--- a/Blazorアプリケーションプログラミング自習書-v.3.2.0-preview1.20073.1.docx
+++ b/Blazorアプリケーションプログラミング自習書-v.3.2.0-preview1.20073.1.docx
@@ -71,6 +71,8 @@
       <w:r>
         <w:fldChar w:fldCharType="separate"/>
       </w:r>
+      <w:bookmarkStart w:id="0" w:name="_GoBack"/>
+      <w:bookmarkEnd w:id="0"/>
       <w:r>
         <w:rPr>
           <w:rFonts w:hint="eastAsia"/>
@@ -94,7 +96,7 @@
         <w:rPr>
           <w:noProof/>
         </w:rPr>
-        <w:instrText xml:space="preserve"> PAGEREF _Toc18955733 \h </w:instrText>
+        <w:instrText xml:space="preserve"> PAGEREF _Toc33546161 \h </w:instrText>
       </w:r>
       <w:r>
         <w:rPr>
@@ -154,7 +156,7 @@
         <w:rPr>
           <w:noProof/>
         </w:rPr>
-        <w:instrText xml:space="preserve"> PAGEREF _Toc18955734 \h </w:instrText>
+        <w:instrText xml:space="preserve"> PAGEREF _Toc33546162 \h </w:instrText>
       </w:r>
       <w:r>
         <w:rPr>
@@ -220,7 +222,7 @@
         <w:rPr>
           <w:noProof/>
         </w:rPr>
-        <w:instrText xml:space="preserve"> PAGEREF _Toc18955735 \h </w:instrText>
+        <w:instrText xml:space="preserve"> PAGEREF _Toc33546163 \h </w:instrText>
       </w:r>
       <w:r>
         <w:rPr>
@@ -280,7 +282,7 @@
         <w:rPr>
           <w:noProof/>
         </w:rPr>
-        <w:instrText xml:space="preserve"> PAGEREF _Toc18955736 \h </w:instrText>
+        <w:instrText xml:space="preserve"> PAGEREF _Toc33546164 \h </w:instrText>
       </w:r>
       <w:r>
         <w:rPr>
@@ -353,7 +355,7 @@
         <w:rPr>
           <w:noProof/>
         </w:rPr>
-        <w:instrText xml:space="preserve"> PAGEREF _Toc18955737 \h </w:instrText>
+        <w:instrText xml:space="preserve"> PAGEREF _Toc33546165 \h </w:instrText>
       </w:r>
       <w:r>
         <w:rPr>
@@ -427,7 +429,7 @@
         <w:rPr>
           <w:noProof/>
         </w:rPr>
-        <w:instrText xml:space="preserve"> PAGEREF _Toc18955738 \h </w:instrText>
+        <w:instrText xml:space="preserve"> PAGEREF _Toc33546166 \h </w:instrText>
       </w:r>
       <w:r>
         <w:rPr>
@@ -494,25 +496,13 @@
         <w:rPr>
           <w:noProof/>
         </w:rPr>
-        <w:tab/>
-      </w:r>
-      <w:r>
-        <w:rPr>
-          <w:noProof/>
-        </w:rPr>
-        <w:tab/>
-      </w:r>
-      <w:r>
-        <w:rPr>
-          <w:noProof/>
-        </w:rPr>
         <w:fldChar w:fldCharType="begin"/>
       </w:r>
       <w:r>
         <w:rPr>
           <w:noProof/>
         </w:rPr>
-        <w:instrText xml:space="preserve"> PAGEREF _Toc18955739 \h </w:instrText>
+        <w:instrText xml:space="preserve"> PAGEREF _Toc33546167 \h </w:instrText>
       </w:r>
       <w:r>
         <w:rPr>
@@ -571,7 +561,7 @@
         <w:rPr>
           <w:noProof/>
         </w:rPr>
-        <w:instrText xml:space="preserve"> PAGEREF _Toc18955740 \h </w:instrText>
+        <w:instrText xml:space="preserve"> PAGEREF _Toc33546168 \h </w:instrText>
       </w:r>
       <w:r>
         <w:rPr>
@@ -630,7 +620,7 @@
         <w:rPr>
           <w:noProof/>
         </w:rPr>
-        <w:instrText xml:space="preserve"> PAGEREF _Toc18955741 \h </w:instrText>
+        <w:instrText xml:space="preserve"> PAGEREF _Toc33546169 \h </w:instrText>
       </w:r>
       <w:r>
         <w:rPr>
@@ -689,7 +679,7 @@
         <w:rPr>
           <w:noProof/>
         </w:rPr>
-        <w:instrText xml:space="preserve"> PAGEREF _Toc18955742 \h </w:instrText>
+        <w:instrText xml:space="preserve"> PAGEREF _Toc33546170 \h </w:instrText>
       </w:r>
       <w:r>
         <w:rPr>
@@ -762,7 +752,7 @@
         <w:rPr>
           <w:noProof/>
         </w:rPr>
-        <w:instrText xml:space="preserve"> PAGEREF _Toc18955743 \h </w:instrText>
+        <w:instrText xml:space="preserve"> PAGEREF _Toc33546171 \h </w:instrText>
       </w:r>
       <w:r>
         <w:rPr>
@@ -821,7 +811,7 @@
         <w:rPr>
           <w:noProof/>
         </w:rPr>
-        <w:instrText xml:space="preserve"> PAGEREF _Toc18955744 \h </w:instrText>
+        <w:instrText xml:space="preserve"> PAGEREF _Toc33546172 \h </w:instrText>
       </w:r>
       <w:r>
         <w:rPr>
@@ -862,7 +852,7 @@
         <w:rPr>
           <w:noProof/>
         </w:rPr>
-        <w:t>Startup.cs</w:t>
+        <w:t>Program.cs</w:t>
       </w:r>
       <w:r>
         <w:rPr>
@@ -880,7 +870,7 @@
         <w:rPr>
           <w:noProof/>
         </w:rPr>
-        <w:instrText xml:space="preserve"> PAGEREF _Toc18955745 \h </w:instrText>
+        <w:instrText xml:space="preserve"> PAGEREF _Toc33546173 \h </w:instrText>
       </w:r>
       <w:r>
         <w:rPr>
@@ -939,7 +929,7 @@
         <w:rPr>
           <w:noProof/>
         </w:rPr>
-        <w:instrText xml:space="preserve"> PAGEREF _Toc18955746 \h </w:instrText>
+        <w:instrText xml:space="preserve"> PAGEREF _Toc33546174 \h </w:instrText>
       </w:r>
       <w:r>
         <w:rPr>
@@ -1019,7 +1009,7 @@
         <w:rPr>
           <w:noProof/>
         </w:rPr>
-        <w:instrText xml:space="preserve"> PAGEREF _Toc18955747 \h </w:instrText>
+        <w:instrText xml:space="preserve"> PAGEREF _Toc33546175 \h </w:instrText>
       </w:r>
       <w:r>
         <w:rPr>
@@ -1106,7 +1096,7 @@
         <w:rPr>
           <w:noProof/>
         </w:rPr>
-        <w:instrText xml:space="preserve"> PAGEREF _Toc18955748 \h </w:instrText>
+        <w:instrText xml:space="preserve"> PAGEREF _Toc33546176 \h </w:instrText>
       </w:r>
       <w:r>
         <w:rPr>
@@ -1180,7 +1170,7 @@
         <w:rPr>
           <w:noProof/>
         </w:rPr>
-        <w:instrText xml:space="preserve"> PAGEREF _Toc18955749 \h </w:instrText>
+        <w:instrText xml:space="preserve"> PAGEREF _Toc33546177 \h </w:instrText>
       </w:r>
       <w:r>
         <w:rPr>
@@ -1240,7 +1230,7 @@
         <w:rPr>
           <w:noProof/>
         </w:rPr>
-        <w:instrText xml:space="preserve"> PAGEREF _Toc18955750 \h </w:instrText>
+        <w:instrText xml:space="preserve"> PAGEREF _Toc33546178 \h </w:instrText>
       </w:r>
       <w:r>
         <w:rPr>
@@ -1300,7 +1290,7 @@
         <w:rPr>
           <w:noProof/>
         </w:rPr>
-        <w:instrText xml:space="preserve"> PAGEREF _Toc18955751 \h </w:instrText>
+        <w:instrText xml:space="preserve"> PAGEREF _Toc33546179 \h </w:instrText>
       </w:r>
       <w:r>
         <w:rPr>
@@ -1387,7 +1377,7 @@
         <w:rPr>
           <w:noProof/>
         </w:rPr>
-        <w:instrText xml:space="preserve"> PAGEREF _Toc18955752 \h </w:instrText>
+        <w:instrText xml:space="preserve"> PAGEREF _Toc33546180 \h </w:instrText>
       </w:r>
       <w:r>
         <w:rPr>
@@ -1447,7 +1437,7 @@
         <w:rPr>
           <w:noProof/>
         </w:rPr>
-        <w:instrText xml:space="preserve"> PAGEREF _Toc18955753 \h </w:instrText>
+        <w:instrText xml:space="preserve"> PAGEREF _Toc33546181 \h </w:instrText>
       </w:r>
       <w:r>
         <w:rPr>
@@ -1507,7 +1497,7 @@
         <w:rPr>
           <w:noProof/>
         </w:rPr>
-        <w:instrText xml:space="preserve"> PAGEREF _Toc18955754 \h </w:instrText>
+        <w:instrText xml:space="preserve"> PAGEREF _Toc33546182 \h </w:instrText>
       </w:r>
       <w:r>
         <w:rPr>
@@ -1600,7 +1590,7 @@
         <w:rPr>
           <w:noProof/>
         </w:rPr>
-        <w:instrText xml:space="preserve"> PAGEREF _Toc18955755 \h </w:instrText>
+        <w:instrText xml:space="preserve"> PAGEREF _Toc33546183 \h </w:instrText>
       </w:r>
       <w:r>
         <w:rPr>
@@ -1660,7 +1650,7 @@
         <w:rPr>
           <w:noProof/>
         </w:rPr>
-        <w:instrText xml:space="preserve"> PAGEREF _Toc18955756 \h </w:instrText>
+        <w:instrText xml:space="preserve"> PAGEREF _Toc33546184 \h </w:instrText>
       </w:r>
       <w:r>
         <w:rPr>
@@ -1720,7 +1710,7 @@
         <w:rPr>
           <w:noProof/>
         </w:rPr>
-        <w:instrText xml:space="preserve"> PAGEREF _Toc18955757 \h </w:instrText>
+        <w:instrText xml:space="preserve"> PAGEREF _Toc33546185 \h </w:instrText>
       </w:r>
       <w:r>
         <w:rPr>
@@ -1827,7 +1817,7 @@
         <w:rPr>
           <w:noProof/>
         </w:rPr>
-        <w:instrText xml:space="preserve"> PAGEREF _Toc18955758 \h </w:instrText>
+        <w:instrText xml:space="preserve"> PAGEREF _Toc33546186 \h </w:instrText>
       </w:r>
       <w:r>
         <w:rPr>
@@ -1887,7 +1877,7 @@
         <w:rPr>
           <w:noProof/>
         </w:rPr>
-        <w:instrText xml:space="preserve"> PAGEREF _Toc18955759 \h </w:instrText>
+        <w:instrText xml:space="preserve"> PAGEREF _Toc33546187 \h </w:instrText>
       </w:r>
       <w:r>
         <w:rPr>
@@ -1947,7 +1937,7 @@
         <w:rPr>
           <w:noProof/>
         </w:rPr>
-        <w:instrText xml:space="preserve"> PAGEREF _Toc18955760 \h </w:instrText>
+        <w:instrText xml:space="preserve"> PAGEREF _Toc33546188 \h </w:instrText>
       </w:r>
       <w:r>
         <w:rPr>
@@ -2034,7 +2024,7 @@
         <w:rPr>
           <w:noProof/>
         </w:rPr>
-        <w:instrText xml:space="preserve"> PAGEREF _Toc18955761 \h </w:instrText>
+        <w:instrText xml:space="preserve"> PAGEREF _Toc33546189 \h </w:instrText>
       </w:r>
       <w:r>
         <w:rPr>
@@ -2094,7 +2084,7 @@
         <w:rPr>
           <w:noProof/>
         </w:rPr>
-        <w:instrText xml:space="preserve"> PAGEREF _Toc18955762 \h </w:instrText>
+        <w:instrText xml:space="preserve"> PAGEREF _Toc33546190 \h </w:instrText>
       </w:r>
       <w:r>
         <w:rPr>
@@ -2154,7 +2144,7 @@
         <w:rPr>
           <w:noProof/>
         </w:rPr>
-        <w:instrText xml:space="preserve"> PAGEREF _Toc18955763 \h </w:instrText>
+        <w:instrText xml:space="preserve"> PAGEREF _Toc33546191 \h </w:instrText>
       </w:r>
       <w:r>
         <w:rPr>
@@ -2228,7 +2218,7 @@
         <w:rPr>
           <w:noProof/>
         </w:rPr>
-        <w:instrText xml:space="preserve"> PAGEREF _Toc18955764 \h </w:instrText>
+        <w:instrText xml:space="preserve"> PAGEREF _Toc33546192 \h </w:instrText>
       </w:r>
       <w:r>
         <w:rPr>
@@ -2288,7 +2278,7 @@
         <w:rPr>
           <w:noProof/>
         </w:rPr>
-        <w:instrText xml:space="preserve"> PAGEREF _Toc18955765 \h </w:instrText>
+        <w:instrText xml:space="preserve"> PAGEREF _Toc33546193 \h </w:instrText>
       </w:r>
       <w:r>
         <w:rPr>
@@ -2348,7 +2338,7 @@
         <w:rPr>
           <w:noProof/>
         </w:rPr>
-        <w:instrText xml:space="preserve"> PAGEREF _Toc18955766 \h </w:instrText>
+        <w:instrText xml:space="preserve"> PAGEREF _Toc33546194 \h </w:instrText>
       </w:r>
       <w:r>
         <w:rPr>
@@ -2435,7 +2425,7 @@
         <w:rPr>
           <w:noProof/>
         </w:rPr>
-        <w:instrText xml:space="preserve"> PAGEREF _Toc18955767 \h </w:instrText>
+        <w:instrText xml:space="preserve"> PAGEREF _Toc33546195 \h </w:instrText>
       </w:r>
       <w:r>
         <w:rPr>
@@ -2495,7 +2485,7 @@
         <w:rPr>
           <w:noProof/>
         </w:rPr>
-        <w:instrText xml:space="preserve"> PAGEREF _Toc18955768 \h </w:instrText>
+        <w:instrText xml:space="preserve"> PAGEREF _Toc33546196 \h </w:instrText>
       </w:r>
       <w:r>
         <w:rPr>
@@ -2555,7 +2545,7 @@
         <w:rPr>
           <w:noProof/>
         </w:rPr>
-        <w:instrText xml:space="preserve"> PAGEREF _Toc18955769 \h </w:instrText>
+        <w:instrText xml:space="preserve"> PAGEREF _Toc33546197 \h </w:instrText>
       </w:r>
       <w:r>
         <w:rPr>
@@ -2629,7 +2619,7 @@
         <w:rPr>
           <w:noProof/>
         </w:rPr>
-        <w:instrText xml:space="preserve"> PAGEREF _Toc18955770 \h </w:instrText>
+        <w:instrText xml:space="preserve"> PAGEREF _Toc33546198 \h </w:instrText>
       </w:r>
       <w:r>
         <w:rPr>
@@ -2689,7 +2679,7 @@
         <w:rPr>
           <w:noProof/>
         </w:rPr>
-        <w:instrText xml:space="preserve"> PAGEREF _Toc18955771 \h </w:instrText>
+        <w:instrText xml:space="preserve"> PAGEREF _Toc33546199 \h </w:instrText>
       </w:r>
       <w:r>
         <w:rPr>
@@ -2749,7 +2739,7 @@
         <w:rPr>
           <w:noProof/>
         </w:rPr>
-        <w:instrText xml:space="preserve"> PAGEREF _Toc18955772 \h </w:instrText>
+        <w:instrText xml:space="preserve"> PAGEREF _Toc33546200 \h </w:instrText>
       </w:r>
       <w:r>
         <w:rPr>
@@ -2835,7 +2825,7 @@
         <w:rPr>
           <w:noProof/>
         </w:rPr>
-        <w:instrText xml:space="preserve"> PAGEREF _Toc18955773 \h </w:instrText>
+        <w:instrText xml:space="preserve"> PAGEREF _Toc33546201 \h </w:instrText>
       </w:r>
       <w:r>
         <w:rPr>
@@ -2935,7 +2925,7 @@
         <w:rPr>
           <w:noProof/>
         </w:rPr>
-        <w:instrText xml:space="preserve"> PAGEREF _Toc18955774 \h </w:instrText>
+        <w:instrText xml:space="preserve"> PAGEREF _Toc33546202 \h </w:instrText>
       </w:r>
       <w:r>
         <w:rPr>
@@ -2995,7 +2985,7 @@
         <w:rPr>
           <w:noProof/>
         </w:rPr>
-        <w:instrText xml:space="preserve"> PAGEREF _Toc18955775 \h </w:instrText>
+        <w:instrText xml:space="preserve"> PAGEREF _Toc33546203 \h </w:instrText>
       </w:r>
       <w:r>
         <w:rPr>
@@ -3055,7 +3045,7 @@
         <w:rPr>
           <w:noProof/>
         </w:rPr>
-        <w:instrText xml:space="preserve"> PAGEREF _Toc18955776 \h </w:instrText>
+        <w:instrText xml:space="preserve"> PAGEREF _Toc33546204 \h </w:instrText>
       </w:r>
       <w:r>
         <w:rPr>
@@ -3148,7 +3138,7 @@
         <w:rPr>
           <w:noProof/>
         </w:rPr>
-        <w:instrText xml:space="preserve"> PAGEREF _Toc18955777 \h </w:instrText>
+        <w:instrText xml:space="preserve"> PAGEREF _Toc33546205 \h </w:instrText>
       </w:r>
       <w:r>
         <w:rPr>
@@ -3208,7 +3198,7 @@
         <w:rPr>
           <w:noProof/>
         </w:rPr>
-        <w:instrText xml:space="preserve"> PAGEREF _Toc18955778 \h </w:instrText>
+        <w:instrText xml:space="preserve"> PAGEREF _Toc33546206 \h </w:instrText>
       </w:r>
       <w:r>
         <w:rPr>
@@ -3268,7 +3258,7 @@
         <w:rPr>
           <w:noProof/>
         </w:rPr>
-        <w:instrText xml:space="preserve"> PAGEREF _Toc18955779 \h </w:instrText>
+        <w:instrText xml:space="preserve"> PAGEREF _Toc33546207 \h </w:instrText>
       </w:r>
       <w:r>
         <w:rPr>
@@ -3355,7 +3345,7 @@
         <w:rPr>
           <w:noProof/>
         </w:rPr>
-        <w:instrText xml:space="preserve"> PAGEREF _Toc18955780 \h </w:instrText>
+        <w:instrText xml:space="preserve"> PAGEREF _Toc33546208 \h </w:instrText>
       </w:r>
       <w:r>
         <w:rPr>
@@ -3415,7 +3405,7 @@
         <w:rPr>
           <w:noProof/>
         </w:rPr>
-        <w:instrText xml:space="preserve"> PAGEREF _Toc18955781 \h </w:instrText>
+        <w:instrText xml:space="preserve"> PAGEREF _Toc33546209 \h </w:instrText>
       </w:r>
       <w:r>
         <w:rPr>
@@ -3475,7 +3465,7 @@
         <w:rPr>
           <w:noProof/>
         </w:rPr>
-        <w:instrText xml:space="preserve"> PAGEREF _Toc18955782 \h </w:instrText>
+        <w:instrText xml:space="preserve"> PAGEREF _Toc33546210 \h </w:instrText>
       </w:r>
       <w:r>
         <w:rPr>
@@ -3554,7 +3544,7 @@
         <w:rPr>
           <w:noProof/>
         </w:rPr>
-        <w:instrText xml:space="preserve"> PAGEREF _Toc18955783 \h </w:instrText>
+        <w:instrText xml:space="preserve"> PAGEREF _Toc33546211 \h </w:instrText>
       </w:r>
       <w:r>
         <w:rPr>
@@ -3614,7 +3604,7 @@
         <w:rPr>
           <w:noProof/>
         </w:rPr>
-        <w:instrText xml:space="preserve"> PAGEREF _Toc18955784 \h </w:instrText>
+        <w:instrText xml:space="preserve"> PAGEREF _Toc33546212 \h </w:instrText>
       </w:r>
       <w:r>
         <w:rPr>
@@ -3674,7 +3664,7 @@
         <w:rPr>
           <w:noProof/>
         </w:rPr>
-        <w:instrText xml:space="preserve"> PAGEREF _Toc18955785 \h </w:instrText>
+        <w:instrText xml:space="preserve"> PAGEREF _Toc33546213 \h </w:instrText>
       </w:r>
       <w:r>
         <w:rPr>
@@ -3741,7 +3731,7 @@
         <w:rPr>
           <w:noProof/>
         </w:rPr>
-        <w:instrText xml:space="preserve"> PAGEREF _Toc18955786 \h </w:instrText>
+        <w:instrText xml:space="preserve"> PAGEREF _Toc33546214 \h </w:instrText>
       </w:r>
       <w:r>
         <w:rPr>
@@ -3801,7 +3791,7 @@
         <w:rPr>
           <w:noProof/>
         </w:rPr>
-        <w:instrText xml:space="preserve"> PAGEREF _Toc18955787 \h </w:instrText>
+        <w:instrText xml:space="preserve"> PAGEREF _Toc33546215 \h </w:instrText>
       </w:r>
       <w:r>
         <w:rPr>
@@ -3861,7 +3851,7 @@
         <w:rPr>
           <w:noProof/>
         </w:rPr>
-        <w:instrText xml:space="preserve"> PAGEREF _Toc18955788 \h </w:instrText>
+        <w:instrText xml:space="preserve"> PAGEREF _Toc33546216 \h </w:instrText>
       </w:r>
       <w:r>
         <w:rPr>
@@ -3940,7 +3930,7 @@
         <w:rPr>
           <w:noProof/>
         </w:rPr>
-        <w:instrText xml:space="preserve"> PAGEREF _Toc18955789 \h </w:instrText>
+        <w:instrText xml:space="preserve"> PAGEREF _Toc33546217 \h </w:instrText>
       </w:r>
       <w:r>
         <w:rPr>
@@ -4000,7 +3990,7 @@
         <w:rPr>
           <w:noProof/>
         </w:rPr>
-        <w:instrText xml:space="preserve"> PAGEREF _Toc18955790 \h </w:instrText>
+        <w:instrText xml:space="preserve"> PAGEREF _Toc33546218 \h </w:instrText>
       </w:r>
       <w:r>
         <w:rPr>
@@ -4060,7 +4050,7 @@
         <w:rPr>
           <w:noProof/>
         </w:rPr>
-        <w:instrText xml:space="preserve"> PAGEREF _Toc18955791 \h </w:instrText>
+        <w:instrText xml:space="preserve"> PAGEREF _Toc33546219 \h </w:instrText>
       </w:r>
       <w:r>
         <w:rPr>
@@ -4139,7 +4129,7 @@
         <w:rPr>
           <w:noProof/>
         </w:rPr>
-        <w:instrText xml:space="preserve"> PAGEREF _Toc18955792 \h </w:instrText>
+        <w:instrText xml:space="preserve"> PAGEREF _Toc33546220 \h </w:instrText>
       </w:r>
       <w:r>
         <w:rPr>
@@ -4231,7 +4221,7 @@
         <w:rPr>
           <w:noProof/>
         </w:rPr>
-        <w:instrText xml:space="preserve"> PAGEREF _Toc18955793 \h </w:instrText>
+        <w:instrText xml:space="preserve"> PAGEREF _Toc33546221 \h </w:instrText>
       </w:r>
       <w:r>
         <w:rPr>
@@ -4291,7 +4281,7 @@
         <w:rPr>
           <w:noProof/>
         </w:rPr>
-        <w:instrText xml:space="preserve"> PAGEREF _Toc18955794 \h </w:instrText>
+        <w:instrText xml:space="preserve"> PAGEREF _Toc33546222 \h </w:instrText>
       </w:r>
       <w:r>
         <w:rPr>
@@ -4351,7 +4341,7 @@
         <w:rPr>
           <w:noProof/>
         </w:rPr>
-        <w:instrText xml:space="preserve"> PAGEREF _Toc18955795 \h </w:instrText>
+        <w:instrText xml:space="preserve"> PAGEREF _Toc33546223 \h </w:instrText>
       </w:r>
       <w:r>
         <w:rPr>
@@ -4430,7 +4420,7 @@
         <w:rPr>
           <w:noProof/>
         </w:rPr>
-        <w:instrText xml:space="preserve"> PAGEREF _Toc18955796 \h </w:instrText>
+        <w:instrText xml:space="preserve"> PAGEREF _Toc33546224 \h </w:instrText>
       </w:r>
       <w:r>
         <w:rPr>
@@ -4490,7 +4480,7 @@
         <w:rPr>
           <w:noProof/>
         </w:rPr>
-        <w:instrText xml:space="preserve"> PAGEREF _Toc18955797 \h </w:instrText>
+        <w:instrText xml:space="preserve"> PAGEREF _Toc33546225 \h </w:instrText>
       </w:r>
       <w:r>
         <w:rPr>
@@ -4550,7 +4540,7 @@
         <w:rPr>
           <w:noProof/>
         </w:rPr>
-        <w:instrText xml:space="preserve"> PAGEREF _Toc18955798 \h </w:instrText>
+        <w:instrText xml:space="preserve"> PAGEREF _Toc33546226 \h </w:instrText>
       </w:r>
       <w:r>
         <w:rPr>
@@ -4642,7 +4632,7 @@
         <w:rPr>
           <w:noProof/>
         </w:rPr>
-        <w:instrText xml:space="preserve"> PAGEREF _Toc18955799 \h </w:instrText>
+        <w:instrText xml:space="preserve"> PAGEREF _Toc33546227 \h </w:instrText>
       </w:r>
       <w:r>
         <w:rPr>
@@ -4702,7 +4692,7 @@
         <w:rPr>
           <w:noProof/>
         </w:rPr>
-        <w:instrText xml:space="preserve"> PAGEREF _Toc18955800 \h </w:instrText>
+        <w:instrText xml:space="preserve"> PAGEREF _Toc33546228 \h </w:instrText>
       </w:r>
       <w:r>
         <w:rPr>
@@ -4762,7 +4752,7 @@
         <w:rPr>
           <w:noProof/>
         </w:rPr>
-        <w:instrText xml:space="preserve"> PAGEREF _Toc18955801 \h </w:instrText>
+        <w:instrText xml:space="preserve"> PAGEREF _Toc33546229 \h </w:instrText>
       </w:r>
       <w:r>
         <w:rPr>
@@ -4822,7 +4812,7 @@
         <w:rPr>
           <w:noProof/>
         </w:rPr>
-        <w:instrText xml:space="preserve"> PAGEREF _Toc18955802 \h </w:instrText>
+        <w:instrText xml:space="preserve"> PAGEREF _Toc33546230 \h </w:instrText>
       </w:r>
       <w:r>
         <w:rPr>
@@ -4882,7 +4872,7 @@
         <w:rPr>
           <w:noProof/>
         </w:rPr>
-        <w:instrText xml:space="preserve"> PAGEREF _Toc18955803 \h </w:instrText>
+        <w:instrText xml:space="preserve"> PAGEREF _Toc33546231 \h </w:instrText>
       </w:r>
       <w:r>
         <w:rPr>
@@ -4921,14 +4911,14 @@
       <w:pPr>
         <w:pStyle w:val="Heading2"/>
       </w:pPr>
-      <w:bookmarkStart w:id="0" w:name="_Toc18955733"/>
+      <w:bookmarkStart w:id="1" w:name="_Toc33546161"/>
       <w:r>
         <w:rPr>
           <w:rFonts w:hint="eastAsia"/>
         </w:rPr>
         <w:t>本自習書について</w:t>
       </w:r>
-      <w:bookmarkEnd w:id="0"/>
+      <w:bookmarkEnd w:id="1"/>
     </w:p>
     <w:p>
       <w:r>
@@ -5049,14 +5039,14 @@
       <w:pPr>
         <w:pStyle w:val="Heading2"/>
       </w:pPr>
-      <w:bookmarkStart w:id="1" w:name="_Toc18955734"/>
+      <w:bookmarkStart w:id="2" w:name="_Toc33546162"/>
       <w:r>
         <w:rPr>
           <w:rFonts w:hint="eastAsia"/>
         </w:rPr>
         <w:t>主な対象者</w:t>
       </w:r>
-      <w:bookmarkEnd w:id="1"/>
+      <w:bookmarkEnd w:id="2"/>
     </w:p>
     <w:p>
       <w:pPr>
@@ -5146,7 +5136,7 @@
       <w:pPr>
         <w:pStyle w:val="Heading2"/>
       </w:pPr>
-      <w:bookmarkStart w:id="2" w:name="_Toc18955735"/>
+      <w:bookmarkStart w:id="3" w:name="_Toc33546163"/>
       <w:r>
         <w:t xml:space="preserve">Blazor </w:t>
       </w:r>
@@ -5162,7 +5152,7 @@
         </w:rPr>
         <w:t>とエディション</w:t>
       </w:r>
-      <w:bookmarkEnd w:id="2"/>
+      <w:bookmarkEnd w:id="3"/>
     </w:p>
     <w:p>
       <w:r>
@@ -5180,7 +5170,6 @@
         </w:rPr>
         <w:t xml:space="preserve">のバージョンは、本稿執筆時点での最新版である </w:t>
       </w:r>
-      <w:bookmarkStart w:id="3" w:name="_GoBack"/>
       <w:r>
         <w:t>v.</w:t>
       </w:r>
@@ -5205,7 +5194,6 @@
       <w:r>
         <w:t>20073.1</w:t>
       </w:r>
-      <w:bookmarkEnd w:id="3"/>
       <w:r>
         <w:rPr>
           <w:rFonts w:hint="eastAsia"/>
@@ -5531,7 +5519,7 @@
       <w:pPr>
         <w:pStyle w:val="Heading2"/>
       </w:pPr>
-      <w:bookmarkStart w:id="4" w:name="_Toc18955736"/>
+      <w:bookmarkStart w:id="4" w:name="_Toc33546164"/>
       <w:r>
         <w:rPr>
           <w:rFonts w:hint="eastAsia"/>
@@ -6125,7 +6113,7 @@
       <w:pPr>
         <w:pStyle w:val="Heading2"/>
       </w:pPr>
-      <w:bookmarkStart w:id="5" w:name="_Toc18955737"/>
+      <w:bookmarkStart w:id="5" w:name="_Toc33546165"/>
       <w:r>
         <w:rPr>
           <w:rFonts w:hint="eastAsia"/>
@@ -6193,7 +6181,7 @@
       <w:pPr>
         <w:pStyle w:val="Heading2"/>
       </w:pPr>
-      <w:bookmarkStart w:id="6" w:name="_Toc18955738"/>
+      <w:bookmarkStart w:id="6" w:name="_Toc33546166"/>
       <w:r>
         <w:rPr>
           <w:noProof/>
@@ -7021,7 +7009,7 @@
       <w:pPr>
         <w:pStyle w:val="Heading2"/>
       </w:pPr>
-      <w:bookmarkStart w:id="8" w:name="_Toc18955739"/>
+      <w:bookmarkStart w:id="8" w:name="_Toc33546167"/>
       <w:r>
         <w:rPr>
           <w:rFonts w:hint="eastAsia"/>
@@ -7078,7 +7066,7 @@
       <w:pPr>
         <w:pStyle w:val="Heading3"/>
       </w:pPr>
-      <w:bookmarkStart w:id="9" w:name="_Toc18955740"/>
+      <w:bookmarkStart w:id="9" w:name="_Toc33546168"/>
       <w:r>
         <w:t>BlazorWOL.Server</w:t>
       </w:r>
@@ -7123,7 +7111,7 @@
       <w:pPr>
         <w:pStyle w:val="Heading3"/>
       </w:pPr>
-      <w:bookmarkStart w:id="10" w:name="_Toc18955741"/>
+      <w:bookmarkStart w:id="10" w:name="_Toc33546169"/>
       <w:r>
         <w:t>BlazorWOL.Client</w:t>
       </w:r>
@@ -7245,7 +7233,7 @@
       <w:pPr>
         <w:pStyle w:val="Heading3"/>
       </w:pPr>
-      <w:bookmarkStart w:id="11" w:name="_Toc18955742"/>
+      <w:bookmarkStart w:id="11" w:name="_Toc33546170"/>
       <w:r>
         <w:rPr>
           <w:rFonts w:hint="eastAsia"/>
@@ -7347,7 +7335,7 @@
       <w:pPr>
         <w:pStyle w:val="Heading2"/>
       </w:pPr>
-      <w:bookmarkStart w:id="12" w:name="_Toc18955743"/>
+      <w:bookmarkStart w:id="12" w:name="_Toc33546171"/>
       <w:r>
         <w:rPr>
           <w:rFonts w:hint="eastAsia"/>
@@ -7370,7 +7358,7 @@
       <w:pPr>
         <w:pStyle w:val="Heading3"/>
       </w:pPr>
-      <w:bookmarkStart w:id="13" w:name="_Toc18955744"/>
+      <w:bookmarkStart w:id="13" w:name="_Toc33546172"/>
       <w:r>
         <w:t>i</w:t>
       </w:r>
@@ -7660,7 +7648,7 @@
       <w:pPr>
         <w:pStyle w:val="Heading3"/>
       </w:pPr>
-      <w:bookmarkStart w:id="14" w:name="_Toc18955745"/>
+      <w:bookmarkStart w:id="14" w:name="_Toc33546173"/>
       <w:r>
         <w:t>Program</w:t>
       </w:r>
@@ -7959,7 +7947,7 @@
       <w:pPr>
         <w:pStyle w:val="Heading3"/>
       </w:pPr>
-      <w:bookmarkStart w:id="15" w:name="_Toc18955746"/>
+      <w:bookmarkStart w:id="15" w:name="_Toc33546174"/>
       <w:r>
         <w:t>App</w:t>
       </w:r>
@@ -8158,7 +8146,7 @@
       <w:pPr>
         <w:pStyle w:val="Heading2"/>
       </w:pPr>
-      <w:bookmarkStart w:id="16" w:name="_Toc18955747"/>
+      <w:bookmarkStart w:id="16" w:name="_Toc33546175"/>
       <w:r>
         <w:lastRenderedPageBreak/>
         <w:t xml:space="preserve">Step 2. </w:t>
@@ -8348,7 +8336,7 @@
       <w:pPr>
         <w:pStyle w:val="Heading2"/>
       </w:pPr>
-      <w:bookmarkStart w:id="17" w:name="_Toc18955748"/>
+      <w:bookmarkStart w:id="17" w:name="_Toc33546176"/>
       <w:r>
         <w:rPr>
           <w:rFonts w:hint="eastAsia"/>
@@ -8929,7 +8917,7 @@
       <w:pPr>
         <w:pStyle w:val="Heading2"/>
       </w:pPr>
-      <w:bookmarkStart w:id="18" w:name="_Toc18955749"/>
+      <w:bookmarkStart w:id="18" w:name="_Toc33546177"/>
       <w:r>
         <w:rPr>
           <w:rFonts w:hint="eastAsia"/>
@@ -8954,7 +8942,7 @@
       <w:pPr>
         <w:pStyle w:val="Heading3"/>
       </w:pPr>
-      <w:bookmarkStart w:id="19" w:name="_Toc18955750"/>
+      <w:bookmarkStart w:id="19" w:name="_Toc33546178"/>
       <w:r>
         <w:rPr>
           <w:rFonts w:hint="eastAsia"/>
@@ -9378,7 +9366,7 @@
       <w:pPr>
         <w:pStyle w:val="Heading3"/>
       </w:pPr>
-      <w:bookmarkStart w:id="20" w:name="_Toc18955751"/>
+      <w:bookmarkStart w:id="20" w:name="_Toc33546179"/>
       <w:r>
         <w:rPr>
           <w:rFonts w:hint="eastAsia"/>
@@ -9853,7 +9841,7 @@
       <w:pPr>
         <w:pStyle w:val="Heading2"/>
       </w:pPr>
-      <w:bookmarkStart w:id="21" w:name="_Toc18955752"/>
+      <w:bookmarkStart w:id="21" w:name="_Toc33546180"/>
       <w:r>
         <w:rPr>
           <w:rFonts w:hint="eastAsia"/>
@@ -9887,7 +9875,7 @@
       <w:pPr>
         <w:pStyle w:val="Heading3"/>
       </w:pPr>
-      <w:bookmarkStart w:id="22" w:name="_Toc18955753"/>
+      <w:bookmarkStart w:id="22" w:name="_Toc33546181"/>
       <w:r>
         <w:rPr>
           <w:rFonts w:hint="eastAsia"/>
@@ -10014,7 +10002,7 @@
       <w:pPr>
         <w:pStyle w:val="Heading3"/>
       </w:pPr>
-      <w:bookmarkStart w:id="23" w:name="_Toc18955754"/>
+      <w:bookmarkStart w:id="23" w:name="_Toc33546182"/>
       <w:r>
         <w:rPr>
           <w:rFonts w:hint="eastAsia"/>
@@ -11295,7 +11283,7 @@
       <w:pPr>
         <w:pStyle w:val="Heading2"/>
       </w:pPr>
-      <w:bookmarkStart w:id="24" w:name="_Toc18955755"/>
+      <w:bookmarkStart w:id="24" w:name="_Toc33546183"/>
       <w:r>
         <w:rPr>
           <w:rFonts w:hint="eastAsia"/>
@@ -11332,7 +11320,7 @@
       <w:pPr>
         <w:pStyle w:val="Heading3"/>
       </w:pPr>
-      <w:bookmarkStart w:id="25" w:name="_Toc18955756"/>
+      <w:bookmarkStart w:id="25" w:name="_Toc33546184"/>
       <w:r>
         <w:rPr>
           <w:rFonts w:hint="eastAsia"/>
@@ -11577,7 +11565,7 @@
       <w:pPr>
         <w:pStyle w:val="Heading3"/>
       </w:pPr>
-      <w:bookmarkStart w:id="26" w:name="_Toc18955757"/>
+      <w:bookmarkStart w:id="26" w:name="_Toc33546185"/>
       <w:r>
         <w:rPr>
           <w:rFonts w:hint="eastAsia"/>
@@ -12176,7 +12164,7 @@
       <w:pPr>
         <w:pStyle w:val="Heading2"/>
       </w:pPr>
-      <w:bookmarkStart w:id="27" w:name="_Toc18955758"/>
+      <w:bookmarkStart w:id="27" w:name="_Toc33546186"/>
       <w:r>
         <w:rPr>
           <w:rFonts w:hint="eastAsia"/>
@@ -12211,7 +12199,7 @@
       <w:pPr>
         <w:pStyle w:val="Heading3"/>
       </w:pPr>
-      <w:bookmarkStart w:id="28" w:name="_Toc18955759"/>
+      <w:bookmarkStart w:id="28" w:name="_Toc33546187"/>
       <w:r>
         <w:rPr>
           <w:rFonts w:hint="eastAsia"/>
@@ -12343,7 +12331,7 @@
       <w:pPr>
         <w:pStyle w:val="Heading3"/>
       </w:pPr>
-      <w:bookmarkStart w:id="29" w:name="_Toc18955760"/>
+      <w:bookmarkStart w:id="29" w:name="_Toc33546188"/>
       <w:r>
         <w:rPr>
           <w:rFonts w:hint="eastAsia"/>
@@ -13731,7 +13719,7 @@
       <w:pPr>
         <w:pStyle w:val="Heading2"/>
       </w:pPr>
-      <w:bookmarkStart w:id="30" w:name="_Toc18955761"/>
+      <w:bookmarkStart w:id="30" w:name="_Toc33546189"/>
       <w:r>
         <w:rPr>
           <w:rFonts w:hint="eastAsia"/>
@@ -13787,7 +13775,7 @@
       <w:pPr>
         <w:pStyle w:val="Heading3"/>
       </w:pPr>
-      <w:bookmarkStart w:id="31" w:name="_Toc18955762"/>
+      <w:bookmarkStart w:id="31" w:name="_Toc33546190"/>
       <w:r>
         <w:rPr>
           <w:rFonts w:hint="eastAsia"/>
@@ -14101,7 +14089,7 @@
       <w:pPr>
         <w:pStyle w:val="Heading3"/>
       </w:pPr>
-      <w:bookmarkStart w:id="32" w:name="_Toc18955763"/>
+      <w:bookmarkStart w:id="32" w:name="_Toc33546191"/>
       <w:r>
         <w:rPr>
           <w:rFonts w:hint="eastAsia"/>
@@ -15682,7 +15670,7 @@
       <w:pPr>
         <w:pStyle w:val="Heading2"/>
       </w:pPr>
-      <w:bookmarkStart w:id="33" w:name="_Toc18955764"/>
+      <w:bookmarkStart w:id="33" w:name="_Toc33546192"/>
       <w:r>
         <w:rPr>
           <w:rFonts w:hint="eastAsia"/>
@@ -15708,7 +15696,7 @@
       <w:pPr>
         <w:pStyle w:val="Heading3"/>
       </w:pPr>
-      <w:bookmarkStart w:id="34" w:name="_Toc18955765"/>
+      <w:bookmarkStart w:id="34" w:name="_Toc33546193"/>
       <w:r>
         <w:rPr>
           <w:rFonts w:hint="eastAsia"/>
@@ -15856,7 +15844,7 @@
       <w:pPr>
         <w:pStyle w:val="Heading3"/>
       </w:pPr>
-      <w:bookmarkStart w:id="35" w:name="_Toc18955766"/>
+      <w:bookmarkStart w:id="35" w:name="_Toc33546194"/>
       <w:r>
         <w:rPr>
           <w:rFonts w:hint="eastAsia"/>
@@ -16525,7 +16513,7 @@
       <w:pPr>
         <w:pStyle w:val="Heading2"/>
       </w:pPr>
-      <w:bookmarkStart w:id="36" w:name="_Toc18955767"/>
+      <w:bookmarkStart w:id="36" w:name="_Toc33546195"/>
       <w:r>
         <w:rPr>
           <w:rFonts w:hint="eastAsia"/>
@@ -16565,7 +16553,7 @@
       <w:pPr>
         <w:pStyle w:val="Heading3"/>
       </w:pPr>
-      <w:bookmarkStart w:id="37" w:name="_Toc18955768"/>
+      <w:bookmarkStart w:id="37" w:name="_Toc33546196"/>
       <w:r>
         <w:rPr>
           <w:rFonts w:hint="eastAsia"/>
@@ -16652,7 +16640,7 @@
       <w:pPr>
         <w:pStyle w:val="Heading3"/>
       </w:pPr>
-      <w:bookmarkStart w:id="38" w:name="_Toc18955769"/>
+      <w:bookmarkStart w:id="38" w:name="_Toc33546197"/>
       <w:r>
         <w:rPr>
           <w:rFonts w:hint="eastAsia"/>
@@ -18225,7 +18213,7 @@
       <w:pPr>
         <w:pStyle w:val="Heading2"/>
       </w:pPr>
-      <w:bookmarkStart w:id="39" w:name="_Toc18955770"/>
+      <w:bookmarkStart w:id="39" w:name="_Toc33546198"/>
       <w:r>
         <w:rPr>
           <w:rFonts w:hint="eastAsia"/>
@@ -18257,7 +18245,7 @@
       <w:pPr>
         <w:pStyle w:val="Heading3"/>
       </w:pPr>
-      <w:bookmarkStart w:id="40" w:name="_Toc18955771"/>
+      <w:bookmarkStart w:id="40" w:name="_Toc33546199"/>
       <w:r>
         <w:rPr>
           <w:rFonts w:hint="eastAsia"/>
@@ -18571,7 +18559,7 @@
       <w:pPr>
         <w:pStyle w:val="Heading3"/>
       </w:pPr>
-      <w:bookmarkStart w:id="41" w:name="_Toc18955772"/>
+      <w:bookmarkStart w:id="41" w:name="_Toc33546200"/>
       <w:r>
         <w:rPr>
           <w:rFonts w:hint="eastAsia"/>
@@ -21481,7 +21469,7 @@
       <w:pPr>
         <w:pStyle w:val="Heading3"/>
       </w:pPr>
-      <w:bookmarkStart w:id="42" w:name="_Toc18955773"/>
+      <w:bookmarkStart w:id="42" w:name="_Toc33546201"/>
       <w:r>
         <w:rPr>
           <w:rFonts w:hint="eastAsia"/>
@@ -22250,7 +22238,7 @@
       <w:pPr>
         <w:pStyle w:val="Heading2"/>
       </w:pPr>
-      <w:bookmarkStart w:id="43" w:name="_Toc18955774"/>
+      <w:bookmarkStart w:id="43" w:name="_Toc33546202"/>
       <w:r>
         <w:rPr>
           <w:rFonts w:hint="eastAsia"/>
@@ -22276,7 +22264,7 @@
       <w:pPr>
         <w:pStyle w:val="Heading3"/>
       </w:pPr>
-      <w:bookmarkStart w:id="44" w:name="_Toc18955775"/>
+      <w:bookmarkStart w:id="44" w:name="_Toc33546203"/>
       <w:r>
         <w:rPr>
           <w:rFonts w:hint="eastAsia"/>
@@ -22363,7 +22351,7 @@
       <w:pPr>
         <w:pStyle w:val="Heading3"/>
       </w:pPr>
-      <w:bookmarkStart w:id="45" w:name="_Toc18955776"/>
+      <w:bookmarkStart w:id="45" w:name="_Toc33546204"/>
       <w:r>
         <w:rPr>
           <w:rFonts w:hint="eastAsia"/>
@@ -24386,7 +24374,7 @@
       <w:pPr>
         <w:pStyle w:val="Heading2"/>
       </w:pPr>
-      <w:bookmarkStart w:id="46" w:name="_Toc18955777"/>
+      <w:bookmarkStart w:id="46" w:name="_Toc33546205"/>
       <w:r>
         <w:t xml:space="preserve">Step 13. </w:t>
       </w:r>
@@ -24408,7 +24396,7 @@
       <w:pPr>
         <w:pStyle w:val="Heading3"/>
       </w:pPr>
-      <w:bookmarkStart w:id="47" w:name="_Toc18955778"/>
+      <w:bookmarkStart w:id="47" w:name="_Toc33546206"/>
       <w:r>
         <w:rPr>
           <w:rFonts w:hint="eastAsia"/>
@@ -24511,7 +24499,7 @@
       <w:pPr>
         <w:pStyle w:val="Heading3"/>
       </w:pPr>
-      <w:bookmarkStart w:id="48" w:name="_Toc18955779"/>
+      <w:bookmarkStart w:id="48" w:name="_Toc33546207"/>
       <w:r>
         <w:rPr>
           <w:rFonts w:hint="eastAsia"/>
@@ -25159,7 +25147,7 @@
       <w:pPr>
         <w:pStyle w:val="Heading2"/>
       </w:pPr>
-      <w:bookmarkStart w:id="49" w:name="_Toc18955780"/>
+      <w:bookmarkStart w:id="49" w:name="_Toc33546208"/>
       <w:r>
         <w:rPr>
           <w:rFonts w:hint="eastAsia"/>
@@ -25211,7 +25199,7 @@
       <w:pPr>
         <w:pStyle w:val="Heading3"/>
       </w:pPr>
-      <w:bookmarkStart w:id="50" w:name="_Toc18955781"/>
+      <w:bookmarkStart w:id="50" w:name="_Toc33546209"/>
       <w:r>
         <w:rPr>
           <w:rFonts w:hint="eastAsia"/>
@@ -25681,7 +25669,7 @@
       <w:pPr>
         <w:pStyle w:val="Heading3"/>
       </w:pPr>
-      <w:bookmarkStart w:id="51" w:name="_Toc18955782"/>
+      <w:bookmarkStart w:id="51" w:name="_Toc33546210"/>
       <w:r>
         <w:rPr>
           <w:rFonts w:hint="eastAsia"/>
@@ -27576,7 +27564,7 @@
       <w:pPr>
         <w:pStyle w:val="Heading2"/>
       </w:pPr>
-      <w:bookmarkStart w:id="52" w:name="_Toc18955783"/>
+      <w:bookmarkStart w:id="52" w:name="_Toc33546211"/>
       <w:r>
         <w:rPr>
           <w:rFonts w:hint="eastAsia"/>
@@ -27601,7 +27589,7 @@
       <w:pPr>
         <w:pStyle w:val="Heading3"/>
       </w:pPr>
-      <w:bookmarkStart w:id="53" w:name="_Toc18955784"/>
+      <w:bookmarkStart w:id="53" w:name="_Toc33546212"/>
       <w:r>
         <w:rPr>
           <w:rFonts w:hint="eastAsia"/>
@@ -28010,7 +27998,7 @@
       <w:pPr>
         <w:pStyle w:val="Heading3"/>
       </w:pPr>
-      <w:bookmarkStart w:id="54" w:name="_Toc18955785"/>
+      <w:bookmarkStart w:id="54" w:name="_Toc33546213"/>
       <w:r>
         <w:rPr>
           <w:rFonts w:hint="eastAsia"/>
@@ -29802,7 +29790,7 @@
       <w:pPr>
         <w:pStyle w:val="Heading2"/>
       </w:pPr>
-      <w:bookmarkStart w:id="55" w:name="_Toc18955786"/>
+      <w:bookmarkStart w:id="55" w:name="_Toc33546214"/>
       <w:r>
         <w:rPr>
           <w:rFonts w:hint="eastAsia"/>
@@ -29824,7 +29812,7 @@
       <w:pPr>
         <w:pStyle w:val="Heading3"/>
       </w:pPr>
-      <w:bookmarkStart w:id="56" w:name="_Toc18955787"/>
+      <w:bookmarkStart w:id="56" w:name="_Toc33546215"/>
       <w:r>
         <w:rPr>
           <w:rFonts w:hint="eastAsia"/>
@@ -29979,7 +29967,7 @@
       <w:pPr>
         <w:pStyle w:val="Heading3"/>
       </w:pPr>
-      <w:bookmarkStart w:id="57" w:name="_Toc18955788"/>
+      <w:bookmarkStart w:id="57" w:name="_Toc33546216"/>
       <w:r>
         <w:rPr>
           <w:rFonts w:hint="eastAsia"/>
@@ -31758,7 +31746,7 @@
       <w:pPr>
         <w:pStyle w:val="Heading2"/>
       </w:pPr>
-      <w:bookmarkStart w:id="58" w:name="_Toc18955789"/>
+      <w:bookmarkStart w:id="58" w:name="_Toc33546217"/>
       <w:r>
         <w:rPr>
           <w:rFonts w:hint="eastAsia"/>
@@ -31780,7 +31768,7 @@
       <w:pPr>
         <w:pStyle w:val="Heading3"/>
       </w:pPr>
-      <w:bookmarkStart w:id="59" w:name="_Toc18955790"/>
+      <w:bookmarkStart w:id="59" w:name="_Toc33546218"/>
       <w:r>
         <w:rPr>
           <w:rFonts w:hint="eastAsia"/>
@@ -32065,7 +32053,7 @@
       <w:pPr>
         <w:pStyle w:val="Heading3"/>
       </w:pPr>
-      <w:bookmarkStart w:id="60" w:name="_Toc18955791"/>
+      <w:bookmarkStart w:id="60" w:name="_Toc33546219"/>
       <w:r>
         <w:rPr>
           <w:rFonts w:hint="eastAsia"/>
@@ -33726,7 +33714,7 @@
         <w:rPr>
           <w:b/>
         </w:rPr>
-        <w:t xml:space="preserve">"DefaultLayout" </w:t>
+        <w:t xml:space="preserve">"Layout" </w:t>
       </w:r>
       <w:r>
         <w:rPr>
@@ -34050,7 +34038,7 @@
           <w:bCs/>
           <w:color w:val="800080"/>
         </w:rPr>
-        <w:t>DefaultLayout</w:t>
+        <w:t>Layout</w:t>
       </w:r>
       <w:r>
         <w:rPr>
@@ -34356,7 +34344,7 @@
       <w:pPr>
         <w:pStyle w:val="Heading2"/>
       </w:pPr>
-      <w:bookmarkStart w:id="61" w:name="_Toc18955792"/>
+      <w:bookmarkStart w:id="61" w:name="_Toc33546220"/>
       <w:r>
         <w:rPr>
           <w:rFonts w:hint="eastAsia"/>
@@ -34867,7 +34855,7 @@
       <w:pPr>
         <w:pStyle w:val="Heading2"/>
       </w:pPr>
-      <w:bookmarkStart w:id="62" w:name="_Toc18955793"/>
+      <w:bookmarkStart w:id="62" w:name="_Toc33546221"/>
       <w:r>
         <w:rPr>
           <w:rFonts w:hint="eastAsia"/>
@@ -34898,7 +34886,7 @@
       <w:pPr>
         <w:pStyle w:val="Heading3"/>
       </w:pPr>
-      <w:bookmarkStart w:id="63" w:name="_Toc18955794"/>
+      <w:bookmarkStart w:id="63" w:name="_Toc33546222"/>
       <w:r>
         <w:rPr>
           <w:rFonts w:hint="eastAsia"/>
@@ -35174,7 +35162,7 @@
       <w:pPr>
         <w:pStyle w:val="Heading3"/>
       </w:pPr>
-      <w:bookmarkStart w:id="64" w:name="_Toc18955795"/>
+      <w:bookmarkStart w:id="64" w:name="_Toc33546223"/>
       <w:r>
         <w:rPr>
           <w:rFonts w:hint="eastAsia"/>
@@ -36222,7 +36210,7 @@
       <w:pPr>
         <w:pStyle w:val="Heading2"/>
       </w:pPr>
-      <w:bookmarkStart w:id="65" w:name="_Toc18955796"/>
+      <w:bookmarkStart w:id="65" w:name="_Toc33546224"/>
       <w:r>
         <w:rPr>
           <w:rFonts w:hint="eastAsia"/>
@@ -36245,7 +36233,7 @@
       <w:pPr>
         <w:pStyle w:val="Heading3"/>
       </w:pPr>
-      <w:bookmarkStart w:id="66" w:name="_Toc18955797"/>
+      <w:bookmarkStart w:id="66" w:name="_Toc33546225"/>
       <w:r>
         <w:rPr>
           <w:rFonts w:hint="eastAsia"/>
@@ -36528,7 +36516,7 @@
       <w:pPr>
         <w:pStyle w:val="Heading3"/>
       </w:pPr>
-      <w:bookmarkStart w:id="67" w:name="_Toc18955798"/>
+      <w:bookmarkStart w:id="67" w:name="_Toc33546226"/>
       <w:r>
         <w:rPr>
           <w:rFonts w:hint="eastAsia"/>
@@ -38012,7 +38000,7 @@
       <w:pPr>
         <w:pStyle w:val="Heading2"/>
       </w:pPr>
-      <w:bookmarkStart w:id="68" w:name="_Toc18955799"/>
+      <w:bookmarkStart w:id="68" w:name="_Toc33546227"/>
       <w:r>
         <w:rPr>
           <w:rFonts w:hint="eastAsia"/>
@@ -38427,7 +38415,7 @@
       <w:pPr>
         <w:pStyle w:val="Heading2"/>
       </w:pPr>
-      <w:bookmarkStart w:id="69" w:name="_Toc18955800"/>
+      <w:bookmarkStart w:id="69" w:name="_Toc33546228"/>
       <w:r>
         <w:rPr>
           <w:rFonts w:hint="eastAsia"/>
@@ -38598,7 +38586,7 @@
       <w:pPr>
         <w:pStyle w:val="Heading2"/>
       </w:pPr>
-      <w:bookmarkStart w:id="70" w:name="_Toc18955801"/>
+      <w:bookmarkStart w:id="70" w:name="_Toc33546229"/>
       <w:r>
         <w:rPr>
           <w:rFonts w:hint="eastAsia"/>
@@ -38612,7 +38600,7 @@
       <w:pPr>
         <w:pStyle w:val="Heading3"/>
       </w:pPr>
-      <w:bookmarkStart w:id="71" w:name="_Toc18955802"/>
+      <w:bookmarkStart w:id="71" w:name="_Toc33546230"/>
       <w:r>
         <w:rPr>
           <w:rFonts w:hint="eastAsia"/>
@@ -38852,7 +38840,7 @@
       <w:pPr>
         <w:pStyle w:val="Heading3"/>
       </w:pPr>
-      <w:bookmarkStart w:id="72" w:name="_Toc18955803"/>
+      <w:bookmarkStart w:id="72" w:name="_Toc33546231"/>
       <w:r>
         <w:rPr>
           <w:rFonts w:hint="eastAsia"/>
@@ -43884,7 +43872,7 @@
 </file>
 
 <file path=customXml/itemProps1.xml><?xml version="1.0" encoding="utf-8"?>
-<ds:datastoreItem xmlns:ds="http://schemas.openxmlformats.org/officeDocument/2006/customXml" ds:itemID="{97A1D4F6-D968-42FC-A490-C099568494DD}">
+<ds:datastoreItem xmlns:ds="http://schemas.openxmlformats.org/officeDocument/2006/customXml" ds:itemID="{D341DA3D-C3D5-4F9A-A6B7-26EDFEEEF432}">
   <ds:schemaRefs>
     <ds:schemaRef ds:uri="http://schemas.openxmlformats.org/officeDocument/2006/bibliography"/>
   </ds:schemaRefs>

--- a/Blazorアプリケーションプログラミング自習書-v.3.2.0-preview1.20073.1.docx
+++ b/Blazorアプリケーションプログラミング自習書-v.3.2.0-preview1.20073.1.docx
@@ -71,8 +71,6 @@
       <w:r>
         <w:fldChar w:fldCharType="separate"/>
       </w:r>
-      <w:bookmarkStart w:id="0" w:name="_GoBack"/>
-      <w:bookmarkEnd w:id="0"/>
       <w:r>
         <w:rPr>
           <w:rFonts w:hint="eastAsia"/>
@@ -4911,14 +4909,14 @@
       <w:pPr>
         <w:pStyle w:val="Heading2"/>
       </w:pPr>
-      <w:bookmarkStart w:id="1" w:name="_Toc33546161"/>
+      <w:bookmarkStart w:id="0" w:name="_Toc33546161"/>
       <w:r>
         <w:rPr>
           <w:rFonts w:hint="eastAsia"/>
         </w:rPr>
         <w:t>本自習書について</w:t>
       </w:r>
-      <w:bookmarkEnd w:id="1"/>
+      <w:bookmarkEnd w:id="0"/>
     </w:p>
     <w:p>
       <w:r>
@@ -5039,14 +5037,14 @@
       <w:pPr>
         <w:pStyle w:val="Heading2"/>
       </w:pPr>
-      <w:bookmarkStart w:id="2" w:name="_Toc33546162"/>
+      <w:bookmarkStart w:id="1" w:name="_Toc33546162"/>
       <w:r>
         <w:rPr>
           <w:rFonts w:hint="eastAsia"/>
         </w:rPr>
         <w:t>主な対象者</w:t>
       </w:r>
-      <w:bookmarkEnd w:id="2"/>
+      <w:bookmarkEnd w:id="1"/>
     </w:p>
     <w:p>
       <w:pPr>
@@ -5136,7 +5134,7 @@
       <w:pPr>
         <w:pStyle w:val="Heading2"/>
       </w:pPr>
-      <w:bookmarkStart w:id="3" w:name="_Toc33546163"/>
+      <w:bookmarkStart w:id="2" w:name="_Toc33546163"/>
       <w:r>
         <w:t xml:space="preserve">Blazor </w:t>
       </w:r>
@@ -5152,7 +5150,7 @@
         </w:rPr>
         <w:t>とエディション</w:t>
       </w:r>
-      <w:bookmarkEnd w:id="3"/>
+      <w:bookmarkEnd w:id="2"/>
     </w:p>
     <w:p>
       <w:r>
@@ -5519,7 +5517,7 @@
       <w:pPr>
         <w:pStyle w:val="Heading2"/>
       </w:pPr>
-      <w:bookmarkStart w:id="4" w:name="_Toc33546164"/>
+      <w:bookmarkStart w:id="3" w:name="_Toc33546164"/>
       <w:r>
         <w:rPr>
           <w:rFonts w:hint="eastAsia"/>
@@ -5527,7 +5525,7 @@
         <w:lastRenderedPageBreak/>
         <w:t>開発環境</w:t>
       </w:r>
-      <w:bookmarkEnd w:id="4"/>
+      <w:bookmarkEnd w:id="3"/>
     </w:p>
     <w:p>
       <w:pPr>
@@ -6113,7 +6111,7 @@
       <w:pPr>
         <w:pStyle w:val="Heading2"/>
       </w:pPr>
-      <w:bookmarkStart w:id="5" w:name="_Toc33546165"/>
+      <w:bookmarkStart w:id="4" w:name="_Toc33546165"/>
       <w:r>
         <w:rPr>
           <w:rFonts w:hint="eastAsia"/>
@@ -6132,7 +6130,7 @@
         </w:rPr>
         <w:t>で作成するWebアプリケーション</w:t>
       </w:r>
-      <w:bookmarkEnd w:id="5"/>
+      <w:bookmarkEnd w:id="4"/>
     </w:p>
     <w:p>
       <w:r>
@@ -6181,7 +6179,7 @@
       <w:pPr>
         <w:pStyle w:val="Heading2"/>
       </w:pPr>
-      <w:bookmarkStart w:id="6" w:name="_Toc33546166"/>
+      <w:bookmarkStart w:id="5" w:name="_Toc33546166"/>
       <w:r>
         <w:rPr>
           <w:noProof/>
@@ -6291,130 +6289,130 @@
         </w:rPr>
         <w:t>ボイラープレートのビルド</w:t>
       </w:r>
+      <w:bookmarkEnd w:id="5"/>
+    </w:p>
+    <w:p>
+      <w:pPr>
+        <w:keepNext/>
+      </w:pPr>
+      <w:r>
+        <w:rPr>
+          <w:rFonts w:hint="eastAsia"/>
+        </w:rPr>
+        <w:t>前述の</w:t>
+      </w:r>
+      <w:r>
+        <w:rPr>
+          <w:rFonts w:hint="eastAsia"/>
+        </w:rPr>
+        <w:t>開発環境が整うと、Visual Studio</w:t>
+      </w:r>
+      <w:r>
+        <w:t xml:space="preserve"> 201</w:t>
+      </w:r>
+      <w:r>
+        <w:t>9</w:t>
+      </w:r>
+      <w:r>
+        <w:rPr>
+          <w:rFonts w:hint="eastAsia"/>
+        </w:rPr>
+        <w:t>のプロジェクトテンプレートにて、Blazorを選んでプロジェクト新規作成することができます (</w:t>
+      </w:r>
+      <w:r>
+        <w:rPr>
+          <w:rFonts w:hint="eastAsia"/>
+        </w:rPr>
+        <w:t>左</w:t>
+      </w:r>
+      <w:r>
+        <w:rPr>
+          <w:rFonts w:hint="eastAsia"/>
+        </w:rPr>
+        <w:t>図</w:t>
+      </w:r>
+      <w:r>
+        <w:rPr>
+          <w:rFonts w:hint="eastAsia"/>
+        </w:rPr>
+        <w:t>)。</w:t>
+      </w:r>
+    </w:p>
+    <w:p>
+      <w:r>
+        <w:rPr>
+          <w:rFonts w:hint="eastAsia"/>
+        </w:rPr>
+        <w:t>しかしながら、</w:t>
+      </w:r>
+      <w:r>
+        <w:rPr>
+          <w:rFonts w:hint="eastAsia"/>
+        </w:rPr>
+        <w:t>左</w:t>
+      </w:r>
+      <w:r>
+        <w:rPr>
+          <w:rFonts w:hint="eastAsia"/>
+        </w:rPr>
+        <w:t>図プロジェクトテンプレートから作成したBlazorプロジェクトは、</w:t>
+      </w:r>
+      <w:r>
+        <w:rPr>
+          <w:rFonts w:hint="eastAsia"/>
+        </w:rPr>
+        <w:t>はじめからルーティングの仕組みが実装済みであったりBootstrapが組み込んであったりなど、ある程度作りこまれた形となっています。</w:t>
+      </w:r>
+    </w:p>
+    <w:p>
+      <w:r>
+        <w:rPr>
+          <w:rFonts w:hint="eastAsia"/>
+        </w:rPr>
+        <w:t>この形は、一歩ずつ何もないところから理解を積み上げていくタイプの学習には向いていません。</w:t>
+      </w:r>
+    </w:p>
+    <w:p>
+      <w:r>
+        <w:rPr>
+          <w:rFonts w:hint="eastAsia"/>
+        </w:rPr>
+        <w:t>そこでこの</w:t>
+      </w:r>
+      <w:r>
+        <w:rPr>
+          <w:rFonts w:hint="eastAsia"/>
+        </w:rPr>
+        <w:t>自習書</w:t>
+      </w:r>
+      <w:r>
+        <w:rPr>
+          <w:rFonts w:hint="eastAsia"/>
+        </w:rPr>
+        <w:t>では、別途Zipアーカイブの形で提供します、ほぼ素の状態のプロジェクトファイル一式を解凍いただいて自習の開始地点とします。</w:t>
+      </w:r>
+    </w:p>
+    <w:p>
+      <w:r>
+        <w:rPr>
+          <w:rFonts w:hint="eastAsia"/>
+        </w:rPr>
+        <w:t>まずは</w:t>
+      </w:r>
+      <w:bookmarkStart w:id="6" w:name="_Hlk18947556"/>
+      <w:r>
+        <w:rPr>
+          <w:rFonts w:hint="eastAsia"/>
+        </w:rPr>
+        <w:t>本自習書に同梱の</w:t>
+      </w:r>
+      <w:r>
+        <w:t>BlazorWOL-Step01-Boilerplate</w:t>
+      </w:r>
+      <w:r>
+        <w:t>.zip</w:t>
+      </w:r>
       <w:bookmarkEnd w:id="6"/>
-    </w:p>
-    <w:p>
-      <w:pPr>
-        <w:keepNext/>
-      </w:pPr>
-      <w:r>
-        <w:rPr>
-          <w:rFonts w:hint="eastAsia"/>
-        </w:rPr>
-        <w:t>前述の</w:t>
-      </w:r>
-      <w:r>
-        <w:rPr>
-          <w:rFonts w:hint="eastAsia"/>
-        </w:rPr>
-        <w:t>開発環境が整うと、Visual Studio</w:t>
-      </w:r>
-      <w:r>
-        <w:t xml:space="preserve"> 201</w:t>
-      </w:r>
-      <w:r>
-        <w:t>9</w:t>
-      </w:r>
-      <w:r>
-        <w:rPr>
-          <w:rFonts w:hint="eastAsia"/>
-        </w:rPr>
-        <w:t>のプロジェクトテンプレートにて、Blazorを選んでプロジェクト新規作成することができます (</w:t>
-      </w:r>
-      <w:r>
-        <w:rPr>
-          <w:rFonts w:hint="eastAsia"/>
-        </w:rPr>
-        <w:t>左</w:t>
-      </w:r>
-      <w:r>
-        <w:rPr>
-          <w:rFonts w:hint="eastAsia"/>
-        </w:rPr>
-        <w:t>図</w:t>
-      </w:r>
-      <w:r>
-        <w:rPr>
-          <w:rFonts w:hint="eastAsia"/>
-        </w:rPr>
-        <w:t>)。</w:t>
-      </w:r>
-    </w:p>
-    <w:p>
-      <w:r>
-        <w:rPr>
-          <w:rFonts w:hint="eastAsia"/>
-        </w:rPr>
-        <w:t>しかしながら、</w:t>
-      </w:r>
-      <w:r>
-        <w:rPr>
-          <w:rFonts w:hint="eastAsia"/>
-        </w:rPr>
-        <w:t>左</w:t>
-      </w:r>
-      <w:r>
-        <w:rPr>
-          <w:rFonts w:hint="eastAsia"/>
-        </w:rPr>
-        <w:t>図プロジェクトテンプレートから作成したBlazorプロジェクトは、</w:t>
-      </w:r>
-      <w:r>
-        <w:rPr>
-          <w:rFonts w:hint="eastAsia"/>
-        </w:rPr>
-        <w:t>はじめからルーティングの仕組みが実装済みであったりBootstrapが組み込んであったりなど、ある程度作りこまれた形となっています。</w:t>
-      </w:r>
-    </w:p>
-    <w:p>
-      <w:r>
-        <w:rPr>
-          <w:rFonts w:hint="eastAsia"/>
-        </w:rPr>
-        <w:t>この形は、一歩ずつ何もないところから理解を積み上げていくタイプの学習には向いていません。</w:t>
-      </w:r>
-    </w:p>
-    <w:p>
-      <w:r>
-        <w:rPr>
-          <w:rFonts w:hint="eastAsia"/>
-        </w:rPr>
-        <w:t>そこでこの</w:t>
-      </w:r>
-      <w:r>
-        <w:rPr>
-          <w:rFonts w:hint="eastAsia"/>
-        </w:rPr>
-        <w:t>自習書</w:t>
-      </w:r>
-      <w:r>
-        <w:rPr>
-          <w:rFonts w:hint="eastAsia"/>
-        </w:rPr>
-        <w:t>では、別途Zipアーカイブの形で提供します、ほぼ素の状態のプロジェクトファイル一式を解凍いただいて自習の開始地点とします。</w:t>
-      </w:r>
-    </w:p>
-    <w:p>
-      <w:r>
-        <w:rPr>
-          <w:rFonts w:hint="eastAsia"/>
-        </w:rPr>
-        <w:t>まずは</w:t>
-      </w:r>
-      <w:bookmarkStart w:id="7" w:name="_Hlk18947556"/>
-      <w:r>
-        <w:rPr>
-          <w:rFonts w:hint="eastAsia"/>
-        </w:rPr>
-        <w:t>本自習書に同梱の</w:t>
-      </w:r>
-      <w:r>
-        <w:t>BlazorWOL-Step01-Boilerplate</w:t>
-      </w:r>
-      <w:r>
-        <w:t>.zip</w:t>
-      </w:r>
-      <w:bookmarkEnd w:id="7"/>
       <w:r>
         <w:rPr>
           <w:rFonts w:hint="eastAsia"/>
@@ -7009,7 +7007,7 @@
       <w:pPr>
         <w:pStyle w:val="Heading2"/>
       </w:pPr>
-      <w:bookmarkStart w:id="8" w:name="_Toc33546167"/>
+      <w:bookmarkStart w:id="7" w:name="_Toc33546167"/>
       <w:r>
         <w:rPr>
           <w:rFonts w:hint="eastAsia"/>
@@ -7031,23 +7029,235 @@
         </w:rPr>
         <w:t>プロジェクトの構造</w:t>
       </w:r>
+      <w:bookmarkEnd w:id="7"/>
+    </w:p>
+    <w:p>
+      <w:r>
+        <w:rPr>
+          <w:rFonts w:hint="eastAsia"/>
+        </w:rPr>
+        <w:t>このBlazor</w:t>
+      </w:r>
+      <w:r>
+        <w:t>WOL</w:t>
+      </w:r>
+      <w:r>
+        <w:rPr>
+          <w:rFonts w:hint="eastAsia"/>
+        </w:rPr>
+        <w:t>アプリケーションの</w:t>
+      </w:r>
+      <w:r>
+        <w:rPr>
+          <w:rFonts w:hint="eastAsia"/>
+        </w:rPr>
+        <w:t>プロジェクト</w:t>
+      </w:r>
+      <w:r>
+        <w:rPr>
+          <w:rFonts w:hint="eastAsia"/>
+        </w:rPr>
+        <w:t>構造を少し掘り下げてみます。</w:t>
+      </w:r>
+    </w:p>
+    <w:p>
+      <w:pPr>
+        <w:pStyle w:val="Heading3"/>
+      </w:pPr>
+      <w:bookmarkStart w:id="8" w:name="_Toc33546168"/>
+      <w:r>
+        <w:t>BlazorWOL.Server</w:t>
+      </w:r>
       <w:bookmarkEnd w:id="8"/>
-    </w:p>
-    <w:p>
-      <w:r>
-        <w:rPr>
-          <w:rFonts w:hint="eastAsia"/>
-        </w:rPr>
-        <w:t>このBlazor</w:t>
-      </w:r>
-      <w:r>
-        <w:t>WOL</w:t>
-      </w:r>
-      <w:r>
-        <w:rPr>
-          <w:rFonts w:hint="eastAsia"/>
-        </w:rPr>
-        <w:t>アプリケーションの</w:t>
+      <w:r>
+        <w:rPr>
+          <w:rFonts w:hint="eastAsia"/>
+        </w:rPr>
+        <w:t xml:space="preserve"> </w:t>
+      </w:r>
+    </w:p>
+    <w:p>
+      <w:r>
+        <w:rPr>
+          <w:rFonts w:hint="eastAsia"/>
+        </w:rPr>
+        <w:t>3つあるプロジェクトのうち、</w:t>
+      </w:r>
+      <w:r>
+        <w:t>BlazorWOL.Server</w:t>
+      </w:r>
+      <w:r>
+        <w:rPr>
+          <w:rFonts w:hint="eastAsia"/>
+        </w:rPr>
+        <w:t xml:space="preserve"> は、</w:t>
+      </w:r>
+      <w:r>
+        <w:rPr>
+          <w:rFonts w:hint="eastAsia"/>
+        </w:rPr>
+        <w:t>従来からある</w:t>
+      </w:r>
+      <w:r>
+        <w:rPr>
+          <w:rFonts w:hint="eastAsia"/>
+        </w:rPr>
+        <w:t>ASP.NET Core MVC Webアプリとほぼ相違ない、サーバー側実装です。</w:t>
+      </w:r>
+    </w:p>
+    <w:p>
+      <w:pPr>
+        <w:pStyle w:val="Heading3"/>
+      </w:pPr>
+      <w:bookmarkStart w:id="9" w:name="_Toc33546169"/>
+      <w:r>
+        <w:t>BlazorWOL.Client</w:t>
+      </w:r>
+      <w:bookmarkEnd w:id="9"/>
+    </w:p>
+    <w:p>
+      <w:r>
+        <w:rPr>
+          <w:rFonts w:hint="eastAsia"/>
+        </w:rPr>
+        <w:t>この</w:t>
+      </w:r>
+      <w:r>
+        <w:rPr>
+          <w:rFonts w:hint="eastAsia"/>
+        </w:rPr>
+        <w:t>自習書</w:t>
+      </w:r>
+      <w:r>
+        <w:rPr>
+          <w:rFonts w:hint="eastAsia"/>
+        </w:rPr>
+        <w:t>でのいちばんの注目ポイントは、</w:t>
+      </w:r>
+      <w:r>
+        <w:t>BlazorWOL.Client</w:t>
+      </w:r>
+      <w:r>
+        <w:rPr>
+          <w:rFonts w:hint="eastAsia"/>
+        </w:rPr>
+        <w:t>プロジェクトです。</w:t>
+      </w:r>
+      <w:r>
+        <w:br/>
+      </w:r>
+      <w:r>
+        <w:rPr>
+          <w:rFonts w:hint="eastAsia"/>
+          <w:b/>
+        </w:rPr>
+        <w:t>このプロジェクトで実装するコードはすべて、ブラウザ上で実行される</w:t>
+      </w:r>
+      <w:r>
+        <w:rPr>
+          <w:rFonts w:hint="eastAsia"/>
+        </w:rPr>
+        <w:t>、クライアント側実装となります。</w:t>
+      </w:r>
+    </w:p>
+    <w:p>
+      <w:r>
+        <w:rPr>
+          <w:rFonts w:hint="eastAsia"/>
+        </w:rPr>
+        <w:t>このBlazorWOL.Clientプロジェクトで記述したビューやロジックは、コンパイルされて.NETアセンブリファイル(.dllファイル)</w:t>
+      </w:r>
+      <w:r>
+        <w:t xml:space="preserve"> </w:t>
+      </w:r>
+      <w:r>
+        <w:rPr>
+          <w:rFonts w:hint="eastAsia"/>
+        </w:rPr>
+        <w:t>となり</w:t>
+      </w:r>
+      <w:r>
+        <w:rPr>
+          <w:rFonts w:hint="eastAsia"/>
+        </w:rPr>
+        <w:t>ます。</w:t>
+      </w:r>
+    </w:p>
+    <w:p>
+      <w:r>
+        <w:rPr>
+          <w:rFonts w:hint="eastAsia"/>
+        </w:rPr>
+        <w:t>そして、</w:t>
+      </w:r>
+      <w:r>
+        <w:rPr>
+          <w:rFonts w:hint="eastAsia"/>
+        </w:rPr>
+        <w:t>そのほか参照している必要な .NETアセンブリファイルともども、ブラウザ上のWebAssembly</w:t>
+      </w:r>
+      <w:r>
+        <w:rPr>
+          <w:rFonts w:hint="eastAsia"/>
+        </w:rPr>
+        <w:t>エンジン</w:t>
+      </w:r>
+      <w:r>
+        <w:rPr>
+          <w:rFonts w:hint="eastAsia"/>
+        </w:rPr>
+        <w:t>上で</w:t>
+      </w:r>
+      <w:r>
+        <w:rPr>
+          <w:rFonts w:hint="eastAsia"/>
+        </w:rPr>
+        <w:t>実行中のmono.wasmによってブラウザ上に読み込まれ、</w:t>
+      </w:r>
+      <w:r>
+        <w:rPr>
+          <w:rFonts w:hint="eastAsia"/>
+        </w:rPr>
+        <w:t>SPAアプリケーションとして</w:t>
+      </w:r>
+      <w:r>
+        <w:rPr>
+          <w:rFonts w:hint="eastAsia"/>
+        </w:rPr>
+        <w:t>実行されます。</w:t>
+      </w:r>
+    </w:p>
+    <w:p>
+      <w:pPr>
+        <w:pStyle w:val="Heading3"/>
+      </w:pPr>
+      <w:bookmarkStart w:id="10" w:name="_Toc33546170"/>
+      <w:r>
+        <w:rPr>
+          <w:rFonts w:hint="eastAsia"/>
+        </w:rPr>
+        <w:t>Blazor</w:t>
+      </w:r>
+      <w:r>
+        <w:t>WOL.Shared</w:t>
+      </w:r>
+      <w:bookmarkEnd w:id="10"/>
+      <w:r>
+        <w:rPr>
+          <w:rFonts w:hint="eastAsia"/>
+        </w:rPr>
+        <w:t xml:space="preserve"> </w:t>
+      </w:r>
+    </w:p>
+    <w:p>
+      <w:r>
+        <w:rPr>
+          <w:rFonts w:hint="eastAsia"/>
+        </w:rPr>
+        <w:t>Blazor</w:t>
+      </w:r>
+      <w:r>
+        <w:t>WOL.Shared</w:t>
       </w:r>
       <w:r>
         <w:rPr>
@@ -7059,91 +7269,34 @@
         <w:rPr>
           <w:rFonts w:hint="eastAsia"/>
         </w:rPr>
-        <w:t>構造を少し掘り下げてみます。</w:t>
-      </w:r>
-    </w:p>
-    <w:p>
-      <w:pPr>
-        <w:pStyle w:val="Heading3"/>
-      </w:pPr>
-      <w:bookmarkStart w:id="9" w:name="_Toc33546168"/>
-      <w:r>
-        <w:t>BlazorWOL.Server</w:t>
-      </w:r>
-      <w:bookmarkEnd w:id="9"/>
-      <w:r>
-        <w:rPr>
-          <w:rFonts w:hint="eastAsia"/>
-        </w:rPr>
-        <w:t xml:space="preserve"> </w:t>
-      </w:r>
-    </w:p>
-    <w:p>
-      <w:r>
-        <w:rPr>
-          <w:rFonts w:hint="eastAsia"/>
-        </w:rPr>
-        <w:t>3つあるプロジェクトのうち、</w:t>
-      </w:r>
-      <w:r>
-        <w:t>BlazorWOL.Server</w:t>
-      </w:r>
-      <w:r>
-        <w:rPr>
-          <w:rFonts w:hint="eastAsia"/>
-        </w:rPr>
-        <w:t xml:space="preserve"> は、</w:t>
-      </w:r>
-      <w:r>
-        <w:rPr>
-          <w:rFonts w:hint="eastAsia"/>
-        </w:rPr>
-        <w:t>従来からある</w:t>
-      </w:r>
-      <w:r>
-        <w:rPr>
-          <w:rFonts w:hint="eastAsia"/>
-        </w:rPr>
-        <w:t>ASP.NET Core MVC Webアプリとほぼ相違ない、サーバー側実装です。</w:t>
-      </w:r>
-    </w:p>
-    <w:p>
-      <w:pPr>
-        <w:pStyle w:val="Heading3"/>
-      </w:pPr>
-      <w:bookmarkStart w:id="10" w:name="_Toc33546169"/>
-      <w:r>
-        <w:t>BlazorWOL.Client</w:t>
-      </w:r>
-      <w:bookmarkEnd w:id="10"/>
-    </w:p>
-    <w:p>
-      <w:r>
-        <w:rPr>
-          <w:rFonts w:hint="eastAsia"/>
-        </w:rPr>
-        <w:t>この</w:t>
-      </w:r>
-      <w:r>
-        <w:rPr>
-          <w:rFonts w:hint="eastAsia"/>
-        </w:rPr>
-        <w:t>自習書</w:t>
-      </w:r>
-      <w:r>
-        <w:rPr>
-          <w:rFonts w:hint="eastAsia"/>
-        </w:rPr>
-        <w:t>でのいちばんの注目ポイントは、</w:t>
-      </w:r>
-      <w:r>
-        <w:t>BlazorWOL.Client</w:t>
-      </w:r>
-      <w:r>
-        <w:rPr>
-          <w:rFonts w:hint="eastAsia"/>
-        </w:rPr>
-        <w:t>プロジェクトです。</w:t>
+        <w:t>は</w:t>
+      </w:r>
+      <w:r>
+        <w:rPr>
+          <w:rFonts w:hint="eastAsia"/>
+        </w:rPr>
+        <w:t>、これら</w:t>
+      </w:r>
+      <w:r>
+        <w:rPr>
+          <w:rFonts w:hint="eastAsia"/>
+        </w:rPr>
+        <w:t>クライアント側と</w:t>
+      </w:r>
+      <w:r>
+        <w:rPr>
+          <w:rFonts w:hint="eastAsia"/>
+        </w:rPr>
+        <w:t>サーバー側との双方で共通に使用する型や機能を収録する、.</w:t>
+      </w:r>
+      <w:r>
+        <w:t xml:space="preserve">NET Standard 2.0 </w:t>
+      </w:r>
+      <w:r>
+        <w:rPr>
+          <w:rFonts w:hint="eastAsia"/>
+        </w:rPr>
+        <w:t>クラスライブラリです。</w:t>
       </w:r>
       <w:r>
         <w:br/>
@@ -7151,133 +7304,11 @@
       <w:r>
         <w:rPr>
           <w:rFonts w:hint="eastAsia"/>
-          <w:b/>
-        </w:rPr>
-        <w:t>このプロジェクトで実装するコードはすべて、ブラウザ上で実行される</w:t>
-      </w:r>
-      <w:r>
-        <w:rPr>
-          <w:rFonts w:hint="eastAsia"/>
-        </w:rPr>
-        <w:t>、クライアント側実装となります。</w:t>
-      </w:r>
-    </w:p>
-    <w:p>
-      <w:r>
-        <w:rPr>
-          <w:rFonts w:hint="eastAsia"/>
-        </w:rPr>
-        <w:t>このBlazorWOL.Clientプロジェクトで記述したビューやロジックは、コンパイルされて.NETアセンブリファイル(.dllファイル)</w:t>
-      </w:r>
-      <w:r>
-        <w:t xml:space="preserve"> </w:t>
-      </w:r>
-      <w:r>
-        <w:rPr>
-          <w:rFonts w:hint="eastAsia"/>
-        </w:rPr>
-        <w:t>となり</w:t>
-      </w:r>
-      <w:r>
-        <w:rPr>
-          <w:rFonts w:hint="eastAsia"/>
-        </w:rPr>
-        <w:t>ます。</w:t>
-      </w:r>
-    </w:p>
-    <w:p>
-      <w:r>
-        <w:rPr>
-          <w:rFonts w:hint="eastAsia"/>
-        </w:rPr>
-        <w:t>そして、</w:t>
-      </w:r>
-      <w:r>
-        <w:rPr>
-          <w:rFonts w:hint="eastAsia"/>
-        </w:rPr>
-        <w:t>そのほか参照している必要な .NETアセンブリファイルともども、ブラウザ上のWebAssembly</w:t>
-      </w:r>
-      <w:r>
-        <w:rPr>
-          <w:rFonts w:hint="eastAsia"/>
-        </w:rPr>
-        <w:t>エンジン</w:t>
-      </w:r>
-      <w:r>
-        <w:rPr>
-          <w:rFonts w:hint="eastAsia"/>
-        </w:rPr>
-        <w:t>上で</w:t>
-      </w:r>
-      <w:r>
-        <w:rPr>
-          <w:rFonts w:hint="eastAsia"/>
-        </w:rPr>
-        <w:t>実行中のmono.wasmによってブラウザ上に読み込まれ、</w:t>
-      </w:r>
-      <w:r>
-        <w:rPr>
-          <w:rFonts w:hint="eastAsia"/>
-        </w:rPr>
-        <w:t>SPAアプリケーションとして</w:t>
-      </w:r>
-      <w:r>
-        <w:rPr>
-          <w:rFonts w:hint="eastAsia"/>
-        </w:rPr>
-        <w:t>実行されます。</w:t>
-      </w:r>
-    </w:p>
-    <w:p>
-      <w:pPr>
-        <w:pStyle w:val="Heading3"/>
-      </w:pPr>
-      <w:bookmarkStart w:id="11" w:name="_Toc33546170"/>
-      <w:r>
-        <w:rPr>
-          <w:rFonts w:hint="eastAsia"/>
-        </w:rPr>
-        <w:t>Blazor</w:t>
-      </w:r>
-      <w:r>
-        <w:t>WOL.Shared</w:t>
-      </w:r>
-      <w:bookmarkEnd w:id="11"/>
-      <w:r>
-        <w:rPr>
-          <w:rFonts w:hint="eastAsia"/>
-        </w:rPr>
-        <w:t xml:space="preserve"> </w:t>
-      </w:r>
-    </w:p>
-    <w:p>
-      <w:r>
-        <w:rPr>
-          <w:rFonts w:hint="eastAsia"/>
-        </w:rPr>
-        <w:t>Blazor</w:t>
-      </w:r>
-      <w:r>
-        <w:t>WOL.Shared</w:t>
-      </w:r>
-      <w:r>
-        <w:rPr>
-          <w:rFonts w:hint="eastAsia"/>
-        </w:rPr>
-        <w:t>プロジェクト</w:t>
-      </w:r>
-      <w:r>
-        <w:rPr>
-          <w:rFonts w:hint="eastAsia"/>
-        </w:rPr>
-        <w:t>は</w:t>
-      </w:r>
-      <w:r>
-        <w:rPr>
-          <w:rFonts w:hint="eastAsia"/>
-        </w:rPr>
-        <w:t>、これら</w:t>
+        </w:rPr>
+        <w:t>このプロジェクトは、BlazorWOL.Client プロジェクトと BlazorWOL.Server プロジェクトの両方から参照設定されています。</w:t>
+      </w:r>
+      <w:r>
+        <w:br/>
       </w:r>
       <w:r>
         <w:rPr>
@@ -7289,39 +7320,6 @@
         <w:rPr>
           <w:rFonts w:hint="eastAsia"/>
         </w:rPr>
-        <w:t>サーバー側との双方で共通に使用する型や機能を収録する、.</w:t>
-      </w:r>
-      <w:r>
-        <w:t xml:space="preserve">NET Standard 2.0 </w:t>
-      </w:r>
-      <w:r>
-        <w:rPr>
-          <w:rFonts w:hint="eastAsia"/>
-        </w:rPr>
-        <w:t>クラスライブラリです。</w:t>
-      </w:r>
-      <w:r>
-        <w:br/>
-      </w:r>
-      <w:r>
-        <w:rPr>
-          <w:rFonts w:hint="eastAsia"/>
-        </w:rPr>
-        <w:t>このプロジェクトは、BlazorWOL.Client プロジェクトと BlazorWOL.Server プロジェクトの両方から参照設定されています。</w:t>
-      </w:r>
-      <w:r>
-        <w:br/>
-      </w:r>
-      <w:r>
-        <w:rPr>
-          <w:rFonts w:hint="eastAsia"/>
-        </w:rPr>
-        <w:t>クライアント側と</w:t>
-      </w:r>
-      <w:r>
-        <w:rPr>
-          <w:rFonts w:hint="eastAsia"/>
-        </w:rPr>
         <w:t>サーバー側との</w:t>
       </w:r>
       <w:r>
@@ -7335,7 +7333,7 @@
       <w:pPr>
         <w:pStyle w:val="Heading2"/>
       </w:pPr>
-      <w:bookmarkStart w:id="12" w:name="_Toc33546171"/>
+      <w:bookmarkStart w:id="11" w:name="_Toc33546171"/>
       <w:r>
         <w:rPr>
           <w:rFonts w:hint="eastAsia"/>
@@ -7352,26 +7350,26 @@
         </w:rPr>
         <w:t>Blazorアプリケーションが立ち上がるまでの流れ</w:t>
       </w:r>
+      <w:bookmarkEnd w:id="11"/>
+    </w:p>
+    <w:p>
+      <w:pPr>
+        <w:pStyle w:val="Heading3"/>
+      </w:pPr>
+      <w:bookmarkStart w:id="12" w:name="_Toc33546172"/>
+      <w:r>
+        <w:t>i</w:t>
+      </w:r>
+      <w:r>
+        <w:rPr>
+          <w:rFonts w:hint="eastAsia"/>
+        </w:rPr>
+        <w:t>ndex.</w:t>
+      </w:r>
+      <w:r>
+        <w:t>html</w:t>
+      </w:r>
       <w:bookmarkEnd w:id="12"/>
-    </w:p>
-    <w:p>
-      <w:pPr>
-        <w:pStyle w:val="Heading3"/>
-      </w:pPr>
-      <w:bookmarkStart w:id="13" w:name="_Toc33546172"/>
-      <w:r>
-        <w:t>i</w:t>
-      </w:r>
-      <w:r>
-        <w:rPr>
-          <w:rFonts w:hint="eastAsia"/>
-        </w:rPr>
-        <w:t>ndex.</w:t>
-      </w:r>
-      <w:r>
-        <w:t>html</w:t>
-      </w:r>
-      <w:bookmarkEnd w:id="13"/>
     </w:p>
     <w:p>
       <w:pPr>
@@ -7648,14 +7646,14 @@
       <w:pPr>
         <w:pStyle w:val="Heading3"/>
       </w:pPr>
-      <w:bookmarkStart w:id="14" w:name="_Toc33546173"/>
+      <w:bookmarkStart w:id="13" w:name="_Toc33546173"/>
       <w:r>
         <w:t>Program</w:t>
       </w:r>
       <w:r>
         <w:t>.cs</w:t>
       </w:r>
-      <w:bookmarkEnd w:id="14"/>
+      <w:bookmarkEnd w:id="13"/>
     </w:p>
     <w:p>
       <w:r>
@@ -7947,14 +7945,14 @@
       <w:pPr>
         <w:pStyle w:val="Heading3"/>
       </w:pPr>
-      <w:bookmarkStart w:id="15" w:name="_Toc33546174"/>
+      <w:bookmarkStart w:id="14" w:name="_Toc33546174"/>
       <w:r>
         <w:t>App</w:t>
       </w:r>
       <w:r>
         <w:t>.razor</w:t>
       </w:r>
-      <w:bookmarkEnd w:id="15"/>
+      <w:bookmarkEnd w:id="14"/>
     </w:p>
     <w:p>
       <w:r>
@@ -8146,7 +8144,7 @@
       <w:pPr>
         <w:pStyle w:val="Heading2"/>
       </w:pPr>
-      <w:bookmarkStart w:id="16" w:name="_Toc33546175"/>
+      <w:bookmarkStart w:id="15" w:name="_Toc33546175"/>
       <w:r>
         <w:lastRenderedPageBreak/>
         <w:t xml:space="preserve">Step 2. </w:t>
@@ -8160,226 +8158,226 @@
         </w:rPr>
         <w:t>CSSスタイルシートを実装</w:t>
       </w:r>
+      <w:bookmarkEnd w:id="15"/>
+    </w:p>
+    <w:p>
+      <w:r>
+        <w:rPr>
+          <w:rFonts w:hint="eastAsia"/>
+        </w:rPr>
+        <w:t>さて、先へ進む前に</w:t>
+      </w:r>
+      <w:r>
+        <w:rPr>
+          <w:rFonts w:hint="eastAsia"/>
+        </w:rPr>
+        <w:t>、</w:t>
+      </w:r>
+      <w:r>
+        <w:rPr>
+          <w:rFonts w:hint="eastAsia"/>
+        </w:rPr>
+        <w:t>あらかじめ作成しておいたCSSスタイルシートファイルを適用しておきます。</w:t>
+      </w:r>
+    </w:p>
+    <w:p>
+      <w:r>
+        <w:t>Blazor</w:t>
+      </w:r>
+      <w:r>
+        <w:rPr>
+          <w:rFonts w:hint="eastAsia"/>
+        </w:rPr>
+        <w:t>はWeb標準</w:t>
+      </w:r>
+      <w:r>
+        <w:rPr>
+          <w:rFonts w:hint="eastAsia"/>
+        </w:rPr>
+        <w:t>の要素で動くSingle Page</w:t>
+      </w:r>
+      <w:r>
+        <w:t xml:space="preserve"> Web</w:t>
+      </w:r>
+      <w:r>
+        <w:rPr>
+          <w:rFonts w:hint="eastAsia"/>
+        </w:rPr>
+        <w:t>アプリケーションです。</w:t>
+      </w:r>
+      <w:r>
+        <w:br/>
+      </w:r>
+      <w:r>
+        <w:rPr>
+          <w:rFonts w:hint="eastAsia"/>
+        </w:rPr>
+        <w:t>よって、外観の実装には、通常、カスケードスタイルシート (CSS) が用いられます。</w:t>
+      </w:r>
+    </w:p>
+    <w:p>
+      <w:r>
+        <w:rPr>
+          <w:rFonts w:hint="eastAsia"/>
+        </w:rPr>
+        <w:t xml:space="preserve">そのような用途で、いわゆる </w:t>
+      </w:r>
+      <w:r>
+        <w:t>"</w:t>
+      </w:r>
+      <w:r>
+        <w:rPr>
+          <w:rFonts w:hint="eastAsia"/>
+        </w:rPr>
+        <w:t>CSSフレームワーク</w:t>
+      </w:r>
+      <w:r>
+        <w:t>"</w:t>
+      </w:r>
+      <w:r>
+        <w:rPr>
+          <w:rFonts w:hint="eastAsia"/>
+        </w:rPr>
+        <w:t xml:space="preserve"> と呼ばれる、</w:t>
+      </w:r>
+      <w:r>
+        <w:rPr>
+          <w:rFonts w:hint="eastAsia"/>
+        </w:rPr>
+        <w:t>B</w:t>
+      </w:r>
+      <w:r>
+        <w:t>ootstrap</w:t>
+      </w:r>
+      <w:r>
+        <w:rPr>
+          <w:rFonts w:hint="eastAsia"/>
+        </w:rPr>
+        <w:t>や Mat</w:t>
+      </w:r>
+      <w:r>
+        <w:t>erialize-CSS</w:t>
+      </w:r>
+      <w:r>
+        <w:rPr>
+          <w:rFonts w:hint="eastAsia"/>
+        </w:rPr>
+        <w:t>などのライブラリが使われることがあります。</w:t>
+      </w:r>
+      <w:r>
+        <w:br/>
+      </w:r>
+      <w:r>
+        <w:rPr>
+          <w:rFonts w:hint="eastAsia"/>
+        </w:rPr>
+        <w:t>実際、Blazorは、それらCSSフレームワーク/ライブラリを使用して外観を実装することができます。</w:t>
+      </w:r>
+    </w:p>
+    <w:p>
+      <w:r>
+        <w:rPr>
+          <w:rFonts w:hint="eastAsia"/>
+        </w:rPr>
+        <w:t>しかしながら、それらCSSフレームワーク/ライブラリの使用は本</w:t>
+      </w:r>
+      <w:r>
+        <w:rPr>
+          <w:rFonts w:hint="eastAsia"/>
+        </w:rPr>
+        <w:t>自習書の目的ではないため、すでに作り置きしてあるスタイルシートファイル (</w:t>
+      </w:r>
+      <w:r>
+        <w:rPr>
+          <w:rFonts w:hint="eastAsia"/>
+        </w:rPr>
+        <w:t>「</w:t>
+      </w:r>
+      <w:r>
+        <w:t>step-02-define-styles</w:t>
+      </w:r>
+      <w:r>
+        <w:rPr>
+          <w:rFonts w:hint="eastAsia"/>
+        </w:rPr>
+        <w:t>」フォルダ以下、</w:t>
+      </w:r>
+      <w:r>
+        <w:t>BlazorWOL.Client</w:t>
+      </w:r>
+      <w:r>
+        <w:rPr>
+          <w:rFonts w:hint="eastAsia"/>
+        </w:rPr>
+        <w:t>プロジェクト内の</w:t>
+      </w:r>
+      <w:r>
+        <w:t>wwwroot</w:t>
+      </w:r>
+      <w:r>
+        <w:rPr>
+          <w:rFonts w:hint="eastAsia"/>
+        </w:rPr>
+        <w:t>フォルダの</w:t>
+      </w:r>
+      <w:r>
+        <w:t>styles</w:t>
+      </w:r>
+      <w:r>
+        <w:rPr>
+          <w:rFonts w:hint="eastAsia"/>
+        </w:rPr>
+        <w:t>.css) を適用しておいてください。</w:t>
+      </w:r>
+    </w:p>
+    <w:p>
+      <w:pPr>
+        <w:pStyle w:val="Heading2"/>
+      </w:pPr>
+      <w:bookmarkStart w:id="16" w:name="_Toc33546176"/>
+      <w:r>
+        <w:rPr>
+          <w:rFonts w:hint="eastAsia"/>
+        </w:rPr>
+        <w:t>S</w:t>
+      </w:r>
+      <w:r>
+        <w:t xml:space="preserve">tep 3. </w:t>
+      </w:r>
+      <w:r>
+        <w:tab/>
+      </w:r>
+      <w:r>
+        <w:rPr>
+          <w:rFonts w:hint="eastAsia"/>
+        </w:rPr>
+        <w:t xml:space="preserve">タイトルの変更 </w:t>
+      </w:r>
+      <w:r>
+        <w:t>–</w:t>
+      </w:r>
+      <w:r>
+        <w:rPr>
+          <w:rFonts w:hint="eastAsia"/>
+        </w:rPr>
+        <w:t xml:space="preserve"> </w:t>
+      </w:r>
+      <w:r>
+        <w:t>Blazor</w:t>
+      </w:r>
+      <w:r>
+        <w:rPr>
+          <w:rFonts w:hint="eastAsia"/>
+        </w:rPr>
+        <w:t>コンポーネントの</w:t>
+      </w:r>
+      <w:r>
+        <w:rPr>
+          <w:rFonts w:hint="eastAsia"/>
+        </w:rPr>
+        <w:t>記述構造の理解と、データバインディング</w:t>
+      </w:r>
       <w:bookmarkEnd w:id="16"/>
-    </w:p>
-    <w:p>
-      <w:r>
-        <w:rPr>
-          <w:rFonts w:hint="eastAsia"/>
-        </w:rPr>
-        <w:t>さて、先へ進む前に</w:t>
-      </w:r>
-      <w:r>
-        <w:rPr>
-          <w:rFonts w:hint="eastAsia"/>
-        </w:rPr>
-        <w:t>、</w:t>
-      </w:r>
-      <w:r>
-        <w:rPr>
-          <w:rFonts w:hint="eastAsia"/>
-        </w:rPr>
-        <w:t>あらかじめ作成しておいたCSSスタイルシートファイルを適用しておきます。</w:t>
-      </w:r>
-    </w:p>
-    <w:p>
-      <w:r>
-        <w:t>Blazor</w:t>
-      </w:r>
-      <w:r>
-        <w:rPr>
-          <w:rFonts w:hint="eastAsia"/>
-        </w:rPr>
-        <w:t>はWeb標準</w:t>
-      </w:r>
-      <w:r>
-        <w:rPr>
-          <w:rFonts w:hint="eastAsia"/>
-        </w:rPr>
-        <w:t>の要素で動くSingle Page</w:t>
-      </w:r>
-      <w:r>
-        <w:t xml:space="preserve"> Web</w:t>
-      </w:r>
-      <w:r>
-        <w:rPr>
-          <w:rFonts w:hint="eastAsia"/>
-        </w:rPr>
-        <w:t>アプリケーションです。</w:t>
-      </w:r>
-      <w:r>
-        <w:br/>
-      </w:r>
-      <w:r>
-        <w:rPr>
-          <w:rFonts w:hint="eastAsia"/>
-        </w:rPr>
-        <w:t>よって、外観の実装には、通常、カスケードスタイルシート (CSS) が用いられます。</w:t>
-      </w:r>
-    </w:p>
-    <w:p>
-      <w:r>
-        <w:rPr>
-          <w:rFonts w:hint="eastAsia"/>
-        </w:rPr>
-        <w:t xml:space="preserve">そのような用途で、いわゆる </w:t>
-      </w:r>
-      <w:r>
-        <w:t>"</w:t>
-      </w:r>
-      <w:r>
-        <w:rPr>
-          <w:rFonts w:hint="eastAsia"/>
-        </w:rPr>
-        <w:t>CSSフレームワーク</w:t>
-      </w:r>
-      <w:r>
-        <w:t>"</w:t>
-      </w:r>
-      <w:r>
-        <w:rPr>
-          <w:rFonts w:hint="eastAsia"/>
-        </w:rPr>
-        <w:t xml:space="preserve"> と呼ばれる、</w:t>
-      </w:r>
-      <w:r>
-        <w:rPr>
-          <w:rFonts w:hint="eastAsia"/>
-        </w:rPr>
-        <w:t>B</w:t>
-      </w:r>
-      <w:r>
-        <w:t>ootstrap</w:t>
-      </w:r>
-      <w:r>
-        <w:rPr>
-          <w:rFonts w:hint="eastAsia"/>
-        </w:rPr>
-        <w:t>や Mat</w:t>
-      </w:r>
-      <w:r>
-        <w:t>erialize-CSS</w:t>
-      </w:r>
-      <w:r>
-        <w:rPr>
-          <w:rFonts w:hint="eastAsia"/>
-        </w:rPr>
-        <w:t>などのライブラリが使われることがあります。</w:t>
-      </w:r>
-      <w:r>
-        <w:br/>
-      </w:r>
-      <w:r>
-        <w:rPr>
-          <w:rFonts w:hint="eastAsia"/>
-        </w:rPr>
-        <w:t>実際、Blazorは、それらCSSフレームワーク/ライブラリを使用して外観を実装することができます。</w:t>
-      </w:r>
-    </w:p>
-    <w:p>
-      <w:r>
-        <w:rPr>
-          <w:rFonts w:hint="eastAsia"/>
-        </w:rPr>
-        <w:t>しかしながら、それらCSSフレームワーク/ライブラリの使用は本</w:t>
-      </w:r>
-      <w:r>
-        <w:rPr>
-          <w:rFonts w:hint="eastAsia"/>
-        </w:rPr>
-        <w:t>自習書の目的ではないため、すでに作り置きしてあるスタイルシートファイル (</w:t>
-      </w:r>
-      <w:r>
-        <w:rPr>
-          <w:rFonts w:hint="eastAsia"/>
-        </w:rPr>
-        <w:t>「</w:t>
-      </w:r>
-      <w:r>
-        <w:t>step-02-define-styles</w:t>
-      </w:r>
-      <w:r>
-        <w:rPr>
-          <w:rFonts w:hint="eastAsia"/>
-        </w:rPr>
-        <w:t>」フォルダ以下、</w:t>
-      </w:r>
-      <w:r>
-        <w:t>BlazorWOL.Client</w:t>
-      </w:r>
-      <w:r>
-        <w:rPr>
-          <w:rFonts w:hint="eastAsia"/>
-        </w:rPr>
-        <w:t>プロジェクト内の</w:t>
-      </w:r>
-      <w:r>
-        <w:t>wwwroot</w:t>
-      </w:r>
-      <w:r>
-        <w:rPr>
-          <w:rFonts w:hint="eastAsia"/>
-        </w:rPr>
-        <w:t>フォルダの</w:t>
-      </w:r>
-      <w:r>
-        <w:t>styles</w:t>
-      </w:r>
-      <w:r>
-        <w:rPr>
-          <w:rFonts w:hint="eastAsia"/>
-        </w:rPr>
-        <w:t>.css) を適用しておいてください。</w:t>
-      </w:r>
-    </w:p>
-    <w:p>
-      <w:pPr>
-        <w:pStyle w:val="Heading2"/>
-      </w:pPr>
-      <w:bookmarkStart w:id="17" w:name="_Toc33546176"/>
-      <w:r>
-        <w:rPr>
-          <w:rFonts w:hint="eastAsia"/>
-        </w:rPr>
-        <w:t>S</w:t>
-      </w:r>
-      <w:r>
-        <w:t xml:space="preserve">tep 3. </w:t>
-      </w:r>
-      <w:r>
-        <w:tab/>
-      </w:r>
-      <w:r>
-        <w:rPr>
-          <w:rFonts w:hint="eastAsia"/>
-        </w:rPr>
-        <w:t xml:space="preserve">タイトルの変更 </w:t>
-      </w:r>
-      <w:r>
-        <w:t>–</w:t>
-      </w:r>
-      <w:r>
-        <w:rPr>
-          <w:rFonts w:hint="eastAsia"/>
-        </w:rPr>
-        <w:t xml:space="preserve"> </w:t>
-      </w:r>
-      <w:r>
-        <w:t>Blazor</w:t>
-      </w:r>
-      <w:r>
-        <w:rPr>
-          <w:rFonts w:hint="eastAsia"/>
-        </w:rPr>
-        <w:t>コンポーネントの</w:t>
-      </w:r>
-      <w:r>
-        <w:rPr>
-          <w:rFonts w:hint="eastAsia"/>
-        </w:rPr>
-        <w:t>記述構造の理解と、データバインディング</w:t>
-      </w:r>
-      <w:bookmarkEnd w:id="17"/>
     </w:p>
     <w:p>
       <w:pPr>
@@ -8917,7 +8915,7 @@
       <w:pPr>
         <w:pStyle w:val="Heading2"/>
       </w:pPr>
-      <w:bookmarkStart w:id="18" w:name="_Toc33546177"/>
+      <w:bookmarkStart w:id="17" w:name="_Toc33546177"/>
       <w:r>
         <w:rPr>
           <w:rFonts w:hint="eastAsia"/>
@@ -8936,20 +8934,20 @@
         </w:rPr>
         <w:t>モデルクラスの追加</w:t>
       </w:r>
+      <w:bookmarkEnd w:id="17"/>
+    </w:p>
+    <w:p>
+      <w:pPr>
+        <w:pStyle w:val="Heading3"/>
+      </w:pPr>
+      <w:bookmarkStart w:id="18" w:name="_Toc33546178"/>
+      <w:r>
+        <w:rPr>
+          <w:rFonts w:hint="eastAsia"/>
+        </w:rPr>
+        <w:t>概要</w:t>
+      </w:r>
       <w:bookmarkEnd w:id="18"/>
-    </w:p>
-    <w:p>
-      <w:pPr>
-        <w:pStyle w:val="Heading3"/>
-      </w:pPr>
-      <w:bookmarkStart w:id="19" w:name="_Toc33546178"/>
-      <w:r>
-        <w:rPr>
-          <w:rFonts w:hint="eastAsia"/>
-        </w:rPr>
-        <w:t>概要</w:t>
-      </w:r>
-      <w:bookmarkEnd w:id="19"/>
     </w:p>
     <w:p>
       <w:r>
@@ -9366,14 +9364,14 @@
       <w:pPr>
         <w:pStyle w:val="Heading3"/>
       </w:pPr>
-      <w:bookmarkStart w:id="20" w:name="_Toc33546179"/>
+      <w:bookmarkStart w:id="19" w:name="_Toc33546179"/>
       <w:r>
         <w:rPr>
           <w:rFonts w:hint="eastAsia"/>
         </w:rPr>
         <w:t>手順</w:t>
       </w:r>
-      <w:bookmarkEnd w:id="20"/>
+      <w:bookmarkEnd w:id="19"/>
     </w:p>
     <w:p>
       <w:pPr>
@@ -9841,7 +9839,7 @@
       <w:pPr>
         <w:pStyle w:val="Heading2"/>
       </w:pPr>
-      <w:bookmarkStart w:id="21" w:name="_Toc33546180"/>
+      <w:bookmarkStart w:id="20" w:name="_Toc33546180"/>
       <w:r>
         <w:rPr>
           <w:rFonts w:hint="eastAsia"/>
@@ -9866,143 +9864,143 @@
         </w:rPr>
         <w:t>コンポーネントの追加</w:t>
       </w:r>
+      <w:bookmarkEnd w:id="20"/>
+      <w:r>
+        <w:t xml:space="preserve"> </w:t>
+      </w:r>
+    </w:p>
+    <w:p>
+      <w:pPr>
+        <w:pStyle w:val="Heading3"/>
+      </w:pPr>
+      <w:bookmarkStart w:id="21" w:name="_Toc33546181"/>
+      <w:r>
+        <w:rPr>
+          <w:rFonts w:hint="eastAsia"/>
+        </w:rPr>
+        <w:t>概要</w:t>
+      </w:r>
       <w:bookmarkEnd w:id="21"/>
-      <w:r>
+    </w:p>
+    <w:p>
+      <w:r>
+        <w:rPr>
+          <w:rFonts w:hint="eastAsia"/>
+        </w:rPr>
+        <w:t>続けて、Deviceクラスのオブジェクトを表示する手はずを進めていきましょう。</w:t>
+      </w:r>
+      <w:r>
+        <w:br/>
+      </w:r>
+      <w:r>
+        <w:rPr>
+          <w:rFonts w:hint="eastAsia"/>
+        </w:rPr>
+        <w:t>Blazor</w:t>
+      </w:r>
+      <w:r>
+        <w:t>WOL</w:t>
+      </w:r>
+      <w:r>
+        <w:rPr>
+          <w:rFonts w:hint="eastAsia"/>
+        </w:rPr>
+        <w:t>はSPAとして実装しますから、この表示機能はクライアント側で実装します。</w:t>
+      </w:r>
+    </w:p>
+    <w:p>
+      <w:r>
+        <w:rPr>
+          <w:rFonts w:hint="eastAsia"/>
+        </w:rPr>
+        <w:t>まずはDeviceクラスを表示するBlazorコンポーネント</w:t>
+      </w:r>
+      <w:r>
+        <w:rPr>
+          <w:rFonts w:hint="eastAsia"/>
+        </w:rPr>
         <w:t xml:space="preserve"> </w:t>
       </w:r>
+      <w:r>
+        <w:t>"</w:t>
+      </w:r>
+      <w:r>
+        <w:t>DevicesComponent</w:t>
+      </w:r>
+      <w:r>
+        <w:t>.razor</w:t>
+      </w:r>
+      <w:r>
+        <w:t>"</w:t>
+      </w:r>
+      <w:r>
+        <w:t xml:space="preserve"> </w:t>
+      </w:r>
+      <w:r>
+        <w:rPr>
+          <w:rFonts w:hint="eastAsia"/>
+        </w:rPr>
+        <w:t>を新規作成します。</w:t>
+      </w:r>
+      <w:r>
+        <w:br/>
+      </w:r>
+      <w:r>
+        <w:rPr>
+          <w:rFonts w:hint="eastAsia"/>
+        </w:rPr>
+        <w:t>慣例的に、Blazorアプリケーションプロジェクトにおいて、(App</w:t>
+      </w:r>
+      <w:r>
+        <w:rPr>
+          <w:rFonts w:hint="eastAsia"/>
+        </w:rPr>
+        <w:t>.razor</w:t>
+      </w:r>
+      <w:r>
+        <w:rPr>
+          <w:rFonts w:hint="eastAsia"/>
+        </w:rPr>
+        <w:t xml:space="preserve">を除く) コンポーネント = </w:t>
+      </w:r>
+      <w:r>
+        <w:rPr>
+          <w:rFonts w:hint="eastAsia"/>
+        </w:rPr>
+        <w:t>.razor</w:t>
+      </w:r>
+      <w:r>
+        <w:rPr>
+          <w:rFonts w:hint="eastAsia"/>
+        </w:rPr>
+        <w:t>ファイルはPagesフォルダに配置します。</w:t>
+      </w:r>
+    </w:p>
+    <w:p>
+      <w:r>
+        <w:rPr>
+          <w:rFonts w:hint="eastAsia"/>
+        </w:rPr>
+        <w:t>とりあえずは</w:t>
+      </w:r>
+      <w:r>
+        <w:rPr>
+          <w:rFonts w:hint="eastAsia"/>
+        </w:rPr>
+        <w:t>ダミーデータとして用意した</w:t>
+      </w:r>
+      <w:r>
+        <w:rPr>
+          <w:rFonts w:hint="eastAsia"/>
+        </w:rPr>
+        <w:t>ひとつのDeviceオブジェクトを表示できるところまで進めましょう。</w:t>
+      </w:r>
     </w:p>
     <w:p>
       <w:pPr>
         <w:pStyle w:val="Heading3"/>
       </w:pPr>
-      <w:bookmarkStart w:id="22" w:name="_Toc33546181"/>
-      <w:r>
-        <w:rPr>
-          <w:rFonts w:hint="eastAsia"/>
-        </w:rPr>
-        <w:t>概要</w:t>
-      </w:r>
-      <w:bookmarkEnd w:id="22"/>
-    </w:p>
-    <w:p>
-      <w:r>
-        <w:rPr>
-          <w:rFonts w:hint="eastAsia"/>
-        </w:rPr>
-        <w:t>続けて、Deviceクラスのオブジェクトを表示する手はずを進めていきましょう。</w:t>
-      </w:r>
-      <w:r>
-        <w:br/>
-      </w:r>
-      <w:r>
-        <w:rPr>
-          <w:rFonts w:hint="eastAsia"/>
-        </w:rPr>
-        <w:t>Blazor</w:t>
-      </w:r>
-      <w:r>
-        <w:t>WOL</w:t>
-      </w:r>
-      <w:r>
-        <w:rPr>
-          <w:rFonts w:hint="eastAsia"/>
-        </w:rPr>
-        <w:t>はSPAとして実装しますから、この表示機能はクライアント側で実装します。</w:t>
-      </w:r>
-    </w:p>
-    <w:p>
-      <w:r>
-        <w:rPr>
-          <w:rFonts w:hint="eastAsia"/>
-        </w:rPr>
-        <w:t>まずはDeviceクラスを表示するBlazorコンポーネント</w:t>
-      </w:r>
-      <w:r>
-        <w:rPr>
-          <w:rFonts w:hint="eastAsia"/>
-        </w:rPr>
-        <w:t xml:space="preserve"> </w:t>
-      </w:r>
-      <w:r>
-        <w:t>"</w:t>
-      </w:r>
-      <w:r>
-        <w:t>DevicesComponent</w:t>
-      </w:r>
-      <w:r>
-        <w:t>.razor</w:t>
-      </w:r>
-      <w:r>
-        <w:t>"</w:t>
-      </w:r>
-      <w:r>
-        <w:t xml:space="preserve"> </w:t>
-      </w:r>
-      <w:r>
-        <w:rPr>
-          <w:rFonts w:hint="eastAsia"/>
-        </w:rPr>
-        <w:t>を新規作成します。</w:t>
-      </w:r>
-      <w:r>
-        <w:br/>
-      </w:r>
-      <w:r>
-        <w:rPr>
-          <w:rFonts w:hint="eastAsia"/>
-        </w:rPr>
-        <w:t>慣例的に、Blazorアプリケーションプロジェクトにおいて、(App</w:t>
-      </w:r>
-      <w:r>
-        <w:rPr>
-          <w:rFonts w:hint="eastAsia"/>
-        </w:rPr>
-        <w:t>.razor</w:t>
-      </w:r>
-      <w:r>
-        <w:rPr>
-          <w:rFonts w:hint="eastAsia"/>
-        </w:rPr>
-        <w:t xml:space="preserve">を除く) コンポーネント = </w:t>
-      </w:r>
-      <w:r>
-        <w:rPr>
-          <w:rFonts w:hint="eastAsia"/>
-        </w:rPr>
-        <w:t>.razor</w:t>
-      </w:r>
-      <w:r>
-        <w:rPr>
-          <w:rFonts w:hint="eastAsia"/>
-        </w:rPr>
-        <w:t>ファイルはPagesフォルダに配置します。</w:t>
-      </w:r>
-    </w:p>
-    <w:p>
-      <w:r>
-        <w:rPr>
-          <w:rFonts w:hint="eastAsia"/>
-        </w:rPr>
-        <w:t>とりあえずは</w:t>
-      </w:r>
-      <w:r>
-        <w:rPr>
-          <w:rFonts w:hint="eastAsia"/>
-        </w:rPr>
-        <w:t>ダミーデータとして用意した</w:t>
-      </w:r>
-      <w:r>
-        <w:rPr>
-          <w:rFonts w:hint="eastAsia"/>
-        </w:rPr>
-        <w:t>ひとつのDeviceオブジェクトを表示できるところまで進めましょう。</w:t>
-      </w:r>
-    </w:p>
-    <w:p>
-      <w:pPr>
-        <w:pStyle w:val="Heading3"/>
-      </w:pPr>
-      <w:bookmarkStart w:id="23" w:name="_Toc33546182"/>
+      <w:bookmarkStart w:id="22" w:name="_Toc33546182"/>
       <w:r>
         <w:rPr>
           <w:rFonts w:hint="eastAsia"/>
@@ -10010,7 +10008,7 @@
         <w:lastRenderedPageBreak/>
         <w:t>手順</w:t>
       </w:r>
-      <w:bookmarkEnd w:id="23"/>
+      <w:bookmarkEnd w:id="22"/>
     </w:p>
     <w:p>
       <w:pPr>
@@ -11187,13 +11185,8 @@
         </w:rPr>
         <w:t xml:space="preserve">Device </w:t>
       </w:r>
-      <w:proofErr w:type="spellStart"/>
-      <w:r>
-        <w:t>Device</w:t>
-      </w:r>
-      <w:proofErr w:type="spellEnd"/>
-      <w:r>
-        <w:t xml:space="preserve"> = new </w:t>
+      <w:r>
+        <w:t xml:space="preserve">Device = new </w:t>
       </w:r>
       <w:r>
         <w:rPr>
@@ -11283,7 +11276,7 @@
       <w:pPr>
         <w:pStyle w:val="Heading2"/>
       </w:pPr>
-      <w:bookmarkStart w:id="24" w:name="_Toc33546183"/>
+      <w:bookmarkStart w:id="23" w:name="_Toc33546183"/>
       <w:r>
         <w:rPr>
           <w:rFonts w:hint="eastAsia"/>
@@ -11314,258 +11307,258 @@
         </w:rPr>
         <w:t xml:space="preserve"> Appコンポーネント内への埋め込み</w:t>
       </w:r>
+      <w:bookmarkEnd w:id="23"/>
+    </w:p>
+    <w:p>
+      <w:pPr>
+        <w:pStyle w:val="Heading3"/>
+      </w:pPr>
+      <w:bookmarkStart w:id="24" w:name="_Toc33546184"/>
+      <w:r>
+        <w:rPr>
+          <w:rFonts w:hint="eastAsia"/>
+        </w:rPr>
+        <w:t>概要</w:t>
+      </w:r>
       <w:bookmarkEnd w:id="24"/>
     </w:p>
     <w:p>
+      <w:r>
+        <w:rPr>
+          <w:rFonts w:hint="eastAsia"/>
+        </w:rPr>
+        <w:t>ここまで</w:t>
+      </w:r>
+      <w:r>
+        <w:rPr>
+          <w:rFonts w:hint="eastAsia"/>
+        </w:rPr>
+        <w:t>の手順</w:t>
+      </w:r>
+      <w:r>
+        <w:rPr>
+          <w:rFonts w:hint="eastAsia"/>
+        </w:rPr>
+        <w:t>で</w:t>
+      </w:r>
+      <w:r>
+        <w:rPr>
+          <w:rFonts w:hint="eastAsia"/>
+        </w:rPr>
+        <w:t>、</w:t>
+      </w:r>
+      <w:r>
+        <w:t>Device</w:t>
+      </w:r>
+      <w:r>
+        <w:rPr>
+          <w:rFonts w:hint="eastAsia"/>
+        </w:rPr>
+        <w:t>オブジェクトを表示する</w:t>
+      </w:r>
+      <w:r>
+        <w:rPr>
+          <w:rFonts w:hint="eastAsia"/>
+        </w:rPr>
+        <w:t xml:space="preserve">新しいBlazorコンポーネント </w:t>
+      </w:r>
+      <w:r>
+        <w:t>"</w:t>
+      </w:r>
+      <w:r>
+        <w:t>DevicesComponent</w:t>
+      </w:r>
+      <w:r>
+        <w:t>"</w:t>
+      </w:r>
+      <w:r>
+        <w:t xml:space="preserve"> </w:t>
+      </w:r>
+      <w:r>
+        <w:rPr>
+          <w:rFonts w:hint="eastAsia"/>
+        </w:rPr>
+        <w:t>が実装できました</w:t>
+      </w:r>
+      <w:r>
+        <w:rPr>
+          <w:rFonts w:hint="eastAsia"/>
+        </w:rPr>
+        <w:t>。</w:t>
+      </w:r>
+      <w:r>
+        <w:br/>
+      </w:r>
+      <w:r>
+        <w:rPr>
+          <w:rFonts w:hint="eastAsia"/>
+        </w:rPr>
+        <w:t>ですが、これだけではまだ、DevicesComponentコンポーネントはどこからも使われていません。</w:t>
+      </w:r>
+      <w:r>
+        <w:br/>
+      </w:r>
+      <w:r>
+        <w:rPr>
+          <w:rFonts w:hint="eastAsia"/>
+        </w:rPr>
+        <w:t>よってこのままでは、DevicesComponent コンポーネントはブラウザ上に</w:t>
+      </w:r>
+      <w:r>
+        <w:rPr>
+          <w:rFonts w:hint="eastAsia"/>
+        </w:rPr>
+        <w:t>表示されません</w:t>
+      </w:r>
+      <w:r>
+        <w:rPr>
+          <w:rFonts w:hint="eastAsia"/>
+        </w:rPr>
+        <w:t>。</w:t>
+      </w:r>
+    </w:p>
+    <w:p>
+      <w:r>
+        <w:rPr>
+          <w:rFonts w:hint="eastAsia"/>
+        </w:rPr>
+        <w:t>そこで、</w:t>
+      </w:r>
+      <w:r>
+        <w:rPr>
+          <w:rFonts w:hint="eastAsia"/>
+        </w:rPr>
+        <w:t>このDevicesComponent コンポーネントをAppコンポーネント内に</w:t>
+      </w:r>
+      <w:r>
+        <w:rPr>
+          <w:rFonts w:hint="eastAsia"/>
+        </w:rPr>
+        <w:t>埋め込むことで、ブラウザ上に</w:t>
+      </w:r>
+      <w:r>
+        <w:rPr>
+          <w:rFonts w:hint="eastAsia"/>
+        </w:rPr>
+        <w:t>表示するようにします。</w:t>
+      </w:r>
+    </w:p>
+    <w:p>
+      <w:r>
+        <w:rPr>
+          <w:rFonts w:hint="eastAsia"/>
+        </w:rPr>
+        <w:t>Blazorコンポーネント (</w:t>
+      </w:r>
+      <w:r>
+        <w:rPr>
+          <w:rFonts w:hint="eastAsia"/>
+        </w:rPr>
+        <w:t>.razor</w:t>
+      </w:r>
+      <w:r>
+        <w:rPr>
+          <w:rFonts w:hint="eastAsia"/>
+        </w:rPr>
+        <w:t>ファイル) は、</w:t>
+      </w:r>
+      <w:r>
+        <w:rPr>
+          <w:rFonts w:hint="eastAsia"/>
+        </w:rPr>
+        <w:t>その</w:t>
+      </w:r>
+      <w:r>
+        <w:t xml:space="preserve"> .razor</w:t>
+      </w:r>
+      <w:r>
+        <w:rPr>
+          <w:rFonts w:hint="eastAsia"/>
+        </w:rPr>
+        <w:t>フォルダが置かれている</w:t>
+      </w:r>
+      <w:r>
+        <w:rPr>
+          <w:rFonts w:hint="eastAsia"/>
+          <w:b/>
+        </w:rPr>
+        <w:t>サブフォルダ名の名前空間</w:t>
+      </w:r>
+      <w:r>
+        <w:rPr>
+          <w:rFonts w:hint="eastAsia"/>
+        </w:rPr>
+        <w:t>、および、</w:t>
+      </w:r>
+      <w:r>
+        <w:rPr>
+          <w:rFonts w:hint="eastAsia"/>
+          <w:b/>
+        </w:rPr>
+        <w:t>ファイル名と同じ</w:t>
+      </w:r>
+      <w:r>
+        <w:rPr>
+          <w:rFonts w:hint="eastAsia"/>
+          <w:b/>
+        </w:rPr>
+        <w:t>クラス</w:t>
+      </w:r>
+      <w:r>
+        <w:rPr>
+          <w:rFonts w:hint="eastAsia"/>
+          <w:b/>
+        </w:rPr>
+        <w:t>名</w:t>
+      </w:r>
+      <w:r>
+        <w:rPr>
+          <w:rFonts w:hint="eastAsia"/>
+        </w:rPr>
+        <w:t>をタグ名として</w:t>
+      </w:r>
+      <w:r>
+        <w:rPr>
+          <w:rFonts w:hint="eastAsia"/>
+        </w:rPr>
+        <w:t>、</w:t>
+      </w:r>
+      <w:r>
+        <w:rPr>
+          <w:rFonts w:hint="eastAsia"/>
+        </w:rPr>
+        <w:t>他の</w:t>
+      </w:r>
+      <w:r>
+        <w:rPr>
+          <w:rFonts w:hint="eastAsia"/>
+        </w:rPr>
+        <w:t>コンポーネント</w:t>
+      </w:r>
+      <w:r>
+        <w:rPr>
+          <w:rFonts w:hint="eastAsia"/>
+        </w:rPr>
+        <w:t>内からそのタグ名を記述することで</w:t>
+      </w:r>
+      <w:r>
+        <w:rPr>
+          <w:rFonts w:hint="eastAsia"/>
+        </w:rPr>
+        <w:t>参照、</w:t>
+      </w:r>
+      <w:r>
+        <w:rPr>
+          <w:rFonts w:hint="eastAsia"/>
+        </w:rPr>
+        <w:t>埋め込むことができます。</w:t>
+      </w:r>
+    </w:p>
+    <w:p>
       <w:pPr>
         <w:pStyle w:val="Heading3"/>
       </w:pPr>
-      <w:bookmarkStart w:id="25" w:name="_Toc33546184"/>
-      <w:r>
-        <w:rPr>
-          <w:rFonts w:hint="eastAsia"/>
-        </w:rPr>
-        <w:t>概要</w:t>
-      </w:r>
-      <w:bookmarkEnd w:id="25"/>
-    </w:p>
-    <w:p>
-      <w:r>
-        <w:rPr>
-          <w:rFonts w:hint="eastAsia"/>
-        </w:rPr>
-        <w:t>ここまで</w:t>
-      </w:r>
-      <w:r>
-        <w:rPr>
-          <w:rFonts w:hint="eastAsia"/>
-        </w:rPr>
-        <w:t>の手順</w:t>
-      </w:r>
-      <w:r>
-        <w:rPr>
-          <w:rFonts w:hint="eastAsia"/>
-        </w:rPr>
-        <w:t>で</w:t>
-      </w:r>
-      <w:r>
-        <w:rPr>
-          <w:rFonts w:hint="eastAsia"/>
-        </w:rPr>
-        <w:t>、</w:t>
-      </w:r>
-      <w:r>
-        <w:t>Device</w:t>
-      </w:r>
-      <w:r>
-        <w:rPr>
-          <w:rFonts w:hint="eastAsia"/>
-        </w:rPr>
-        <w:t>オブジェクトを表示する</w:t>
-      </w:r>
-      <w:r>
-        <w:rPr>
-          <w:rFonts w:hint="eastAsia"/>
-        </w:rPr>
-        <w:t xml:space="preserve">新しいBlazorコンポーネント </w:t>
-      </w:r>
-      <w:r>
-        <w:t>"</w:t>
-      </w:r>
-      <w:r>
-        <w:t>DevicesComponent</w:t>
-      </w:r>
-      <w:r>
-        <w:t>"</w:t>
-      </w:r>
-      <w:r>
-        <w:t xml:space="preserve"> </w:t>
-      </w:r>
-      <w:r>
-        <w:rPr>
-          <w:rFonts w:hint="eastAsia"/>
-        </w:rPr>
-        <w:t>が実装できました</w:t>
-      </w:r>
-      <w:r>
-        <w:rPr>
-          <w:rFonts w:hint="eastAsia"/>
-        </w:rPr>
-        <w:t>。</w:t>
-      </w:r>
-      <w:r>
-        <w:br/>
-      </w:r>
-      <w:r>
-        <w:rPr>
-          <w:rFonts w:hint="eastAsia"/>
-        </w:rPr>
-        <w:t>ですが、これだけではまだ、DevicesComponentコンポーネントはどこからも使われていません。</w:t>
-      </w:r>
-      <w:r>
-        <w:br/>
-      </w:r>
-      <w:r>
-        <w:rPr>
-          <w:rFonts w:hint="eastAsia"/>
-        </w:rPr>
-        <w:t>よってこのままでは、DevicesComponent コンポーネントはブラウザ上に</w:t>
-      </w:r>
-      <w:r>
-        <w:rPr>
-          <w:rFonts w:hint="eastAsia"/>
-        </w:rPr>
-        <w:t>表示されません</w:t>
-      </w:r>
-      <w:r>
-        <w:rPr>
-          <w:rFonts w:hint="eastAsia"/>
-        </w:rPr>
-        <w:t>。</w:t>
-      </w:r>
-    </w:p>
-    <w:p>
-      <w:r>
-        <w:rPr>
-          <w:rFonts w:hint="eastAsia"/>
-        </w:rPr>
-        <w:t>そこで、</w:t>
-      </w:r>
-      <w:r>
-        <w:rPr>
-          <w:rFonts w:hint="eastAsia"/>
-        </w:rPr>
-        <w:t>このDevicesComponent コンポーネントをAppコンポーネント内に</w:t>
-      </w:r>
-      <w:r>
-        <w:rPr>
-          <w:rFonts w:hint="eastAsia"/>
-        </w:rPr>
-        <w:t>埋め込むことで、ブラウザ上に</w:t>
-      </w:r>
-      <w:r>
-        <w:rPr>
-          <w:rFonts w:hint="eastAsia"/>
-        </w:rPr>
-        <w:t>表示するようにします。</w:t>
-      </w:r>
-    </w:p>
-    <w:p>
-      <w:r>
-        <w:rPr>
-          <w:rFonts w:hint="eastAsia"/>
-        </w:rPr>
-        <w:t>Blazorコンポーネント (</w:t>
-      </w:r>
-      <w:r>
-        <w:rPr>
-          <w:rFonts w:hint="eastAsia"/>
-        </w:rPr>
-        <w:t>.razor</w:t>
-      </w:r>
-      <w:r>
-        <w:rPr>
-          <w:rFonts w:hint="eastAsia"/>
-        </w:rPr>
-        <w:t>ファイル) は、</w:t>
-      </w:r>
-      <w:r>
-        <w:rPr>
-          <w:rFonts w:hint="eastAsia"/>
-        </w:rPr>
-        <w:t>その</w:t>
-      </w:r>
-      <w:r>
-        <w:t xml:space="preserve"> .razor</w:t>
-      </w:r>
-      <w:r>
-        <w:rPr>
-          <w:rFonts w:hint="eastAsia"/>
-        </w:rPr>
-        <w:t>フォルダが置かれている</w:t>
-      </w:r>
-      <w:r>
-        <w:rPr>
-          <w:rFonts w:hint="eastAsia"/>
-          <w:b/>
-        </w:rPr>
-        <w:t>サブフォルダ名の名前空間</w:t>
-      </w:r>
-      <w:r>
-        <w:rPr>
-          <w:rFonts w:hint="eastAsia"/>
-        </w:rPr>
-        <w:t>、および、</w:t>
-      </w:r>
-      <w:r>
-        <w:rPr>
-          <w:rFonts w:hint="eastAsia"/>
-          <w:b/>
-        </w:rPr>
-        <w:t>ファイル名と同じ</w:t>
-      </w:r>
-      <w:r>
-        <w:rPr>
-          <w:rFonts w:hint="eastAsia"/>
-          <w:b/>
-        </w:rPr>
-        <w:t>クラス</w:t>
-      </w:r>
-      <w:r>
-        <w:rPr>
-          <w:rFonts w:hint="eastAsia"/>
-          <w:b/>
-        </w:rPr>
-        <w:t>名</w:t>
-      </w:r>
-      <w:r>
-        <w:rPr>
-          <w:rFonts w:hint="eastAsia"/>
-        </w:rPr>
-        <w:t>をタグ名として</w:t>
-      </w:r>
-      <w:r>
-        <w:rPr>
-          <w:rFonts w:hint="eastAsia"/>
-        </w:rPr>
-        <w:t>、</w:t>
-      </w:r>
-      <w:r>
-        <w:rPr>
-          <w:rFonts w:hint="eastAsia"/>
-        </w:rPr>
-        <w:t>他の</w:t>
-      </w:r>
-      <w:r>
-        <w:rPr>
-          <w:rFonts w:hint="eastAsia"/>
-        </w:rPr>
-        <w:t>コンポーネント</w:t>
-      </w:r>
-      <w:r>
-        <w:rPr>
-          <w:rFonts w:hint="eastAsia"/>
-        </w:rPr>
-        <w:t>内からそのタグ名を記述することで</w:t>
-      </w:r>
-      <w:r>
-        <w:rPr>
-          <w:rFonts w:hint="eastAsia"/>
-        </w:rPr>
-        <w:t>参照、</w:t>
-      </w:r>
-      <w:r>
-        <w:rPr>
-          <w:rFonts w:hint="eastAsia"/>
-        </w:rPr>
-        <w:t>埋め込むことができます。</w:t>
-      </w:r>
-    </w:p>
-    <w:p>
-      <w:pPr>
-        <w:pStyle w:val="Heading3"/>
-      </w:pPr>
-      <w:bookmarkStart w:id="26" w:name="_Toc33546185"/>
+      <w:bookmarkStart w:id="25" w:name="_Toc33546185"/>
       <w:r>
         <w:rPr>
           <w:rFonts w:hint="eastAsia"/>
@@ -11573,7 +11566,7 @@
         <w:lastRenderedPageBreak/>
         <w:t>手順</w:t>
       </w:r>
-      <w:bookmarkEnd w:id="26"/>
+      <w:bookmarkEnd w:id="25"/>
     </w:p>
     <w:p>
       <w:r>
@@ -12164,7 +12157,7 @@
       <w:pPr>
         <w:pStyle w:val="Heading2"/>
       </w:pPr>
-      <w:bookmarkStart w:id="27" w:name="_Toc33546186"/>
+      <w:bookmarkStart w:id="26" w:name="_Toc33546186"/>
       <w:r>
         <w:rPr>
           <w:rFonts w:hint="eastAsia"/>
@@ -12193,152 +12186,152 @@
       <w:r>
         <w:t xml:space="preserve"> (繰り返し)</w:t>
       </w:r>
+      <w:bookmarkEnd w:id="26"/>
+    </w:p>
+    <w:p>
+      <w:pPr>
+        <w:pStyle w:val="Heading3"/>
+      </w:pPr>
+      <w:bookmarkStart w:id="27" w:name="_Toc33546187"/>
+      <w:r>
+        <w:rPr>
+          <w:rFonts w:hint="eastAsia"/>
+        </w:rPr>
+        <w:t>概要</w:t>
+      </w:r>
       <w:bookmarkEnd w:id="27"/>
     </w:p>
     <w:p>
+      <w:r>
+        <w:rPr>
+          <w:rFonts w:hint="eastAsia"/>
+        </w:rPr>
+        <w:t>ひとつのD</w:t>
+      </w:r>
+      <w:r>
+        <w:t>evice</w:t>
+      </w:r>
+      <w:r>
+        <w:rPr>
+          <w:rFonts w:hint="eastAsia"/>
+        </w:rPr>
+        <w:t>オブジェクトを表示するところまではできました</w:t>
+      </w:r>
+      <w:r>
+        <w:rPr>
+          <w:rFonts w:hint="eastAsia"/>
+        </w:rPr>
+        <w:t>。</w:t>
+      </w:r>
+      <w:r>
+        <w:br/>
+      </w:r>
+      <w:r>
+        <w:rPr>
+          <w:rFonts w:hint="eastAsia"/>
+        </w:rPr>
+        <w:t xml:space="preserve">次は </w:t>
+      </w:r>
+      <w:r>
+        <w:rPr>
+          <w:rFonts w:hint="eastAsia"/>
+        </w:rPr>
+        <w:t>DevicesComponentコンポーネントを改造し、複数のDeviceオブジェクトを表示できるようにしましょう。</w:t>
+      </w:r>
+    </w:p>
+    <w:p>
+      <w:pPr>
+        <w:pStyle w:val="Note"/>
+      </w:pPr>
+      <w:r>
+        <w:rPr>
+          <w:rFonts w:hint="eastAsia"/>
+        </w:rPr>
+        <w:t>※</w:t>
+      </w:r>
+      <w:r>
+        <w:rPr>
+          <w:rFonts w:hint="eastAsia"/>
+        </w:rPr>
+        <w:t>ただし</w:t>
+      </w:r>
+      <w:r>
+        <w:rPr>
+          <w:rFonts w:hint="eastAsia"/>
+        </w:rPr>
+        <w:t>、</w:t>
+      </w:r>
+      <w:r>
+        <w:rPr>
+          <w:rFonts w:hint="eastAsia"/>
+        </w:rPr>
+        <w:t>まだこの段階では、複数表示するDeviceオブジェクト群は、ダミーデータとして即値で用意します。</w:t>
+      </w:r>
+    </w:p>
+    <w:p>
+      <w:r>
+        <w:rPr>
+          <w:rFonts w:hint="eastAsia"/>
+        </w:rPr>
+        <w:t>複数のオブジェクトの表示には、</w:t>
+      </w:r>
+      <w:r>
+        <w:rPr>
+          <w:rFonts w:hint="eastAsia"/>
+        </w:rPr>
+        <w:t>C#</w:t>
+      </w:r>
+      <w:r>
+        <w:t xml:space="preserve"> </w:t>
+      </w:r>
+      <w:r>
+        <w:rPr>
+          <w:rFonts w:hint="eastAsia"/>
+        </w:rPr>
+        <w:t>の</w:t>
+      </w:r>
+      <w:r>
+        <w:t xml:space="preserve"> </w:t>
+      </w:r>
+      <w:r>
+        <w:rPr>
+          <w:rFonts w:hint="eastAsia"/>
+        </w:rPr>
+        <w:t xml:space="preserve">foreach </w:t>
+      </w:r>
+      <w:r>
+        <w:rPr>
+          <w:rFonts w:hint="eastAsia"/>
+        </w:rPr>
+        <w:t>構文</w:t>
+      </w:r>
+      <w:r>
+        <w:rPr>
+          <w:rFonts w:hint="eastAsia"/>
+        </w:rPr>
+        <w:t>による繰り返しで実装します。</w:t>
+      </w:r>
+    </w:p>
+    <w:p>
+      <w:r>
+        <w:rPr>
+          <w:rFonts w:hint="eastAsia"/>
+        </w:rPr>
+        <w:t>この構文は、ASP.NET Core MVCのサーバー側ビュー実装におけるRazor構文と同じです。</w:t>
+      </w:r>
+    </w:p>
+    <w:p>
       <w:pPr>
         <w:pStyle w:val="Heading3"/>
       </w:pPr>
-      <w:bookmarkStart w:id="28" w:name="_Toc33546187"/>
-      <w:r>
-        <w:rPr>
-          <w:rFonts w:hint="eastAsia"/>
-        </w:rPr>
-        <w:t>概要</w:t>
+      <w:bookmarkStart w:id="28" w:name="_Toc33546188"/>
+      <w:r>
+        <w:rPr>
+          <w:rFonts w:hint="eastAsia"/>
+        </w:rPr>
+        <w:t>手順</w:t>
       </w:r>
       <w:bookmarkEnd w:id="28"/>
-    </w:p>
-    <w:p>
-      <w:r>
-        <w:rPr>
-          <w:rFonts w:hint="eastAsia"/>
-        </w:rPr>
-        <w:t>ひとつのD</w:t>
-      </w:r>
-      <w:r>
-        <w:t>evice</w:t>
-      </w:r>
-      <w:r>
-        <w:rPr>
-          <w:rFonts w:hint="eastAsia"/>
-        </w:rPr>
-        <w:t>オブジェクトを表示するところまではできました</w:t>
-      </w:r>
-      <w:r>
-        <w:rPr>
-          <w:rFonts w:hint="eastAsia"/>
-        </w:rPr>
-        <w:t>。</w:t>
-      </w:r>
-      <w:r>
-        <w:br/>
-      </w:r>
-      <w:r>
-        <w:rPr>
-          <w:rFonts w:hint="eastAsia"/>
-        </w:rPr>
-        <w:t xml:space="preserve">次は </w:t>
-      </w:r>
-      <w:r>
-        <w:rPr>
-          <w:rFonts w:hint="eastAsia"/>
-        </w:rPr>
-        <w:t>DevicesComponentコンポーネントを改造し、複数のDeviceオブジェクトを表示できるようにしましょう。</w:t>
-      </w:r>
-    </w:p>
-    <w:p>
-      <w:pPr>
-        <w:pStyle w:val="Note"/>
-      </w:pPr>
-      <w:r>
-        <w:rPr>
-          <w:rFonts w:hint="eastAsia"/>
-        </w:rPr>
-        <w:t>※</w:t>
-      </w:r>
-      <w:r>
-        <w:rPr>
-          <w:rFonts w:hint="eastAsia"/>
-        </w:rPr>
-        <w:t>ただし</w:t>
-      </w:r>
-      <w:r>
-        <w:rPr>
-          <w:rFonts w:hint="eastAsia"/>
-        </w:rPr>
-        <w:t>、</w:t>
-      </w:r>
-      <w:r>
-        <w:rPr>
-          <w:rFonts w:hint="eastAsia"/>
-        </w:rPr>
-        <w:t>まだこの段階では、複数表示するDeviceオブジェクト群は、ダミーデータとして即値で用意します。</w:t>
-      </w:r>
-    </w:p>
-    <w:p>
-      <w:r>
-        <w:rPr>
-          <w:rFonts w:hint="eastAsia"/>
-        </w:rPr>
-        <w:t>複数のオブジェクトの表示には、</w:t>
-      </w:r>
-      <w:r>
-        <w:rPr>
-          <w:rFonts w:hint="eastAsia"/>
-        </w:rPr>
-        <w:t>C#</w:t>
-      </w:r>
-      <w:r>
-        <w:t xml:space="preserve"> </w:t>
-      </w:r>
-      <w:r>
-        <w:rPr>
-          <w:rFonts w:hint="eastAsia"/>
-        </w:rPr>
-        <w:t>の</w:t>
-      </w:r>
-      <w:r>
-        <w:t xml:space="preserve"> </w:t>
-      </w:r>
-      <w:r>
-        <w:rPr>
-          <w:rFonts w:hint="eastAsia"/>
-        </w:rPr>
-        <w:t xml:space="preserve">foreach </w:t>
-      </w:r>
-      <w:r>
-        <w:rPr>
-          <w:rFonts w:hint="eastAsia"/>
-        </w:rPr>
-        <w:t>構文</w:t>
-      </w:r>
-      <w:r>
-        <w:rPr>
-          <w:rFonts w:hint="eastAsia"/>
-        </w:rPr>
-        <w:t>による繰り返しで実装します。</w:t>
-      </w:r>
-    </w:p>
-    <w:p>
-      <w:r>
-        <w:rPr>
-          <w:rFonts w:hint="eastAsia"/>
-        </w:rPr>
-        <w:t>この構文は、ASP.NET Core MVCのサーバー側ビュー実装におけるRazor構文と同じです。</w:t>
-      </w:r>
-    </w:p>
-    <w:p>
-      <w:pPr>
-        <w:pStyle w:val="Heading3"/>
-      </w:pPr>
-      <w:bookmarkStart w:id="29" w:name="_Toc33546188"/>
-      <w:r>
-        <w:rPr>
-          <w:rFonts w:hint="eastAsia"/>
-        </w:rPr>
-        <w:t>手順</w:t>
-      </w:r>
-      <w:bookmarkEnd w:id="29"/>
     </w:p>
     <w:p>
       <w:pPr>
@@ -13719,7 +13712,7 @@
       <w:pPr>
         <w:pStyle w:val="Heading2"/>
       </w:pPr>
-      <w:bookmarkStart w:id="30" w:name="_Toc33546189"/>
+      <w:bookmarkStart w:id="29" w:name="_Toc33546189"/>
       <w:r>
         <w:rPr>
           <w:rFonts w:hint="eastAsia"/>
@@ -13769,334 +13762,334 @@
         </w:rPr>
         <w:t>の使用</w:t>
       </w:r>
+      <w:bookmarkEnd w:id="29"/>
+    </w:p>
+    <w:p>
+      <w:pPr>
+        <w:pStyle w:val="Heading3"/>
+      </w:pPr>
+      <w:bookmarkStart w:id="30" w:name="_Toc33546190"/>
+      <w:r>
+        <w:rPr>
+          <w:rFonts w:hint="eastAsia"/>
+        </w:rPr>
+        <w:t>概要</w:t>
+      </w:r>
       <w:bookmarkEnd w:id="30"/>
     </w:p>
     <w:p>
+      <w:r>
+        <w:rPr>
+          <w:rFonts w:hint="eastAsia"/>
+        </w:rPr>
+        <w:t>引き続き、デバイスの追加や編集のユーザーインターフェースの作りこみへと進んでい</w:t>
+      </w:r>
+      <w:r>
+        <w:rPr>
+          <w:rFonts w:hint="eastAsia"/>
+        </w:rPr>
+        <w:t>きます。</w:t>
+      </w:r>
+      <w:r>
+        <w:br/>
+      </w:r>
+      <w:r>
+        <w:rPr>
+          <w:rFonts w:hint="eastAsia"/>
+        </w:rPr>
+        <w:t>ですがその前に、デバイス情報</w:t>
+      </w:r>
+      <w:r>
+        <w:rPr>
+          <w:rFonts w:hint="eastAsia"/>
+        </w:rPr>
+        <w:t>の蓄積および</w:t>
+      </w:r>
+      <w:r>
+        <w:rPr>
+          <w:rFonts w:hint="eastAsia"/>
+        </w:rPr>
+        <w:t>デバイス一覧の取得や追加などを行うサービスクラスを実装し</w:t>
+      </w:r>
+      <w:r>
+        <w:rPr>
+          <w:rFonts w:hint="eastAsia"/>
+        </w:rPr>
+        <w:t>て</w:t>
+      </w:r>
+      <w:r>
+        <w:rPr>
+          <w:rFonts w:hint="eastAsia"/>
+        </w:rPr>
+        <w:t>、</w:t>
+      </w:r>
+      <w:r>
+        <w:rPr>
+          <w:rFonts w:hint="eastAsia"/>
+        </w:rPr>
+        <w:t>これを使うようにし</w:t>
+      </w:r>
+      <w:r>
+        <w:rPr>
+          <w:rFonts w:hint="eastAsia"/>
+        </w:rPr>
+        <w:t>ましょう。</w:t>
+      </w:r>
+    </w:p>
+    <w:p>
+      <w:r>
+        <w:rPr>
+          <w:rFonts w:hint="eastAsia"/>
+        </w:rPr>
+        <w:t>サービスクラスでデバイス情報を取り扱うことにより、このあと実装するルーティング機構</w:t>
+      </w:r>
+      <w:r>
+        <w:rPr>
+          <w:rFonts w:hint="eastAsia"/>
+        </w:rPr>
+        <w:t>によって</w:t>
+      </w:r>
+      <w:r>
+        <w:rPr>
+          <w:rFonts w:hint="eastAsia"/>
+        </w:rPr>
+        <w:t>アクティブなB</w:t>
+      </w:r>
+      <w:r>
+        <w:t>lazor</w:t>
+      </w:r>
+      <w:r>
+        <w:rPr>
+          <w:rFonts w:hint="eastAsia"/>
+        </w:rPr>
+        <w:t>コンポーネントが差し変わ</w:t>
+      </w:r>
+      <w:r>
+        <w:rPr>
+          <w:rFonts w:hint="eastAsia"/>
+        </w:rPr>
+        <w:t>るようにな</w:t>
+      </w:r>
+      <w:r>
+        <w:rPr>
+          <w:rFonts w:hint="eastAsia"/>
+        </w:rPr>
+        <w:t>っても、デバイス情報が永続化して取り扱われるようになります。</w:t>
+      </w:r>
+      <w:r>
+        <w:br/>
+      </w:r>
+      <w:r>
+        <w:rPr>
+          <w:rFonts w:hint="eastAsia"/>
+        </w:rPr>
+        <w:t>また、さらにはサーバー側の実装が進んで、デバイス情報をサーバー側で永続化し、クライアント側と</w:t>
+      </w:r>
+      <w:r>
+        <w:rPr>
+          <w:rFonts w:hint="eastAsia"/>
+        </w:rPr>
+        <w:t>HTTP</w:t>
+      </w:r>
+      <w:r>
+        <w:rPr>
+          <w:rFonts w:hint="eastAsia"/>
+        </w:rPr>
+        <w:t>通信でデバイス情報をやりとりするようになっても、このサービスクラスでその実装変更を吸収できるようになります。</w:t>
+      </w:r>
+    </w:p>
+    <w:p>
+      <w:r>
+        <w:rPr>
+          <w:rFonts w:hint="eastAsia"/>
+        </w:rPr>
+        <w:t>サービスオブジェクトは、Blazorに備わっている</w:t>
+      </w:r>
+      <w:r>
+        <w:rPr>
+          <w:rFonts w:hint="eastAsia"/>
+          <w:b/>
+        </w:rPr>
+        <w:t>DI ( Dependency Injection:依存性注入)</w:t>
+      </w:r>
+      <w:r>
+        <w:rPr>
+          <w:rFonts w:hint="eastAsia"/>
+        </w:rPr>
+        <w:t xml:space="preserve"> 機構を介して、各Blazorコンポーネントから使用します。</w:t>
+      </w:r>
+      <w:r>
+        <w:br/>
+      </w:r>
+      <w:r>
+        <w:rPr>
+          <w:rFonts w:hint="eastAsia"/>
+        </w:rPr>
+        <w:t>Blazorアプリケーションの開始地点でサービス</w:t>
+      </w:r>
+      <w:r>
+        <w:rPr>
+          <w:rFonts w:hint="eastAsia"/>
+        </w:rPr>
+        <w:t>オブジェクト</w:t>
+      </w:r>
+      <w:r>
+        <w:rPr>
+          <w:rFonts w:hint="eastAsia"/>
+        </w:rPr>
+        <w:t>をBlazorのDI機構に登録してお</w:t>
+      </w:r>
+      <w:r>
+        <w:rPr>
+          <w:rFonts w:hint="eastAsia"/>
+        </w:rPr>
+        <w:t>く</w:t>
+      </w:r>
+      <w:r>
+        <w:rPr>
+          <w:rFonts w:hint="eastAsia"/>
+        </w:rPr>
+        <w:t>いっぽう</w:t>
+      </w:r>
+      <w:r>
+        <w:rPr>
+          <w:rFonts w:hint="eastAsia"/>
+        </w:rPr>
+        <w:t>、</w:t>
+      </w:r>
+      <w:r>
+        <w:rPr>
+          <w:rFonts w:hint="eastAsia"/>
+        </w:rPr>
+        <w:t>各Blazorコンポーネントでは、</w:t>
+      </w:r>
+      <w:r>
+        <w:rPr>
+          <w:rFonts w:hint="eastAsia"/>
+          <w:b/>
+        </w:rPr>
+        <w:t>「@</w:t>
+      </w:r>
+      <w:r>
+        <w:rPr>
+          <w:b/>
+        </w:rPr>
+        <w:t>i</w:t>
+      </w:r>
+      <w:r>
+        <w:rPr>
+          <w:b/>
+        </w:rPr>
+        <w:t>n</w:t>
+      </w:r>
+      <w:r>
+        <w:rPr>
+          <w:rFonts w:hint="eastAsia"/>
+          <w:b/>
+        </w:rPr>
+        <w:t>ject」ディレクティブ</w:t>
+      </w:r>
+      <w:r>
+        <w:rPr>
+          <w:rFonts w:hint="eastAsia"/>
+        </w:rPr>
+        <w:t>を記述することで、必要なサービスオブジェクトの参照をDI機構から入手します。</w:t>
+      </w:r>
+    </w:p>
+    <w:p>
+      <w:r>
+        <w:rPr>
+          <w:rFonts w:hint="eastAsia"/>
+        </w:rPr>
+        <w:t>ということで、デバイス情報を蓄え、デバイス一覧の取得や追加の操作を</w:t>
+      </w:r>
+      <w:r>
+        <w:rPr>
+          <w:rFonts w:hint="eastAsia"/>
+        </w:rPr>
+        <w:t>提供</w:t>
+      </w:r>
+      <w:r>
+        <w:rPr>
+          <w:rFonts w:hint="eastAsia"/>
+        </w:rPr>
+        <w:t>するサービスクラスとして</w:t>
+      </w:r>
+      <w:r>
+        <w:rPr>
+          <w:rFonts w:hint="eastAsia"/>
+        </w:rPr>
+        <w:t xml:space="preserve"> </w:t>
+      </w:r>
+      <w:r>
+        <w:rPr>
+          <w:rFonts w:hint="eastAsia"/>
+          <w:b/>
+        </w:rPr>
+        <w:t>"</w:t>
+      </w:r>
+      <w:r>
+        <w:rPr>
+          <w:b/>
+        </w:rPr>
+        <w:t xml:space="preserve">DeviceService" </w:t>
+      </w:r>
+      <w:r>
+        <w:rPr>
+          <w:rFonts w:hint="eastAsia"/>
+          <w:b/>
+        </w:rPr>
+        <w:t>クラス</w:t>
+      </w:r>
+      <w:r>
+        <w:rPr>
+          <w:rFonts w:hint="eastAsia"/>
+        </w:rPr>
+        <w:t>を実装し、B</w:t>
+      </w:r>
+      <w:r>
+        <w:t>lazor</w:t>
+      </w:r>
+      <w:r>
+        <w:rPr>
+          <w:rFonts w:hint="eastAsia"/>
+        </w:rPr>
+        <w:t>のD</w:t>
+      </w:r>
+      <w:r>
+        <w:t>I</w:t>
+      </w:r>
+      <w:r>
+        <w:rPr>
+          <w:rFonts w:hint="eastAsia"/>
+        </w:rPr>
+        <w:t>機構に登録</w:t>
+      </w:r>
+      <w:r>
+        <w:rPr>
+          <w:rFonts w:hint="eastAsia"/>
+        </w:rPr>
+        <w:t>、使用</w:t>
+      </w:r>
+      <w:r>
+        <w:rPr>
+          <w:rFonts w:hint="eastAsia"/>
+        </w:rPr>
+        <w:t>することにします。</w:t>
+      </w:r>
+    </w:p>
+    <w:p>
       <w:pPr>
         <w:pStyle w:val="Heading3"/>
       </w:pPr>
-      <w:bookmarkStart w:id="31" w:name="_Toc33546190"/>
-      <w:r>
-        <w:rPr>
-          <w:rFonts w:hint="eastAsia"/>
-        </w:rPr>
-        <w:t>概要</w:t>
+      <w:bookmarkStart w:id="31" w:name="_Toc33546191"/>
+      <w:r>
+        <w:rPr>
+          <w:rFonts w:hint="eastAsia"/>
+        </w:rPr>
+        <w:t>手順</w:t>
       </w:r>
       <w:bookmarkEnd w:id="31"/>
-    </w:p>
-    <w:p>
-      <w:r>
-        <w:rPr>
-          <w:rFonts w:hint="eastAsia"/>
-        </w:rPr>
-        <w:t>引き続き、デバイスの追加や編集のユーザーインターフェースの作りこみへと進んでい</w:t>
-      </w:r>
-      <w:r>
-        <w:rPr>
-          <w:rFonts w:hint="eastAsia"/>
-        </w:rPr>
-        <w:t>きます。</w:t>
-      </w:r>
-      <w:r>
-        <w:br/>
-      </w:r>
-      <w:r>
-        <w:rPr>
-          <w:rFonts w:hint="eastAsia"/>
-        </w:rPr>
-        <w:t>ですがその前に、デバイス情報</w:t>
-      </w:r>
-      <w:r>
-        <w:rPr>
-          <w:rFonts w:hint="eastAsia"/>
-        </w:rPr>
-        <w:t>の蓄積および</w:t>
-      </w:r>
-      <w:r>
-        <w:rPr>
-          <w:rFonts w:hint="eastAsia"/>
-        </w:rPr>
-        <w:t>デバイス一覧の取得や追加などを行うサービスクラスを実装し</w:t>
-      </w:r>
-      <w:r>
-        <w:rPr>
-          <w:rFonts w:hint="eastAsia"/>
-        </w:rPr>
-        <w:t>て</w:t>
-      </w:r>
-      <w:r>
-        <w:rPr>
-          <w:rFonts w:hint="eastAsia"/>
-        </w:rPr>
-        <w:t>、</w:t>
-      </w:r>
-      <w:r>
-        <w:rPr>
-          <w:rFonts w:hint="eastAsia"/>
-        </w:rPr>
-        <w:t>これを使うようにし</w:t>
-      </w:r>
-      <w:r>
-        <w:rPr>
-          <w:rFonts w:hint="eastAsia"/>
-        </w:rPr>
-        <w:t>ましょう。</w:t>
-      </w:r>
-    </w:p>
-    <w:p>
-      <w:r>
-        <w:rPr>
-          <w:rFonts w:hint="eastAsia"/>
-        </w:rPr>
-        <w:t>サービスクラスでデバイス情報を取り扱うことにより、このあと実装するルーティング機構</w:t>
-      </w:r>
-      <w:r>
-        <w:rPr>
-          <w:rFonts w:hint="eastAsia"/>
-        </w:rPr>
-        <w:t>によって</w:t>
-      </w:r>
-      <w:r>
-        <w:rPr>
-          <w:rFonts w:hint="eastAsia"/>
-        </w:rPr>
-        <w:t>アクティブなB</w:t>
-      </w:r>
-      <w:r>
-        <w:t>lazor</w:t>
-      </w:r>
-      <w:r>
-        <w:rPr>
-          <w:rFonts w:hint="eastAsia"/>
-        </w:rPr>
-        <w:t>コンポーネントが差し変わ</w:t>
-      </w:r>
-      <w:r>
-        <w:rPr>
-          <w:rFonts w:hint="eastAsia"/>
-        </w:rPr>
-        <w:t>るようにな</w:t>
-      </w:r>
-      <w:r>
-        <w:rPr>
-          <w:rFonts w:hint="eastAsia"/>
-        </w:rPr>
-        <w:t>っても、デバイス情報が永続化して取り扱われるようになります。</w:t>
-      </w:r>
-      <w:r>
-        <w:br/>
-      </w:r>
-      <w:r>
-        <w:rPr>
-          <w:rFonts w:hint="eastAsia"/>
-        </w:rPr>
-        <w:t>また、さらにはサーバー側の実装が進んで、デバイス情報をサーバー側で永続化し、クライアント側と</w:t>
-      </w:r>
-      <w:r>
-        <w:rPr>
-          <w:rFonts w:hint="eastAsia"/>
-        </w:rPr>
-        <w:t>HTTP</w:t>
-      </w:r>
-      <w:r>
-        <w:rPr>
-          <w:rFonts w:hint="eastAsia"/>
-        </w:rPr>
-        <w:t>通信でデバイス情報をやりとりするようになっても、このサービスクラスでその実装変更を吸収できるようになります。</w:t>
-      </w:r>
-    </w:p>
-    <w:p>
-      <w:r>
-        <w:rPr>
-          <w:rFonts w:hint="eastAsia"/>
-        </w:rPr>
-        <w:t>サービスオブジェクトは、Blazorに備わっている</w:t>
-      </w:r>
-      <w:r>
-        <w:rPr>
-          <w:rFonts w:hint="eastAsia"/>
-          <w:b/>
-        </w:rPr>
-        <w:t>DI ( Dependency Injection:依存性注入)</w:t>
-      </w:r>
-      <w:r>
-        <w:rPr>
-          <w:rFonts w:hint="eastAsia"/>
-        </w:rPr>
-        <w:t xml:space="preserve"> 機構を介して、各Blazorコンポーネントから使用します。</w:t>
-      </w:r>
-      <w:r>
-        <w:br/>
-      </w:r>
-      <w:r>
-        <w:rPr>
-          <w:rFonts w:hint="eastAsia"/>
-        </w:rPr>
-        <w:t>Blazorアプリケーションの開始地点でサービス</w:t>
-      </w:r>
-      <w:r>
-        <w:rPr>
-          <w:rFonts w:hint="eastAsia"/>
-        </w:rPr>
-        <w:t>オブジェクト</w:t>
-      </w:r>
-      <w:r>
-        <w:rPr>
-          <w:rFonts w:hint="eastAsia"/>
-        </w:rPr>
-        <w:t>をBlazorのDI機構に登録してお</w:t>
-      </w:r>
-      <w:r>
-        <w:rPr>
-          <w:rFonts w:hint="eastAsia"/>
-        </w:rPr>
-        <w:t>く</w:t>
-      </w:r>
-      <w:r>
-        <w:rPr>
-          <w:rFonts w:hint="eastAsia"/>
-        </w:rPr>
-        <w:t>いっぽう</w:t>
-      </w:r>
-      <w:r>
-        <w:rPr>
-          <w:rFonts w:hint="eastAsia"/>
-        </w:rPr>
-        <w:t>、</w:t>
-      </w:r>
-      <w:r>
-        <w:rPr>
-          <w:rFonts w:hint="eastAsia"/>
-        </w:rPr>
-        <w:t>各Blazorコンポーネントでは、</w:t>
-      </w:r>
-      <w:r>
-        <w:rPr>
-          <w:rFonts w:hint="eastAsia"/>
-          <w:b/>
-        </w:rPr>
-        <w:t>「@</w:t>
-      </w:r>
-      <w:r>
-        <w:rPr>
-          <w:b/>
-        </w:rPr>
-        <w:t>i</w:t>
-      </w:r>
-      <w:r>
-        <w:rPr>
-          <w:b/>
-        </w:rPr>
-        <w:t>n</w:t>
-      </w:r>
-      <w:r>
-        <w:rPr>
-          <w:rFonts w:hint="eastAsia"/>
-          <w:b/>
-        </w:rPr>
-        <w:t>ject」ディレクティブ</w:t>
-      </w:r>
-      <w:r>
-        <w:rPr>
-          <w:rFonts w:hint="eastAsia"/>
-        </w:rPr>
-        <w:t>を記述することで、必要なサービスオブジェクトの参照をDI機構から入手します。</w:t>
-      </w:r>
-    </w:p>
-    <w:p>
-      <w:r>
-        <w:rPr>
-          <w:rFonts w:hint="eastAsia"/>
-        </w:rPr>
-        <w:t>ということで、デバイス情報を蓄え、デバイス一覧の取得や追加の操作を</w:t>
-      </w:r>
-      <w:r>
-        <w:rPr>
-          <w:rFonts w:hint="eastAsia"/>
-        </w:rPr>
-        <w:t>提供</w:t>
-      </w:r>
-      <w:r>
-        <w:rPr>
-          <w:rFonts w:hint="eastAsia"/>
-        </w:rPr>
-        <w:t>するサービスクラスとして</w:t>
-      </w:r>
-      <w:r>
-        <w:rPr>
-          <w:rFonts w:hint="eastAsia"/>
-        </w:rPr>
-        <w:t xml:space="preserve"> </w:t>
-      </w:r>
-      <w:r>
-        <w:rPr>
-          <w:rFonts w:hint="eastAsia"/>
-          <w:b/>
-        </w:rPr>
-        <w:t>"</w:t>
-      </w:r>
-      <w:r>
-        <w:rPr>
-          <w:b/>
-        </w:rPr>
-        <w:t xml:space="preserve">DeviceService" </w:t>
-      </w:r>
-      <w:r>
-        <w:rPr>
-          <w:rFonts w:hint="eastAsia"/>
-          <w:b/>
-        </w:rPr>
-        <w:t>クラス</w:t>
-      </w:r>
-      <w:r>
-        <w:rPr>
-          <w:rFonts w:hint="eastAsia"/>
-        </w:rPr>
-        <w:t>を実装し、B</w:t>
-      </w:r>
-      <w:r>
-        <w:t>lazor</w:t>
-      </w:r>
-      <w:r>
-        <w:rPr>
-          <w:rFonts w:hint="eastAsia"/>
-        </w:rPr>
-        <w:t>のD</w:t>
-      </w:r>
-      <w:r>
-        <w:t>I</w:t>
-      </w:r>
-      <w:r>
-        <w:rPr>
-          <w:rFonts w:hint="eastAsia"/>
-        </w:rPr>
-        <w:t>機構に登録</w:t>
-      </w:r>
-      <w:r>
-        <w:rPr>
-          <w:rFonts w:hint="eastAsia"/>
-        </w:rPr>
-        <w:t>、使用</w:t>
-      </w:r>
-      <w:r>
-        <w:rPr>
-          <w:rFonts w:hint="eastAsia"/>
-        </w:rPr>
-        <w:t>することにします。</w:t>
-      </w:r>
-    </w:p>
-    <w:p>
-      <w:pPr>
-        <w:pStyle w:val="Heading3"/>
-      </w:pPr>
-      <w:bookmarkStart w:id="32" w:name="_Toc33546191"/>
-      <w:r>
-        <w:rPr>
-          <w:rFonts w:hint="eastAsia"/>
-        </w:rPr>
-        <w:t>手順</w:t>
-      </w:r>
-      <w:bookmarkEnd w:id="32"/>
     </w:p>
     <w:p>
       <w:pPr>
@@ -15136,19 +15129,8 @@
           <w:sz w:val="19"/>
           <w:szCs w:val="19"/>
         </w:rPr>
-        <w:t xml:space="preserve"> </w:t>
-      </w:r>
-      <w:proofErr w:type="spellStart"/>
-      <w:r>
-        <w:rPr>
-          <w:rFonts w:ascii="Consolas" w:eastAsia="ＭＳ ゴシック" w:hAnsi="Consolas" w:cs="ＭＳ ゴシック"/>
-          <w:color w:val="000000"/>
-          <w:sz w:val="19"/>
-          <w:szCs w:val="19"/>
-        </w:rPr>
-        <w:t>DeviceService</w:t>
-      </w:r>
-      <w:proofErr w:type="spellEnd"/>
+        <w:t xml:space="preserve"> DeviceService</w:t>
+      </w:r>
       <w:r>
         <w:rPr>
           <w:rFonts w:hint="eastAsia"/>
@@ -15416,11 +15398,9 @@
         </w:rPr>
         <w:t xml:space="preserve">DeviceService </w:t>
       </w:r>
-      <w:proofErr w:type="spellStart"/>
       <w:r>
         <w:t>DeviceService</w:t>
       </w:r>
-      <w:proofErr w:type="spellEnd"/>
     </w:p>
     <w:p>
       <w:pPr>
@@ -15670,7 +15650,7 @@
       <w:pPr>
         <w:pStyle w:val="Heading2"/>
       </w:pPr>
-      <w:bookmarkStart w:id="33" w:name="_Toc33546192"/>
+      <w:bookmarkStart w:id="32" w:name="_Toc33546192"/>
       <w:r>
         <w:rPr>
           <w:rFonts w:hint="eastAsia"/>
@@ -15690,168 +15670,168 @@
         </w:rPr>
         <w:t>非同期処理化</w:t>
       </w:r>
+      <w:bookmarkEnd w:id="32"/>
+    </w:p>
+    <w:p>
+      <w:pPr>
+        <w:pStyle w:val="Heading3"/>
+      </w:pPr>
+      <w:bookmarkStart w:id="33" w:name="_Toc33546193"/>
+      <w:r>
+        <w:rPr>
+          <w:rFonts w:hint="eastAsia"/>
+        </w:rPr>
+        <w:t>概要</w:t>
+      </w:r>
       <w:bookmarkEnd w:id="33"/>
     </w:p>
     <w:p>
+      <w:r>
+        <w:rPr>
+          <w:rFonts w:hint="eastAsia"/>
+        </w:rPr>
+        <w:t>さて、このままデバイス情報の追加・編集へと邁進してもよいのですが、いずれデバイス情報をサーバー側で永続化して</w:t>
+      </w:r>
+      <w:r>
+        <w:rPr>
+          <w:rFonts w:hint="eastAsia"/>
+        </w:rPr>
+        <w:t>HTTP</w:t>
+      </w:r>
+      <w:r>
+        <w:rPr>
+          <w:rFonts w:hint="eastAsia"/>
+        </w:rPr>
+        <w:t>通信でやりとりするようになった際は、サーバー側とのやりと</w:t>
+      </w:r>
+      <w:r>
+        <w:rPr>
+          <w:rFonts w:hint="eastAsia"/>
+        </w:rPr>
+        <w:t>り</w:t>
+      </w:r>
+      <w:r>
+        <w:rPr>
+          <w:rFonts w:hint="eastAsia"/>
+        </w:rPr>
+        <w:t>は</w:t>
+      </w:r>
+      <w:r>
+        <w:rPr>
+          <w:rFonts w:hint="eastAsia"/>
+          <w:b/>
+        </w:rPr>
+        <w:t>非同期処理</w:t>
+      </w:r>
+      <w:r>
+        <w:rPr>
+          <w:rFonts w:hint="eastAsia"/>
+          <w:b/>
+        </w:rPr>
+        <w:t>が必須</w:t>
+      </w:r>
+      <w:r>
+        <w:rPr>
+          <w:rFonts w:hint="eastAsia"/>
+        </w:rPr>
+        <w:t>となります。</w:t>
+      </w:r>
+    </w:p>
+    <w:p>
+      <w:r>
+        <w:rPr>
+          <w:rFonts w:hint="eastAsia"/>
+        </w:rPr>
+        <w:t>そこで、今はま</w:t>
+      </w:r>
+      <w:r>
+        <w:rPr>
+          <w:rFonts w:hint="eastAsia"/>
+        </w:rPr>
+        <w:t>だ</w:t>
+      </w:r>
+      <w:r>
+        <w:rPr>
+          <w:rFonts w:hint="eastAsia"/>
+        </w:rPr>
+        <w:t>メモリ上のListを使ったダミーデータ実装ではありますが、この時点で、デバイス情報サービス (DeviceService) が公開するメソッドを</w:t>
+      </w:r>
+      <w:r>
+        <w:rPr>
+          <w:rFonts w:hint="eastAsia"/>
+          <w:b/>
+        </w:rPr>
+        <w:t>非同期バージョンに改造</w:t>
+      </w:r>
+      <w:r>
+        <w:rPr>
+          <w:rFonts w:hint="eastAsia"/>
+        </w:rPr>
+        <w:t>しておきましょう。</w:t>
+      </w:r>
+      <w:r>
+        <w:br/>
+      </w:r>
+      <w:r>
+        <w:rPr>
+          <w:rFonts w:hint="eastAsia"/>
+        </w:rPr>
+        <w:t>今のうちにこの改造を済ませておけば、最終的にサーバー側実装が進んだ時に、同期処理を非同期処理に書き換える手間がなくなります。</w:t>
+      </w:r>
+    </w:p>
+    <w:p>
+      <w:r>
+        <w:rPr>
+          <w:rFonts w:hint="eastAsia"/>
+        </w:rPr>
+        <w:t>BlazorはJavaScriptと同じようにブラウザ上のWebAssembly実行エンジンで動いていますが、C#による実装なので、</w:t>
+      </w:r>
+      <w:r>
+        <w:rPr>
+          <w:rFonts w:hint="eastAsia"/>
+          <w:b/>
+        </w:rPr>
+        <w:t>一般的な</w:t>
+      </w:r>
+      <w:r>
+        <w:rPr>
+          <w:rFonts w:hint="eastAsia"/>
+          <w:b/>
+        </w:rPr>
+        <w:t>C#プログラミングと同じくasync</w:t>
+      </w:r>
+      <w:r>
+        <w:rPr>
+          <w:b/>
+        </w:rPr>
+        <w:t>/await</w:t>
+      </w:r>
+      <w:r>
+        <w:rPr>
+          <w:rFonts w:hint="eastAsia"/>
+          <w:b/>
+        </w:rPr>
+        <w:t>構文やTaskクラスを使用できます</w:t>
+      </w:r>
+      <w:r>
+        <w:rPr>
+          <w:rFonts w:hint="eastAsia"/>
+        </w:rPr>
+        <w:t>。</w:t>
+      </w:r>
+    </w:p>
+    <w:p>
       <w:pPr>
         <w:pStyle w:val="Heading3"/>
       </w:pPr>
-      <w:bookmarkStart w:id="34" w:name="_Toc33546193"/>
-      <w:r>
-        <w:rPr>
-          <w:rFonts w:hint="eastAsia"/>
-        </w:rPr>
-        <w:t>概要</w:t>
+      <w:bookmarkStart w:id="34" w:name="_Toc33546194"/>
+      <w:r>
+        <w:rPr>
+          <w:rFonts w:hint="eastAsia"/>
+        </w:rPr>
+        <w:t>手順</w:t>
       </w:r>
       <w:bookmarkEnd w:id="34"/>
-    </w:p>
-    <w:p>
-      <w:r>
-        <w:rPr>
-          <w:rFonts w:hint="eastAsia"/>
-        </w:rPr>
-        <w:t>さて、このままデバイス情報の追加・編集へと邁進してもよいのですが、いずれデバイス情報をサーバー側で永続化して</w:t>
-      </w:r>
-      <w:r>
-        <w:rPr>
-          <w:rFonts w:hint="eastAsia"/>
-        </w:rPr>
-        <w:t>HTTP</w:t>
-      </w:r>
-      <w:r>
-        <w:rPr>
-          <w:rFonts w:hint="eastAsia"/>
-        </w:rPr>
-        <w:t>通信でやりとりするようになった際は、サーバー側とのやりと</w:t>
-      </w:r>
-      <w:r>
-        <w:rPr>
-          <w:rFonts w:hint="eastAsia"/>
-        </w:rPr>
-        <w:t>り</w:t>
-      </w:r>
-      <w:r>
-        <w:rPr>
-          <w:rFonts w:hint="eastAsia"/>
-        </w:rPr>
-        <w:t>は</w:t>
-      </w:r>
-      <w:r>
-        <w:rPr>
-          <w:rFonts w:hint="eastAsia"/>
-          <w:b/>
-        </w:rPr>
-        <w:t>非同期処理</w:t>
-      </w:r>
-      <w:r>
-        <w:rPr>
-          <w:rFonts w:hint="eastAsia"/>
-          <w:b/>
-        </w:rPr>
-        <w:t>が必須</w:t>
-      </w:r>
-      <w:r>
-        <w:rPr>
-          <w:rFonts w:hint="eastAsia"/>
-        </w:rPr>
-        <w:t>となります。</w:t>
-      </w:r>
-    </w:p>
-    <w:p>
-      <w:r>
-        <w:rPr>
-          <w:rFonts w:hint="eastAsia"/>
-        </w:rPr>
-        <w:t>そこで、今はま</w:t>
-      </w:r>
-      <w:r>
-        <w:rPr>
-          <w:rFonts w:hint="eastAsia"/>
-        </w:rPr>
-        <w:t>だ</w:t>
-      </w:r>
-      <w:r>
-        <w:rPr>
-          <w:rFonts w:hint="eastAsia"/>
-        </w:rPr>
-        <w:t>メモリ上のListを使ったダミーデータ実装ではありますが、この時点で、デバイス情報サービス (DeviceService) が公開するメソッドを</w:t>
-      </w:r>
-      <w:r>
-        <w:rPr>
-          <w:rFonts w:hint="eastAsia"/>
-          <w:b/>
-        </w:rPr>
-        <w:t>非同期バージョンに改造</w:t>
-      </w:r>
-      <w:r>
-        <w:rPr>
-          <w:rFonts w:hint="eastAsia"/>
-        </w:rPr>
-        <w:t>しておきましょう。</w:t>
-      </w:r>
-      <w:r>
-        <w:br/>
-      </w:r>
-      <w:r>
-        <w:rPr>
-          <w:rFonts w:hint="eastAsia"/>
-        </w:rPr>
-        <w:t>今のうちにこの改造を済ませておけば、最終的にサーバー側実装が進んだ時に、同期処理を非同期処理に書き換える手間がなくなります。</w:t>
-      </w:r>
-    </w:p>
-    <w:p>
-      <w:r>
-        <w:rPr>
-          <w:rFonts w:hint="eastAsia"/>
-        </w:rPr>
-        <w:t>BlazorはJavaScriptと同じようにブラウザ上のWebAssembly実行エンジンで動いていますが、C#による実装なので、</w:t>
-      </w:r>
-      <w:r>
-        <w:rPr>
-          <w:rFonts w:hint="eastAsia"/>
-          <w:b/>
-        </w:rPr>
-        <w:t>一般的な</w:t>
-      </w:r>
-      <w:r>
-        <w:rPr>
-          <w:rFonts w:hint="eastAsia"/>
-          <w:b/>
-        </w:rPr>
-        <w:t>C#プログラミングと同じくasync</w:t>
-      </w:r>
-      <w:r>
-        <w:rPr>
-          <w:b/>
-        </w:rPr>
-        <w:t>/await</w:t>
-      </w:r>
-      <w:r>
-        <w:rPr>
-          <w:rFonts w:hint="eastAsia"/>
-          <w:b/>
-        </w:rPr>
-        <w:t>構文やTaskクラスを使用できます</w:t>
-      </w:r>
-      <w:r>
-        <w:rPr>
-          <w:rFonts w:hint="eastAsia"/>
-        </w:rPr>
-        <w:t>。</w:t>
-      </w:r>
-    </w:p>
-    <w:p>
-      <w:pPr>
-        <w:pStyle w:val="Heading3"/>
-      </w:pPr>
-      <w:bookmarkStart w:id="35" w:name="_Toc33546194"/>
-      <w:r>
-        <w:rPr>
-          <w:rFonts w:hint="eastAsia"/>
-        </w:rPr>
-        <w:t>手順</w:t>
-      </w:r>
-      <w:bookmarkEnd w:id="35"/>
     </w:p>
     <w:p>
       <w:pPr>
@@ -16513,7 +16493,7 @@
       <w:pPr>
         <w:pStyle w:val="Heading2"/>
       </w:pPr>
-      <w:bookmarkStart w:id="36" w:name="_Toc33546195"/>
+      <w:bookmarkStart w:id="35" w:name="_Toc33546195"/>
       <w:r>
         <w:rPr>
           <w:rFonts w:hint="eastAsia"/>
@@ -16547,107 +16527,107 @@
         </w:rPr>
         <w:t xml:space="preserve"> 入力とイベントのバインディング</w:t>
       </w:r>
+      <w:bookmarkEnd w:id="35"/>
+    </w:p>
+    <w:p>
+      <w:pPr>
+        <w:pStyle w:val="Heading3"/>
+      </w:pPr>
+      <w:bookmarkStart w:id="36" w:name="_Toc33546196"/>
+      <w:r>
+        <w:rPr>
+          <w:rFonts w:hint="eastAsia"/>
+        </w:rPr>
+        <w:t>概要</w:t>
+      </w:r>
       <w:bookmarkEnd w:id="36"/>
     </w:p>
     <w:p>
+      <w:r>
+        <w:rPr>
+          <w:rFonts w:hint="eastAsia"/>
+        </w:rPr>
+        <w:t>いよいよ</w:t>
+      </w:r>
+      <w:r>
+        <w:rPr>
+          <w:rFonts w:hint="eastAsia"/>
+        </w:rPr>
+        <w:t>デバイスの追加ができるようにしましょう。</w:t>
+      </w:r>
+    </w:p>
+    <w:p>
+      <w:r>
+        <w:rPr>
+          <w:rFonts w:hint="eastAsia"/>
+        </w:rPr>
+        <w:t xml:space="preserve">デバイス一覧 </w:t>
+      </w:r>
+      <w:r>
+        <w:t>DevicesComponent</w:t>
+      </w:r>
+      <w:r>
+        <w:rPr>
+          <w:rFonts w:hint="eastAsia"/>
+        </w:rPr>
+        <w:t>のHTML末尾に、デバイス情報の入力欄 (input type=text 要素) を設け、この入力欄と</w:t>
+      </w:r>
+      <w:r>
+        <w:t>DevicesComponent</w:t>
+      </w:r>
+      <w:r>
+        <w:rPr>
+          <w:rFonts w:hint="eastAsia"/>
+        </w:rPr>
+        <w:t>のプロパティとを双方向バインドすることで、入力内容を取得できるようにします。</w:t>
+      </w:r>
+    </w:p>
+    <w:p>
+      <w:r>
+        <w:rPr>
+          <w:rFonts w:hint="eastAsia"/>
+        </w:rPr>
+        <w:t>また、「OK」ボタンを設け、このボタンのクリックイベントをハンドルして、デバイス情報サービス (DeviceServic</w:t>
+      </w:r>
+      <w:r>
+        <w:t xml:space="preserve">e) </w:t>
+      </w:r>
+      <w:r>
+        <w:rPr>
+          <w:rFonts w:hint="eastAsia"/>
+        </w:rPr>
+        <w:t>にデバイス情報の追加を行うようにします。</w:t>
+      </w:r>
+      <w:r>
+        <w:br/>
+      </w:r>
+      <w:r>
+        <w:rPr>
+          <w:rFonts w:hint="eastAsia"/>
+        </w:rPr>
+        <w:t>このために、デバイス情報サービス (DeviceService) には、デバイス情報を追加するメソッドを実装します。</w:t>
+      </w:r>
+    </w:p>
+    <w:p>
+      <w:r>
+        <w:rPr>
+          <w:rFonts w:hint="eastAsia"/>
+        </w:rPr>
+        <w:t>デバイス情報サービス (DeviceService) を介してデバイス情報一式が更新されれば、データバインディングの仕掛けによって、ブラウザ上のデバイス一覧の表示も更新されます。</w:t>
+      </w:r>
+    </w:p>
+    <w:p>
       <w:pPr>
         <w:pStyle w:val="Heading3"/>
       </w:pPr>
-      <w:bookmarkStart w:id="37" w:name="_Toc33546196"/>
-      <w:r>
-        <w:rPr>
-          <w:rFonts w:hint="eastAsia"/>
-        </w:rPr>
-        <w:t>概要</w:t>
+      <w:bookmarkStart w:id="37" w:name="_Toc33546197"/>
+      <w:r>
+        <w:rPr>
+          <w:rFonts w:hint="eastAsia"/>
+        </w:rPr>
+        <w:t>手順</w:t>
       </w:r>
       <w:bookmarkEnd w:id="37"/>
-    </w:p>
-    <w:p>
-      <w:r>
-        <w:rPr>
-          <w:rFonts w:hint="eastAsia"/>
-        </w:rPr>
-        <w:t>いよいよ</w:t>
-      </w:r>
-      <w:r>
-        <w:rPr>
-          <w:rFonts w:hint="eastAsia"/>
-        </w:rPr>
-        <w:t>デバイスの追加ができるようにしましょう。</w:t>
-      </w:r>
-    </w:p>
-    <w:p>
-      <w:r>
-        <w:rPr>
-          <w:rFonts w:hint="eastAsia"/>
-        </w:rPr>
-        <w:t xml:space="preserve">デバイス一覧 </w:t>
-      </w:r>
-      <w:r>
-        <w:t>DevicesComponent</w:t>
-      </w:r>
-      <w:r>
-        <w:rPr>
-          <w:rFonts w:hint="eastAsia"/>
-        </w:rPr>
-        <w:t>のHTML末尾に、デバイス情報の入力欄 (input type=text 要素) を設け、この入力欄と</w:t>
-      </w:r>
-      <w:r>
-        <w:t>DevicesComponent</w:t>
-      </w:r>
-      <w:r>
-        <w:rPr>
-          <w:rFonts w:hint="eastAsia"/>
-        </w:rPr>
-        <w:t>のプロパティとを双方向バインドすることで、入力内容を取得できるようにします。</w:t>
-      </w:r>
-    </w:p>
-    <w:p>
-      <w:r>
-        <w:rPr>
-          <w:rFonts w:hint="eastAsia"/>
-        </w:rPr>
-        <w:t>また、「OK」ボタンを設け、このボタンのクリックイベントをハンドルして、デバイス情報サービス (DeviceServic</w:t>
-      </w:r>
-      <w:r>
-        <w:t xml:space="preserve">e) </w:t>
-      </w:r>
-      <w:r>
-        <w:rPr>
-          <w:rFonts w:hint="eastAsia"/>
-        </w:rPr>
-        <w:t>にデバイス情報の追加を行うようにします。</w:t>
-      </w:r>
-      <w:r>
-        <w:br/>
-      </w:r>
-      <w:r>
-        <w:rPr>
-          <w:rFonts w:hint="eastAsia"/>
-        </w:rPr>
-        <w:t>このために、デバイス情報サービス (DeviceService) には、デバイス情報を追加するメソッドを実装します。</w:t>
-      </w:r>
-    </w:p>
-    <w:p>
-      <w:r>
-        <w:rPr>
-          <w:rFonts w:hint="eastAsia"/>
-        </w:rPr>
-        <w:t>デバイス情報サービス (DeviceService) を介してデバイス情報一式が更新されれば、データバインディングの仕掛けによって、ブラウザ上のデバイス一覧の表示も更新されます。</w:t>
-      </w:r>
-    </w:p>
-    <w:p>
-      <w:pPr>
-        <w:pStyle w:val="Heading3"/>
-      </w:pPr>
-      <w:bookmarkStart w:id="38" w:name="_Toc33546197"/>
-      <w:r>
-        <w:rPr>
-          <w:rFonts w:hint="eastAsia"/>
-        </w:rPr>
-        <w:t>手順</w:t>
-      </w:r>
-      <w:bookmarkEnd w:id="38"/>
     </w:p>
     <w:p>
       <w:pPr>
@@ -18213,7 +18193,7 @@
       <w:pPr>
         <w:pStyle w:val="Heading2"/>
       </w:pPr>
-      <w:bookmarkStart w:id="39" w:name="_Toc33546198"/>
+      <w:bookmarkStart w:id="38" w:name="_Toc33546198"/>
       <w:r>
         <w:rPr>
           <w:rFonts w:hint="eastAsia"/>
@@ -18239,20 +18219,20 @@
         </w:rPr>
         <w:t>と正規化</w:t>
       </w:r>
+      <w:bookmarkEnd w:id="38"/>
+    </w:p>
+    <w:p>
+      <w:pPr>
+        <w:pStyle w:val="Heading3"/>
+      </w:pPr>
+      <w:bookmarkStart w:id="39" w:name="_Toc33546199"/>
+      <w:r>
+        <w:rPr>
+          <w:rFonts w:hint="eastAsia"/>
+        </w:rPr>
+        <w:t>概要</w:t>
+      </w:r>
       <w:bookmarkEnd w:id="39"/>
-    </w:p>
-    <w:p>
-      <w:pPr>
-        <w:pStyle w:val="Heading3"/>
-      </w:pPr>
-      <w:bookmarkStart w:id="40" w:name="_Toc33546199"/>
-      <w:r>
-        <w:rPr>
-          <w:rFonts w:hint="eastAsia"/>
-        </w:rPr>
-        <w:t>概要</w:t>
-      </w:r>
-      <w:bookmarkEnd w:id="40"/>
     </w:p>
     <w:p>
       <w:r>
@@ -18559,14 +18539,14 @@
       <w:pPr>
         <w:pStyle w:val="Heading3"/>
       </w:pPr>
-      <w:bookmarkStart w:id="41" w:name="_Toc33546200"/>
+      <w:bookmarkStart w:id="40" w:name="_Toc33546200"/>
       <w:r>
         <w:rPr>
           <w:rFonts w:hint="eastAsia"/>
         </w:rPr>
         <w:t>手順</w:t>
       </w:r>
-      <w:bookmarkEnd w:id="41"/>
+      <w:bookmarkEnd w:id="40"/>
     </w:p>
     <w:p>
       <w:r>
@@ -19637,21 +19617,7 @@
         <w:rPr>
           <w:color w:val="A31515"/>
         </w:rPr>
-        <w:t>@"(?</w:t>
-      </w:r>
-      <w:proofErr w:type="spellStart"/>
-      <w:r>
-        <w:rPr>
-          <w:color w:val="A31515"/>
-        </w:rPr>
-        <w:t>i</w:t>
-      </w:r>
-      <w:proofErr w:type="spellEnd"/>
-      <w:r>
-        <w:rPr>
-          <w:color w:val="A31515"/>
-        </w:rPr>
-        <w:t xml:space="preserve">)^[\da-f]{2}((:|-)[\da-f]{2}){5}$", </w:t>
+        <w:t xml:space="preserve">@"(?i)^[\da-f]{2}((:|-)[\da-f]{2}){5}$", </w:t>
       </w:r>
       <w:r>
         <w:t>ErrorMessage =</w:t>
@@ -21469,7 +21435,7 @@
       <w:pPr>
         <w:pStyle w:val="Heading3"/>
       </w:pPr>
-      <w:bookmarkStart w:id="42" w:name="_Toc33546201"/>
+      <w:bookmarkStart w:id="41" w:name="_Toc33546201"/>
       <w:r>
         <w:rPr>
           <w:rFonts w:hint="eastAsia"/>
@@ -21507,7 +21473,7 @@
         </w:rPr>
         <w:t>データアクセスを例に</w:t>
       </w:r>
-      <w:bookmarkEnd w:id="42"/>
+      <w:bookmarkEnd w:id="41"/>
     </w:p>
     <w:p>
       <w:pPr>
@@ -22238,7 +22204,7 @@
       <w:pPr>
         <w:pStyle w:val="Heading2"/>
       </w:pPr>
-      <w:bookmarkStart w:id="43" w:name="_Toc33546202"/>
+      <w:bookmarkStart w:id="42" w:name="_Toc33546202"/>
       <w:r>
         <w:rPr>
           <w:rFonts w:hint="eastAsia"/>
@@ -22258,107 +22224,107 @@
         </w:rPr>
         <w:t>デバイス追加を独立したURLに切り出し - ルーティング</w:t>
       </w:r>
+      <w:bookmarkEnd w:id="42"/>
+    </w:p>
+    <w:p>
+      <w:pPr>
+        <w:pStyle w:val="Heading3"/>
+      </w:pPr>
+      <w:bookmarkStart w:id="43" w:name="_Toc33546203"/>
+      <w:r>
+        <w:rPr>
+          <w:rFonts w:hint="eastAsia"/>
+        </w:rPr>
+        <w:t>概要</w:t>
+      </w:r>
       <w:bookmarkEnd w:id="43"/>
     </w:p>
     <w:p>
+      <w:r>
+        <w:rPr>
+          <w:rFonts w:hint="eastAsia"/>
+        </w:rPr>
+        <w:t>引き続き、ユーザーインターフェースを拡充していきます。</w:t>
+      </w:r>
+    </w:p>
+    <w:p>
+      <w:r>
+        <w:rPr>
+          <w:rFonts w:hint="eastAsia"/>
+        </w:rPr>
+        <w:t>次は、デバイス情報追加のユーザーインターフェースを、独立したURLに切り出しましょう。</w:t>
+      </w:r>
+      <w:r>
+        <w:br/>
+      </w:r>
+      <w:r>
+        <w:rPr>
+          <w:rFonts w:hint="eastAsia"/>
+        </w:rPr>
+        <w:t>つまり、</w:t>
+      </w:r>
+      <w:r>
+        <w:rPr>
+          <w:rFonts w:hint="eastAsia"/>
+        </w:rPr>
+        <w:t>デバイス情報一覧のページと、デバイス情報追加のページを分け、これらページ間を往復・遷移するユーザーインターフェースとします。</w:t>
+      </w:r>
+    </w:p>
+    <w:p>
+      <w:r>
+        <w:rPr>
+          <w:rFonts w:hint="eastAsia"/>
+        </w:rPr>
+        <w:t>このため、</w:t>
+      </w:r>
+      <w:r>
+        <w:rPr>
+          <w:rFonts w:hint="eastAsia"/>
+        </w:rPr>
+        <w:t>U</w:t>
+      </w:r>
+      <w:r>
+        <w:t>RL</w:t>
+      </w:r>
+      <w:r>
+        <w:rPr>
+          <w:rFonts w:hint="eastAsia"/>
+        </w:rPr>
+        <w:t>と該当するBlazorコンポーネントとの対応付け・割り当てを行うために、</w:t>
+      </w:r>
+      <w:r>
+        <w:rPr>
+          <w:rFonts w:hint="eastAsia"/>
+        </w:rPr>
+        <w:t>今までは使ってこなかった</w:t>
+      </w:r>
+      <w:r>
+        <w:rPr>
+          <w:rFonts w:hint="eastAsia"/>
+        </w:rPr>
+        <w:t>Blazorのルーティング機構を有効にします。</w:t>
+      </w:r>
+    </w:p>
+    <w:p>
+      <w:r>
+        <w:rPr>
+          <w:rFonts w:hint="eastAsia"/>
+        </w:rPr>
+        <w:t>Blazorのルーティング機構において、どのURLにどのBlazorコンポーネントを割り当てるかは、各Blazorコンポーネント自身の記述中で、@page ディレクティブを用いてURLパターンを記述することで行います。</w:t>
+      </w:r>
+    </w:p>
+    <w:p>
       <w:pPr>
         <w:pStyle w:val="Heading3"/>
       </w:pPr>
-      <w:bookmarkStart w:id="44" w:name="_Toc33546203"/>
-      <w:r>
-        <w:rPr>
-          <w:rFonts w:hint="eastAsia"/>
-        </w:rPr>
-        <w:t>概要</w:t>
+      <w:bookmarkStart w:id="44" w:name="_Toc33546204"/>
+      <w:r>
+        <w:rPr>
+          <w:rFonts w:hint="eastAsia"/>
+        </w:rPr>
+        <w:t>手順</w:t>
       </w:r>
       <w:bookmarkEnd w:id="44"/>
-    </w:p>
-    <w:p>
-      <w:r>
-        <w:rPr>
-          <w:rFonts w:hint="eastAsia"/>
-        </w:rPr>
-        <w:t>引き続き、ユーザーインターフェースを拡充していきます。</w:t>
-      </w:r>
-    </w:p>
-    <w:p>
-      <w:r>
-        <w:rPr>
-          <w:rFonts w:hint="eastAsia"/>
-        </w:rPr>
-        <w:t>次は、デバイス情報追加のユーザーインターフェースを、独立したURLに切り出しましょう。</w:t>
-      </w:r>
-      <w:r>
-        <w:br/>
-      </w:r>
-      <w:r>
-        <w:rPr>
-          <w:rFonts w:hint="eastAsia"/>
-        </w:rPr>
-        <w:t>つまり、</w:t>
-      </w:r>
-      <w:r>
-        <w:rPr>
-          <w:rFonts w:hint="eastAsia"/>
-        </w:rPr>
-        <w:t>デバイス情報一覧のページと、デバイス情報追加のページを分け、これらページ間を往復・遷移するユーザーインターフェースとします。</w:t>
-      </w:r>
-    </w:p>
-    <w:p>
-      <w:r>
-        <w:rPr>
-          <w:rFonts w:hint="eastAsia"/>
-        </w:rPr>
-        <w:t>このため、</w:t>
-      </w:r>
-      <w:r>
-        <w:rPr>
-          <w:rFonts w:hint="eastAsia"/>
-        </w:rPr>
-        <w:t>U</w:t>
-      </w:r>
-      <w:r>
-        <w:t>RL</w:t>
-      </w:r>
-      <w:r>
-        <w:rPr>
-          <w:rFonts w:hint="eastAsia"/>
-        </w:rPr>
-        <w:t>と該当するBlazorコンポーネントとの対応付け・割り当てを行うために、</w:t>
-      </w:r>
-      <w:r>
-        <w:rPr>
-          <w:rFonts w:hint="eastAsia"/>
-        </w:rPr>
-        <w:t>今までは使ってこなかった</w:t>
-      </w:r>
-      <w:r>
-        <w:rPr>
-          <w:rFonts w:hint="eastAsia"/>
-        </w:rPr>
-        <w:t>Blazorのルーティング機構を有効にします。</w:t>
-      </w:r>
-    </w:p>
-    <w:p>
-      <w:r>
-        <w:rPr>
-          <w:rFonts w:hint="eastAsia"/>
-        </w:rPr>
-        <w:t>Blazorのルーティング機構において、どのURLにどのBlazorコンポーネントを割り当てるかは、各Blazorコンポーネント自身の記述中で、@page ディレクティブを用いてURLパターンを記述することで行います。</w:t>
-      </w:r>
-    </w:p>
-    <w:p>
-      <w:pPr>
-        <w:pStyle w:val="Heading3"/>
-      </w:pPr>
-      <w:bookmarkStart w:id="45" w:name="_Toc33546204"/>
-      <w:r>
-        <w:rPr>
-          <w:rFonts w:hint="eastAsia"/>
-        </w:rPr>
-        <w:t>手順</w:t>
-      </w:r>
-      <w:bookmarkEnd w:id="45"/>
     </w:p>
     <w:p>
       <w:pPr>
@@ -23421,19 +23387,8 @@
           <w:sz w:val="20"/>
           <w:szCs w:val="20"/>
         </w:rPr>
-        <w:t xml:space="preserve"> </w:t>
-      </w:r>
-      <w:proofErr w:type="spellStart"/>
-      <w:r>
-        <w:rPr>
-          <w:rFonts w:ascii="Consolas" w:hAnsi="Consolas" w:cs="Consolas"/>
-          <w:color w:val="000000"/>
-          <w:sz w:val="20"/>
-          <w:szCs w:val="20"/>
-        </w:rPr>
-        <w:t>DeviceService</w:t>
-      </w:r>
-      <w:proofErr w:type="spellEnd"/>
+        <w:t xml:space="preserve"> DeviceService</w:t>
+      </w:r>
       <w:r>
         <w:rPr>
           <w:rFonts w:hint="eastAsia"/>
@@ -24374,7 +24329,7 @@
       <w:pPr>
         <w:pStyle w:val="Heading2"/>
       </w:pPr>
-      <w:bookmarkStart w:id="46" w:name="_Toc33546205"/>
+      <w:bookmarkStart w:id="45" w:name="_Toc33546205"/>
       <w:r>
         <w:t xml:space="preserve">Step 13. </w:t>
       </w:r>
@@ -24390,123 +24345,123 @@
         </w:rPr>
         <w:t>キャンセルボタンで一覧に戻る - コード中からのページナビゲーション</w:t>
       </w:r>
+      <w:bookmarkEnd w:id="45"/>
+    </w:p>
+    <w:p>
+      <w:pPr>
+        <w:pStyle w:val="Heading3"/>
+      </w:pPr>
+      <w:bookmarkStart w:id="46" w:name="_Toc33546206"/>
+      <w:r>
+        <w:rPr>
+          <w:rFonts w:hint="eastAsia"/>
+        </w:rPr>
+        <w:t>概要</w:t>
+      </w:r>
       <w:bookmarkEnd w:id="46"/>
     </w:p>
     <w:p>
+      <w:r>
+        <w:rPr>
+          <w:rFonts w:hint="eastAsia"/>
+        </w:rPr>
+        <w:t>次は、デバイス情報追加ページでOKボタンを押したら、一覧ページ</w:t>
+      </w:r>
+      <w:r>
+        <w:rPr>
+          <w:rFonts w:hint="eastAsia"/>
+        </w:rPr>
+        <w:t>のURL</w:t>
+      </w:r>
+      <w:r>
+        <w:rPr>
+          <w:rFonts w:hint="eastAsia"/>
+        </w:rPr>
+        <w:t>に戻るように実装していきましょう。</w:t>
+      </w:r>
+      <w:r>
+        <w:br/>
+      </w:r>
+      <w:r>
+        <w:rPr>
+          <w:rFonts w:hint="eastAsia"/>
+        </w:rPr>
+        <w:t>ついでに、デバイス情報追加ページにキャンセルボタンも</w:t>
+      </w:r>
+      <w:r>
+        <w:rPr>
+          <w:rFonts w:hint="eastAsia"/>
+        </w:rPr>
+        <w:t>実装しておきます。</w:t>
+      </w:r>
+    </w:p>
+    <w:p>
+      <w:r>
+        <w:rPr>
+          <w:rFonts w:hint="eastAsia"/>
+        </w:rPr>
+        <w:t>Blazorコンポーネント内のC#コード操作で、任意のURLにページ遷移するには、</w:t>
+      </w:r>
+      <w:r>
+        <w:rPr>
+          <w:rFonts w:hint="eastAsia"/>
+          <w:b/>
+        </w:rPr>
+        <w:t>Blazorに備え付けの</w:t>
+      </w:r>
+      <w:r>
+        <w:rPr>
+          <w:b/>
+        </w:rPr>
+        <w:t>NavigationManager</w:t>
+      </w:r>
+      <w:r>
+        <w:rPr>
+          <w:rFonts w:hint="eastAsia"/>
+          <w:b/>
+        </w:rPr>
+        <w:t>サービス</w:t>
+      </w:r>
+      <w:r>
+        <w:rPr>
+          <w:rFonts w:hint="eastAsia"/>
+        </w:rPr>
+        <w:t>を使います。</w:t>
+      </w:r>
+      <w:r>
+        <w:t>NavigationManager</w:t>
+      </w:r>
+      <w:r>
+        <w:rPr>
+          <w:rFonts w:hint="eastAsia"/>
+        </w:rPr>
+        <w:t>サービスはDI機構を介して入手</w:t>
+      </w:r>
+      <w:r>
+        <w:rPr>
+          <w:rFonts w:hint="eastAsia"/>
+        </w:rPr>
+        <w:t>し</w:t>
+      </w:r>
+      <w:r>
+        <w:rPr>
+          <w:rFonts w:hint="eastAsia"/>
+        </w:rPr>
+        <w:t>ます。</w:t>
+      </w:r>
+    </w:p>
+    <w:p>
       <w:pPr>
         <w:pStyle w:val="Heading3"/>
       </w:pPr>
-      <w:bookmarkStart w:id="47" w:name="_Toc33546206"/>
-      <w:r>
-        <w:rPr>
-          <w:rFonts w:hint="eastAsia"/>
-        </w:rPr>
-        <w:t>概要</w:t>
+      <w:bookmarkStart w:id="47" w:name="_Toc33546207"/>
+      <w:r>
+        <w:rPr>
+          <w:rFonts w:hint="eastAsia"/>
+        </w:rPr>
+        <w:t>手順</w:t>
       </w:r>
       <w:bookmarkEnd w:id="47"/>
-    </w:p>
-    <w:p>
-      <w:r>
-        <w:rPr>
-          <w:rFonts w:hint="eastAsia"/>
-        </w:rPr>
-        <w:t>次は、デバイス情報追加ページでOKボタンを押したら、一覧ページ</w:t>
-      </w:r>
-      <w:r>
-        <w:rPr>
-          <w:rFonts w:hint="eastAsia"/>
-        </w:rPr>
-        <w:t>のURL</w:t>
-      </w:r>
-      <w:r>
-        <w:rPr>
-          <w:rFonts w:hint="eastAsia"/>
-        </w:rPr>
-        <w:t>に戻るように実装していきましょう。</w:t>
-      </w:r>
-      <w:r>
-        <w:br/>
-      </w:r>
-      <w:r>
-        <w:rPr>
-          <w:rFonts w:hint="eastAsia"/>
-        </w:rPr>
-        <w:t>ついでに、デバイス情報追加ページにキャンセルボタンも</w:t>
-      </w:r>
-      <w:r>
-        <w:rPr>
-          <w:rFonts w:hint="eastAsia"/>
-        </w:rPr>
-        <w:t>実装しておきます。</w:t>
-      </w:r>
-    </w:p>
-    <w:p>
-      <w:r>
-        <w:rPr>
-          <w:rFonts w:hint="eastAsia"/>
-        </w:rPr>
-        <w:t>Blazorコンポーネント内のC#コード操作で、任意のURLにページ遷移するには、</w:t>
-      </w:r>
-      <w:r>
-        <w:rPr>
-          <w:rFonts w:hint="eastAsia"/>
-          <w:b/>
-        </w:rPr>
-        <w:t>Blazorに備え付けの</w:t>
-      </w:r>
-      <w:r>
-        <w:rPr>
-          <w:b/>
-        </w:rPr>
-        <w:t>NavigationManager</w:t>
-      </w:r>
-      <w:r>
-        <w:rPr>
-          <w:rFonts w:hint="eastAsia"/>
-          <w:b/>
-        </w:rPr>
-        <w:t>サービス</w:t>
-      </w:r>
-      <w:r>
-        <w:rPr>
-          <w:rFonts w:hint="eastAsia"/>
-        </w:rPr>
-        <w:t>を使います。</w:t>
-      </w:r>
-      <w:r>
-        <w:t>NavigationManager</w:t>
-      </w:r>
-      <w:r>
-        <w:rPr>
-          <w:rFonts w:hint="eastAsia"/>
-        </w:rPr>
-        <w:t>サービスはDI機構を介して入手</w:t>
-      </w:r>
-      <w:r>
-        <w:rPr>
-          <w:rFonts w:hint="eastAsia"/>
-        </w:rPr>
-        <w:t>し</w:t>
-      </w:r>
-      <w:r>
-        <w:rPr>
-          <w:rFonts w:hint="eastAsia"/>
-        </w:rPr>
-        <w:t>ます。</w:t>
-      </w:r>
-    </w:p>
-    <w:p>
-      <w:pPr>
-        <w:pStyle w:val="Heading3"/>
-      </w:pPr>
-      <w:bookmarkStart w:id="48" w:name="_Toc33546207"/>
-      <w:r>
-        <w:rPr>
-          <w:rFonts w:hint="eastAsia"/>
-        </w:rPr>
-        <w:t>手順</w:t>
-      </w:r>
-      <w:bookmarkEnd w:id="48"/>
     </w:p>
     <w:p>
       <w:pPr>
@@ -24629,16 +24584,8 @@
         <w:rPr>
           <w:color w:val="BFBFBF" w:themeColor="background1" w:themeShade="BF"/>
         </w:rPr>
-        <w:t xml:space="preserve">@inject DeviceService </w:t>
-      </w:r>
-      <w:proofErr w:type="spellStart"/>
-      <w:r>
-        <w:rPr>
-          <w:color w:val="BFBFBF" w:themeColor="background1" w:themeShade="BF"/>
-        </w:rPr>
-        <w:t>DeviceService</w:t>
-      </w:r>
-      <w:proofErr w:type="spellEnd"/>
+        <w:t>@inject DeviceService DeviceService</w:t>
+      </w:r>
     </w:p>
     <w:p>
       <w:pPr>
@@ -24665,11 +24612,9 @@
         </w:rPr>
         <w:t xml:space="preserve"> </w:t>
       </w:r>
-      <w:proofErr w:type="spellStart"/>
       <w:r>
         <w:t>NavigationManager</w:t>
       </w:r>
-      <w:proofErr w:type="spellEnd"/>
     </w:p>
     <w:p>
       <w:pPr>
@@ -25147,7 +25092,7 @@
       <w:pPr>
         <w:pStyle w:val="Heading2"/>
       </w:pPr>
-      <w:bookmarkStart w:id="49" w:name="_Toc33546208"/>
+      <w:bookmarkStart w:id="48" w:name="_Toc33546208"/>
       <w:r>
         <w:rPr>
           <w:rFonts w:hint="eastAsia"/>
@@ -25193,483 +25138,483 @@
         </w:rPr>
         <w:t xml:space="preserve"> 子コンポーネントへの変数受け渡しとイベントハンドリング</w:t>
       </w:r>
+      <w:bookmarkEnd w:id="48"/>
+    </w:p>
+    <w:p>
+      <w:pPr>
+        <w:pStyle w:val="Heading3"/>
+      </w:pPr>
+      <w:bookmarkStart w:id="49" w:name="_Toc33546209"/>
+      <w:r>
+        <w:rPr>
+          <w:rFonts w:hint="eastAsia"/>
+        </w:rPr>
+        <w:t>概要</w:t>
+      </w:r>
       <w:bookmarkEnd w:id="49"/>
     </w:p>
     <w:p>
+      <w:r>
+        <w:rPr>
+          <w:rFonts w:hint="eastAsia"/>
+        </w:rPr>
+        <w:t>さて、デバイス情報の</w:t>
+      </w:r>
+      <w:r>
+        <w:rPr>
+          <w:rFonts w:hint="eastAsia"/>
+        </w:rPr>
+        <w:t xml:space="preserve"> </w:t>
+      </w:r>
+      <w:r>
+        <w:t>"</w:t>
+      </w:r>
+      <w:r>
+        <w:rPr>
+          <w:rFonts w:hint="eastAsia"/>
+        </w:rPr>
+        <w:t>追加</w:t>
+      </w:r>
+      <w:r>
+        <w:rPr>
+          <w:rFonts w:hint="eastAsia"/>
+        </w:rPr>
+        <w:t>"</w:t>
+      </w:r>
+      <w:r>
+        <w:t xml:space="preserve"> </w:t>
+      </w:r>
+      <w:r>
+        <w:rPr>
+          <w:rFonts w:hint="eastAsia"/>
+        </w:rPr>
+        <w:t>までできるようになりました</w:t>
+      </w:r>
+      <w:r>
+        <w:rPr>
+          <w:rFonts w:hint="eastAsia"/>
+        </w:rPr>
+        <w:t>。</w:t>
+      </w:r>
+      <w:r>
+        <w:rPr>
+          <w:rFonts w:hint="eastAsia"/>
+        </w:rPr>
+        <w:t>次はデバイス情報の</w:t>
+      </w:r>
+      <w:r>
+        <w:rPr>
+          <w:rFonts w:hint="eastAsia"/>
+        </w:rPr>
+        <w:t xml:space="preserve"> </w:t>
+      </w:r>
+      <w:r>
+        <w:t>"</w:t>
+      </w:r>
+      <w:r>
+        <w:rPr>
+          <w:rFonts w:hint="eastAsia"/>
+        </w:rPr>
+        <w:t>編集</w:t>
+      </w:r>
+      <w:r>
+        <w:rPr>
+          <w:rFonts w:hint="eastAsia"/>
+        </w:rPr>
+        <w:t>"</w:t>
+      </w:r>
+      <w:r>
+        <w:t xml:space="preserve"> </w:t>
+      </w:r>
+      <w:r>
+        <w:rPr>
+          <w:rFonts w:hint="eastAsia"/>
+        </w:rPr>
+        <w:t>に取り掛かり</w:t>
+      </w:r>
+      <w:r>
+        <w:rPr>
+          <w:rFonts w:hint="eastAsia"/>
+        </w:rPr>
+        <w:t>ま</w:t>
+      </w:r>
+      <w:r>
+        <w:rPr>
+          <w:rFonts w:hint="eastAsia"/>
+        </w:rPr>
+        <w:t>す。</w:t>
+      </w:r>
+    </w:p>
+    <w:p>
+      <w:r>
+        <w:rPr>
+          <w:rFonts w:hint="eastAsia"/>
+        </w:rPr>
+        <w:t>ですがその前に、デバイス情報の入力ユーザーインターフェースを、</w:t>
+      </w:r>
+      <w:r>
+        <w:rPr>
+          <w:b/>
+        </w:rPr>
+        <w:t>"</w:t>
+      </w:r>
+      <w:r>
+        <w:rPr>
+          <w:rFonts w:hint="eastAsia"/>
+          <w:b/>
+        </w:rPr>
+        <w:t>デバイス情報フォーム</w:t>
+      </w:r>
+      <w:r>
+        <w:rPr>
+          <w:b/>
+        </w:rPr>
+        <w:t>"</w:t>
+      </w:r>
+      <w:r>
+        <w:rPr>
+          <w:rFonts w:hint="eastAsia"/>
+          <w:b/>
+        </w:rPr>
+        <w:t xml:space="preserve"> コンポーネント</w:t>
+      </w:r>
+      <w:r>
+        <w:rPr>
+          <w:rFonts w:hint="eastAsia"/>
+        </w:rPr>
+        <w:t>として切り出しておきましょう。</w:t>
+      </w:r>
+    </w:p>
+    <w:p>
+      <w:r>
+        <w:rPr>
+          <w:rFonts w:hint="eastAsia"/>
+        </w:rPr>
+        <w:t>そうすることで、デバイス情報の</w:t>
+      </w:r>
+      <w:r>
+        <w:rPr>
+          <w:rFonts w:hint="eastAsia"/>
+        </w:rPr>
+        <w:t xml:space="preserve"> </w:t>
+      </w:r>
+      <w:r>
+        <w:t>"</w:t>
+      </w:r>
+      <w:r>
+        <w:rPr>
+          <w:rFonts w:hint="eastAsia"/>
+        </w:rPr>
+        <w:t>追加</w:t>
+      </w:r>
+      <w:r>
+        <w:rPr>
+          <w:rFonts w:hint="eastAsia"/>
+        </w:rPr>
+        <w:t>"</w:t>
+      </w:r>
+      <w:r>
+        <w:t xml:space="preserve"> </w:t>
+      </w:r>
+      <w:r>
+        <w:rPr>
+          <w:rFonts w:hint="eastAsia"/>
+        </w:rPr>
+        <w:t>ページと、(このあと作成に着手する) デバイス情報の</w:t>
+      </w:r>
+      <w:r>
+        <w:rPr>
+          <w:rFonts w:hint="eastAsia"/>
+        </w:rPr>
+        <w:t xml:space="preserve"> </w:t>
+      </w:r>
+      <w:r>
+        <w:t>"</w:t>
+      </w:r>
+      <w:r>
+        <w:rPr>
+          <w:rFonts w:hint="eastAsia"/>
+        </w:rPr>
+        <w:t>編集</w:t>
+      </w:r>
+      <w:r>
+        <w:rPr>
+          <w:rFonts w:hint="eastAsia"/>
+        </w:rPr>
+        <w:t>"</w:t>
+      </w:r>
+      <w:r>
+        <w:t xml:space="preserve"> </w:t>
+      </w:r>
+      <w:r>
+        <w:rPr>
+          <w:rFonts w:hint="eastAsia"/>
+        </w:rPr>
+        <w:t xml:space="preserve">ページとの双方のコンポーネントから、それぞれ </w:t>
+      </w:r>
+      <w:r>
+        <w:t>"</w:t>
+      </w:r>
+      <w:r>
+        <w:rPr>
+          <w:rFonts w:hint="eastAsia"/>
+        </w:rPr>
+        <w:t>デバイス情報フォーム</w:t>
+      </w:r>
+      <w:r>
+        <w:t>"</w:t>
+      </w:r>
+      <w:r>
+        <w:rPr>
+          <w:rFonts w:hint="eastAsia"/>
+        </w:rPr>
+        <w:t>コンポーネントを子コンポーネントとして使用することで、コードの共有化が図れます。</w:t>
+      </w:r>
+    </w:p>
+    <w:p>
+      <w:r>
+        <w:t>"</w:t>
+      </w:r>
+      <w:r>
+        <w:rPr>
+          <w:rFonts w:hint="eastAsia"/>
+        </w:rPr>
+        <w:t>デバイス情報フォーム</w:t>
+      </w:r>
+      <w:r>
+        <w:t>"</w:t>
+      </w:r>
+      <w:r>
+        <w:rPr>
+          <w:rFonts w:hint="eastAsia"/>
+        </w:rPr>
+        <w:t xml:space="preserve"> コンポーネントでは、(デバイス情報の追加、または編集の) 親コンポーネントから、フォーム上で取り扱う対象のデバイス情報オブジェクトを受け取る必要があります。</w:t>
+      </w:r>
+      <w:r>
+        <w:br/>
+      </w:r>
+      <w:r>
+        <w:rPr>
+          <w:rFonts w:hint="eastAsia"/>
+        </w:rPr>
+        <w:t>また、</w:t>
+      </w:r>
+      <w:r>
+        <w:t>"</w:t>
+      </w:r>
+      <w:r>
+        <w:rPr>
+          <w:rFonts w:hint="eastAsia"/>
+        </w:rPr>
+        <w:t>デバイス情報フォーム</w:t>
+      </w:r>
+      <w:r>
+        <w:t>"</w:t>
+      </w:r>
+      <w:r>
+        <w:rPr>
+          <w:rFonts w:hint="eastAsia"/>
+        </w:rPr>
+        <w:t xml:space="preserve"> コンポーネント内で発生したOKボタンクリックなどのイベントを親コンポーネントに伝える必要もあります。</w:t>
+      </w:r>
+    </w:p>
+    <w:p>
+      <w:r>
+        <w:rPr>
+          <w:rFonts w:hint="eastAsia"/>
+        </w:rPr>
+        <w:t>この用途には、Blazorコンポーネントに</w:t>
+      </w:r>
+      <w:r>
+        <w:rPr>
+          <w:rFonts w:hint="eastAsia"/>
+        </w:rPr>
+        <w:t xml:space="preserve"> </w:t>
+      </w:r>
+      <w:r>
+        <w:rPr>
+          <w:rFonts w:hint="eastAsia"/>
+          <w:b/>
+        </w:rPr>
+        <w:t>[</w:t>
+      </w:r>
+      <w:r>
+        <w:rPr>
+          <w:b/>
+        </w:rPr>
+        <w:t>Parameter]</w:t>
+      </w:r>
+      <w:r>
+        <w:rPr>
+          <w:b/>
+        </w:rPr>
+        <w:t xml:space="preserve"> </w:t>
+      </w:r>
+      <w:r>
+        <w:rPr>
+          <w:rFonts w:hint="eastAsia"/>
+          <w:b/>
+        </w:rPr>
+        <w:t>属性付きの</w:t>
+      </w:r>
+      <w:r>
+        <w:rPr>
+          <w:rFonts w:hint="eastAsia"/>
+          <w:b/>
+        </w:rPr>
+        <w:t>パブリック</w:t>
+      </w:r>
+      <w:r>
+        <w:rPr>
+          <w:rFonts w:hint="eastAsia"/>
+          <w:b/>
+        </w:rPr>
+        <w:t>プロパティ</w:t>
+      </w:r>
+      <w:r>
+        <w:rPr>
+          <w:rFonts w:hint="eastAsia"/>
+        </w:rPr>
+        <w:t>を実装することで実現できます。</w:t>
+      </w:r>
+      <w:r>
+        <w:br/>
+      </w:r>
+      <w:r>
+        <w:rPr>
+          <w:rFonts w:hint="eastAsia"/>
+          <w:b/>
+        </w:rPr>
+        <w:t>Blazorコンポーネントの</w:t>
+      </w:r>
+      <w:r>
+        <w:rPr>
+          <w:rFonts w:hint="eastAsia"/>
+          <w:b/>
+        </w:rPr>
+        <w:t xml:space="preserve"> </w:t>
+      </w:r>
+      <w:r>
+        <w:rPr>
+          <w:rFonts w:hint="eastAsia"/>
+          <w:b/>
+        </w:rPr>
+        <w:t>[</w:t>
+      </w:r>
+      <w:r>
+        <w:rPr>
+          <w:b/>
+        </w:rPr>
+        <w:t>Parameter]</w:t>
+      </w:r>
+      <w:r>
+        <w:rPr>
+          <w:b/>
+        </w:rPr>
+        <w:t xml:space="preserve"> </w:t>
+      </w:r>
+      <w:r>
+        <w:rPr>
+          <w:rFonts w:hint="eastAsia"/>
+          <w:b/>
+        </w:rPr>
+        <w:t>属性付き</w:t>
+      </w:r>
+      <w:r>
+        <w:rPr>
+          <w:rFonts w:hint="eastAsia"/>
+          <w:b/>
+        </w:rPr>
+        <w:t>パブリック</w:t>
+      </w:r>
+      <w:r>
+        <w:rPr>
+          <w:rFonts w:hint="eastAsia"/>
+          <w:b/>
+        </w:rPr>
+        <w:t>プロパティ</w:t>
+      </w:r>
+      <w:r>
+        <w:rPr>
+          <w:rFonts w:hint="eastAsia"/>
+          <w:b/>
+        </w:rPr>
+        <w:t>は、そのコンポーネントのマークアップ時、属性として親コンポーネントの値をバインドすることが可能です</w:t>
+      </w:r>
+      <w:r>
+        <w:rPr>
+          <w:rFonts w:hint="eastAsia"/>
+        </w:rPr>
+        <w:t>。</w:t>
+      </w:r>
+    </w:p>
+    <w:p>
+      <w:r>
+        <w:rPr>
+          <w:rFonts w:hint="eastAsia"/>
+        </w:rPr>
+        <w:t>イベント</w:t>
+      </w:r>
+      <w:r>
+        <w:rPr>
+          <w:rFonts w:hint="eastAsia"/>
+        </w:rPr>
+        <w:t>の伝達</w:t>
+      </w:r>
+      <w:r>
+        <w:rPr>
+          <w:rFonts w:hint="eastAsia"/>
+        </w:rPr>
+        <w:t>も同様で、コールバックハンドラの型の</w:t>
+      </w:r>
+      <w:r>
+        <w:rPr>
+          <w:rFonts w:hint="eastAsia"/>
+        </w:rPr>
+        <w:t>パブリック</w:t>
+      </w:r>
+      <w:r>
+        <w:rPr>
+          <w:rFonts w:hint="eastAsia"/>
+        </w:rPr>
+        <w:t>プロパティを</w:t>
+      </w:r>
+      <w:r>
+        <w:rPr>
+          <w:rFonts w:hint="eastAsia"/>
+        </w:rPr>
+        <w:t xml:space="preserve"> </w:t>
+      </w:r>
+      <w:r>
+        <w:rPr>
+          <w:rFonts w:hint="eastAsia"/>
+        </w:rPr>
+        <w:t>[</w:t>
+      </w:r>
+      <w:r>
+        <w:t>Parameter]</w:t>
+      </w:r>
+      <w:r>
+        <w:t xml:space="preserve"> </w:t>
+      </w:r>
+      <w:r>
+        <w:rPr>
+          <w:rFonts w:hint="eastAsia"/>
+        </w:rPr>
+        <w:t>属性で</w:t>
+      </w:r>
+      <w:r>
+        <w:rPr>
+          <w:rFonts w:hint="eastAsia"/>
+        </w:rPr>
+        <w:t>公開することで実現できます。</w:t>
+      </w:r>
+    </w:p>
+    <w:p>
       <w:pPr>
         <w:pStyle w:val="Heading3"/>
       </w:pPr>
-      <w:bookmarkStart w:id="50" w:name="_Toc33546209"/>
-      <w:r>
-        <w:rPr>
-          <w:rFonts w:hint="eastAsia"/>
-        </w:rPr>
-        <w:t>概要</w:t>
-      </w:r>
-      <w:bookmarkEnd w:id="50"/>
-    </w:p>
-    <w:p>
-      <w:r>
-        <w:rPr>
-          <w:rFonts w:hint="eastAsia"/>
-        </w:rPr>
-        <w:t>さて、デバイス情報の</w:t>
-      </w:r>
-      <w:r>
-        <w:rPr>
-          <w:rFonts w:hint="eastAsia"/>
-        </w:rPr>
-        <w:t xml:space="preserve"> </w:t>
-      </w:r>
-      <w:r>
-        <w:t>"</w:t>
-      </w:r>
-      <w:r>
-        <w:rPr>
-          <w:rFonts w:hint="eastAsia"/>
-        </w:rPr>
-        <w:t>追加</w:t>
-      </w:r>
-      <w:r>
-        <w:rPr>
-          <w:rFonts w:hint="eastAsia"/>
-        </w:rPr>
-        <w:t>"</w:t>
-      </w:r>
-      <w:r>
-        <w:t xml:space="preserve"> </w:t>
-      </w:r>
-      <w:r>
-        <w:rPr>
-          <w:rFonts w:hint="eastAsia"/>
-        </w:rPr>
-        <w:t>までできるようになりました</w:t>
-      </w:r>
-      <w:r>
-        <w:rPr>
-          <w:rFonts w:hint="eastAsia"/>
-        </w:rPr>
-        <w:t>。</w:t>
-      </w:r>
-      <w:r>
-        <w:rPr>
-          <w:rFonts w:hint="eastAsia"/>
-        </w:rPr>
-        <w:t>次はデバイス情報の</w:t>
-      </w:r>
-      <w:r>
-        <w:rPr>
-          <w:rFonts w:hint="eastAsia"/>
-        </w:rPr>
-        <w:t xml:space="preserve"> </w:t>
-      </w:r>
-      <w:r>
-        <w:t>"</w:t>
-      </w:r>
-      <w:r>
-        <w:rPr>
-          <w:rFonts w:hint="eastAsia"/>
-        </w:rPr>
-        <w:t>編集</w:t>
-      </w:r>
-      <w:r>
-        <w:rPr>
-          <w:rFonts w:hint="eastAsia"/>
-        </w:rPr>
-        <w:t>"</w:t>
-      </w:r>
-      <w:r>
-        <w:t xml:space="preserve"> </w:t>
-      </w:r>
-      <w:r>
-        <w:rPr>
-          <w:rFonts w:hint="eastAsia"/>
-        </w:rPr>
-        <w:t>に取り掛かり</w:t>
-      </w:r>
-      <w:r>
-        <w:rPr>
-          <w:rFonts w:hint="eastAsia"/>
-        </w:rPr>
-        <w:t>ま</w:t>
-      </w:r>
-      <w:r>
-        <w:rPr>
-          <w:rFonts w:hint="eastAsia"/>
-        </w:rPr>
-        <w:t>す。</w:t>
-      </w:r>
-    </w:p>
-    <w:p>
-      <w:r>
-        <w:rPr>
-          <w:rFonts w:hint="eastAsia"/>
-        </w:rPr>
-        <w:t>ですがその前に、デバイス情報の入力ユーザーインターフェースを、</w:t>
-      </w:r>
-      <w:r>
-        <w:rPr>
-          <w:b/>
-        </w:rPr>
-        <w:t>"</w:t>
-      </w:r>
-      <w:r>
-        <w:rPr>
-          <w:rFonts w:hint="eastAsia"/>
-          <w:b/>
-        </w:rPr>
-        <w:t>デバイス情報フォーム</w:t>
-      </w:r>
-      <w:r>
-        <w:rPr>
-          <w:b/>
-        </w:rPr>
-        <w:t>"</w:t>
-      </w:r>
-      <w:r>
-        <w:rPr>
-          <w:rFonts w:hint="eastAsia"/>
-          <w:b/>
-        </w:rPr>
-        <w:t xml:space="preserve"> コンポーネント</w:t>
-      </w:r>
-      <w:r>
-        <w:rPr>
-          <w:rFonts w:hint="eastAsia"/>
-        </w:rPr>
-        <w:t>として切り出しておきましょう。</w:t>
-      </w:r>
-    </w:p>
-    <w:p>
-      <w:r>
-        <w:rPr>
-          <w:rFonts w:hint="eastAsia"/>
-        </w:rPr>
-        <w:t>そうすることで、デバイス情報の</w:t>
-      </w:r>
-      <w:r>
-        <w:rPr>
-          <w:rFonts w:hint="eastAsia"/>
-        </w:rPr>
-        <w:t xml:space="preserve"> </w:t>
-      </w:r>
-      <w:r>
-        <w:t>"</w:t>
-      </w:r>
-      <w:r>
-        <w:rPr>
-          <w:rFonts w:hint="eastAsia"/>
-        </w:rPr>
-        <w:t>追加</w:t>
-      </w:r>
-      <w:r>
-        <w:rPr>
-          <w:rFonts w:hint="eastAsia"/>
-        </w:rPr>
-        <w:t>"</w:t>
-      </w:r>
-      <w:r>
-        <w:t xml:space="preserve"> </w:t>
-      </w:r>
-      <w:r>
-        <w:rPr>
-          <w:rFonts w:hint="eastAsia"/>
-        </w:rPr>
-        <w:t>ページと、(このあと作成に着手する) デバイス情報の</w:t>
-      </w:r>
-      <w:r>
-        <w:rPr>
-          <w:rFonts w:hint="eastAsia"/>
-        </w:rPr>
-        <w:t xml:space="preserve"> </w:t>
-      </w:r>
-      <w:r>
-        <w:t>"</w:t>
-      </w:r>
-      <w:r>
-        <w:rPr>
-          <w:rFonts w:hint="eastAsia"/>
-        </w:rPr>
-        <w:t>編集</w:t>
-      </w:r>
-      <w:r>
-        <w:rPr>
-          <w:rFonts w:hint="eastAsia"/>
-        </w:rPr>
-        <w:t>"</w:t>
-      </w:r>
-      <w:r>
-        <w:t xml:space="preserve"> </w:t>
-      </w:r>
-      <w:r>
-        <w:rPr>
-          <w:rFonts w:hint="eastAsia"/>
-        </w:rPr>
-        <w:t xml:space="preserve">ページとの双方のコンポーネントから、それぞれ </w:t>
-      </w:r>
-      <w:r>
-        <w:t>"</w:t>
-      </w:r>
-      <w:r>
-        <w:rPr>
-          <w:rFonts w:hint="eastAsia"/>
-        </w:rPr>
-        <w:t>デバイス情報フォーム</w:t>
-      </w:r>
-      <w:r>
-        <w:t>"</w:t>
-      </w:r>
-      <w:r>
-        <w:rPr>
-          <w:rFonts w:hint="eastAsia"/>
-        </w:rPr>
-        <w:t>コンポーネントを子コンポーネントとして使用することで、コードの共有化が図れます。</w:t>
-      </w:r>
-    </w:p>
-    <w:p>
-      <w:r>
-        <w:t>"</w:t>
-      </w:r>
-      <w:r>
-        <w:rPr>
-          <w:rFonts w:hint="eastAsia"/>
-        </w:rPr>
-        <w:t>デバイス情報フォーム</w:t>
-      </w:r>
-      <w:r>
-        <w:t>"</w:t>
-      </w:r>
-      <w:r>
-        <w:rPr>
-          <w:rFonts w:hint="eastAsia"/>
-        </w:rPr>
-        <w:t xml:space="preserve"> コンポーネントでは、(デバイス情報の追加、または編集の) 親コンポーネントから、フォーム上で取り扱う対象のデバイス情報オブジェクトを受け取る必要があります。</w:t>
-      </w:r>
-      <w:r>
-        <w:br/>
-      </w:r>
-      <w:r>
-        <w:rPr>
-          <w:rFonts w:hint="eastAsia"/>
-        </w:rPr>
-        <w:t>また、</w:t>
-      </w:r>
-      <w:r>
-        <w:t>"</w:t>
-      </w:r>
-      <w:r>
-        <w:rPr>
-          <w:rFonts w:hint="eastAsia"/>
-        </w:rPr>
-        <w:t>デバイス情報フォーム</w:t>
-      </w:r>
-      <w:r>
-        <w:t>"</w:t>
-      </w:r>
-      <w:r>
-        <w:rPr>
-          <w:rFonts w:hint="eastAsia"/>
-        </w:rPr>
-        <w:t xml:space="preserve"> コンポーネント内で発生したOKボタンクリックなどのイベントを親コンポーネントに伝える必要もあります。</w:t>
-      </w:r>
-    </w:p>
-    <w:p>
-      <w:r>
-        <w:rPr>
-          <w:rFonts w:hint="eastAsia"/>
-        </w:rPr>
-        <w:t>この用途には、Blazorコンポーネントに</w:t>
-      </w:r>
-      <w:r>
-        <w:rPr>
-          <w:rFonts w:hint="eastAsia"/>
-        </w:rPr>
-        <w:t xml:space="preserve"> </w:t>
-      </w:r>
-      <w:r>
-        <w:rPr>
-          <w:rFonts w:hint="eastAsia"/>
-          <w:b/>
-        </w:rPr>
-        <w:t>[</w:t>
-      </w:r>
-      <w:r>
-        <w:rPr>
-          <w:b/>
-        </w:rPr>
-        <w:t>Parameter]</w:t>
-      </w:r>
-      <w:r>
-        <w:rPr>
-          <w:b/>
-        </w:rPr>
-        <w:t xml:space="preserve"> </w:t>
-      </w:r>
-      <w:r>
-        <w:rPr>
-          <w:rFonts w:hint="eastAsia"/>
-          <w:b/>
-        </w:rPr>
-        <w:t>属性付きの</w:t>
-      </w:r>
-      <w:r>
-        <w:rPr>
-          <w:rFonts w:hint="eastAsia"/>
-          <w:b/>
-        </w:rPr>
-        <w:t>パブリック</w:t>
-      </w:r>
-      <w:r>
-        <w:rPr>
-          <w:rFonts w:hint="eastAsia"/>
-          <w:b/>
-        </w:rPr>
-        <w:t>プロパティ</w:t>
-      </w:r>
-      <w:r>
-        <w:rPr>
-          <w:rFonts w:hint="eastAsia"/>
-        </w:rPr>
-        <w:t>を実装することで実現できます。</w:t>
-      </w:r>
-      <w:r>
-        <w:br/>
-      </w:r>
-      <w:r>
-        <w:rPr>
-          <w:rFonts w:hint="eastAsia"/>
-          <w:b/>
-        </w:rPr>
-        <w:t>Blazorコンポーネントの</w:t>
-      </w:r>
-      <w:r>
-        <w:rPr>
-          <w:rFonts w:hint="eastAsia"/>
-          <w:b/>
-        </w:rPr>
-        <w:t xml:space="preserve"> </w:t>
-      </w:r>
-      <w:r>
-        <w:rPr>
-          <w:rFonts w:hint="eastAsia"/>
-          <w:b/>
-        </w:rPr>
-        <w:t>[</w:t>
-      </w:r>
-      <w:r>
-        <w:rPr>
-          <w:b/>
-        </w:rPr>
-        <w:t>Parameter]</w:t>
-      </w:r>
-      <w:r>
-        <w:rPr>
-          <w:b/>
-        </w:rPr>
-        <w:t xml:space="preserve"> </w:t>
-      </w:r>
-      <w:r>
-        <w:rPr>
-          <w:rFonts w:hint="eastAsia"/>
-          <w:b/>
-        </w:rPr>
-        <w:t>属性付き</w:t>
-      </w:r>
-      <w:r>
-        <w:rPr>
-          <w:rFonts w:hint="eastAsia"/>
-          <w:b/>
-        </w:rPr>
-        <w:t>パブリック</w:t>
-      </w:r>
-      <w:r>
-        <w:rPr>
-          <w:rFonts w:hint="eastAsia"/>
-          <w:b/>
-        </w:rPr>
-        <w:t>プロパティ</w:t>
-      </w:r>
-      <w:r>
-        <w:rPr>
-          <w:rFonts w:hint="eastAsia"/>
-          <w:b/>
-        </w:rPr>
-        <w:t>は、そのコンポーネントのマークアップ時、属性として親コンポーネントの値をバインドすることが可能です</w:t>
-      </w:r>
-      <w:r>
-        <w:rPr>
-          <w:rFonts w:hint="eastAsia"/>
-        </w:rPr>
-        <w:t>。</w:t>
-      </w:r>
-    </w:p>
-    <w:p>
-      <w:r>
-        <w:rPr>
-          <w:rFonts w:hint="eastAsia"/>
-        </w:rPr>
-        <w:t>イベント</w:t>
-      </w:r>
-      <w:r>
-        <w:rPr>
-          <w:rFonts w:hint="eastAsia"/>
-        </w:rPr>
-        <w:t>の伝達</w:t>
-      </w:r>
-      <w:r>
-        <w:rPr>
-          <w:rFonts w:hint="eastAsia"/>
-        </w:rPr>
-        <w:t>も同様で、コールバックハンドラの型の</w:t>
-      </w:r>
-      <w:r>
-        <w:rPr>
-          <w:rFonts w:hint="eastAsia"/>
-        </w:rPr>
-        <w:t>パブリック</w:t>
-      </w:r>
-      <w:r>
-        <w:rPr>
-          <w:rFonts w:hint="eastAsia"/>
-        </w:rPr>
-        <w:t>プロパティを</w:t>
-      </w:r>
-      <w:r>
-        <w:rPr>
-          <w:rFonts w:hint="eastAsia"/>
-        </w:rPr>
-        <w:t xml:space="preserve"> </w:t>
-      </w:r>
-      <w:r>
-        <w:rPr>
-          <w:rFonts w:hint="eastAsia"/>
-        </w:rPr>
-        <w:t>[</w:t>
-      </w:r>
-      <w:r>
-        <w:t>Parameter]</w:t>
-      </w:r>
-      <w:r>
-        <w:t xml:space="preserve"> </w:t>
-      </w:r>
-      <w:r>
-        <w:rPr>
-          <w:rFonts w:hint="eastAsia"/>
-        </w:rPr>
-        <w:t>属性で</w:t>
-      </w:r>
-      <w:r>
-        <w:rPr>
-          <w:rFonts w:hint="eastAsia"/>
-        </w:rPr>
-        <w:t>公開することで実現できます。</w:t>
-      </w:r>
-    </w:p>
-    <w:p>
-      <w:pPr>
-        <w:pStyle w:val="Heading3"/>
-      </w:pPr>
-      <w:bookmarkStart w:id="51" w:name="_Toc33546210"/>
+      <w:bookmarkStart w:id="50" w:name="_Toc33546210"/>
       <w:r>
         <w:rPr>
           <w:rFonts w:hint="eastAsia"/>
@@ -25677,7 +25622,7 @@
         <w:lastRenderedPageBreak/>
         <w:t>手順</w:t>
       </w:r>
-      <w:bookmarkEnd w:id="51"/>
+      <w:bookmarkEnd w:id="50"/>
     </w:p>
     <w:p>
       <w:pPr>
@@ -27564,7 +27509,7 @@
       <w:pPr>
         <w:pStyle w:val="Heading2"/>
       </w:pPr>
-      <w:bookmarkStart w:id="52" w:name="_Toc33546211"/>
+      <w:bookmarkStart w:id="51" w:name="_Toc33546211"/>
       <w:r>
         <w:rPr>
           <w:rFonts w:hint="eastAsia"/>
@@ -27583,20 +27528,20 @@
         </w:rPr>
         <w:t>デバイス情報の編集 - ルーティング引数</w:t>
       </w:r>
+      <w:bookmarkEnd w:id="51"/>
+    </w:p>
+    <w:p>
+      <w:pPr>
+        <w:pStyle w:val="Heading3"/>
+      </w:pPr>
+      <w:bookmarkStart w:id="52" w:name="_Toc33546212"/>
+      <w:r>
+        <w:rPr>
+          <w:rFonts w:hint="eastAsia"/>
+        </w:rPr>
+        <w:t>概要</w:t>
+      </w:r>
       <w:bookmarkEnd w:id="52"/>
-    </w:p>
-    <w:p>
-      <w:pPr>
-        <w:pStyle w:val="Heading3"/>
-      </w:pPr>
-      <w:bookmarkStart w:id="53" w:name="_Toc33546212"/>
-      <w:r>
-        <w:rPr>
-          <w:rFonts w:hint="eastAsia"/>
-        </w:rPr>
-        <w:t>概要</w:t>
-      </w:r>
-      <w:bookmarkEnd w:id="53"/>
     </w:p>
     <w:p>
       <w:r>
@@ -27998,14 +27943,14 @@
       <w:pPr>
         <w:pStyle w:val="Heading3"/>
       </w:pPr>
-      <w:bookmarkStart w:id="54" w:name="_Toc33546213"/>
+      <w:bookmarkStart w:id="53" w:name="_Toc33546213"/>
       <w:r>
         <w:rPr>
           <w:rFonts w:hint="eastAsia"/>
         </w:rPr>
         <w:t>手順</w:t>
       </w:r>
-      <w:bookmarkEnd w:id="54"/>
+      <w:bookmarkEnd w:id="53"/>
     </w:p>
     <w:p>
       <w:pPr>
@@ -28759,16 +28704,8 @@
         <w:rPr>
           <w:color w:val="BFBFBF" w:themeColor="background1" w:themeShade="BF"/>
         </w:rPr>
-        <w:t xml:space="preserve">@inject DeviceService </w:t>
-      </w:r>
-      <w:proofErr w:type="spellStart"/>
-      <w:r>
-        <w:rPr>
-          <w:color w:val="BFBFBF" w:themeColor="background1" w:themeShade="BF"/>
-        </w:rPr>
-        <w:t>DeviceService</w:t>
-      </w:r>
-      <w:proofErr w:type="spellEnd"/>
+        <w:t>@inject DeviceService DeviceService</w:t>
+      </w:r>
     </w:p>
     <w:p>
       <w:pPr>
@@ -28795,11 +28732,9 @@
         </w:rPr>
         <w:t xml:space="preserve"> </w:t>
       </w:r>
-      <w:proofErr w:type="spellStart"/>
       <w:r>
         <w:t>NavigationManager</w:t>
       </w:r>
-      <w:proofErr w:type="spellEnd"/>
     </w:p>
     <w:p>
       <w:pPr>
@@ -29085,9 +29020,8 @@
         </w:rPr>
         <w:t>Device</w:t>
       </w:r>
-      <w:r>
-        <w:t xml:space="preserve"> </w:t>
-      </w:r>
+      <w:bookmarkStart w:id="54" w:name="_GoBack"/>
+      <w:bookmarkEnd w:id="54"/>
       <w:r>
         <w:t>"</w:t>
       </w:r>
@@ -30546,41 +30480,34 @@
         <w:t>DeviceService</w:t>
       </w:r>
       <w:r>
+        <w:t xml:space="preserve"> DeviceService</w:t>
+      </w:r>
+    </w:p>
+    <w:p>
+      <w:pPr>
+        <w:pStyle w:val="Code"/>
+      </w:pPr>
+      <w:r>
+        <w:rPr>
+          <w:highlight w:val="yellow"/>
+        </w:rPr>
+        <w:t>@inject</w:t>
+      </w:r>
+      <w:r>
         <w:t xml:space="preserve"> </w:t>
       </w:r>
-      <w:proofErr w:type="spellStart"/>
-      <w:r>
-        <w:t>DeviceService</w:t>
-      </w:r>
-      <w:proofErr w:type="spellEnd"/>
-    </w:p>
-    <w:p>
-      <w:pPr>
-        <w:pStyle w:val="Code"/>
-      </w:pPr>
-      <w:r>
-        <w:rPr>
-          <w:highlight w:val="yellow"/>
-        </w:rPr>
-        <w:t>@inject</w:t>
+      <w:r>
+        <w:rPr>
+          <w:color w:val="2B91AF"/>
+        </w:rPr>
+        <w:t>NavigationManager</w:t>
       </w:r>
       <w:r>
         <w:t xml:space="preserve"> </w:t>
       </w:r>
       <w:r>
-        <w:rPr>
-          <w:color w:val="2B91AF"/>
-        </w:rPr>
         <w:t>NavigationManager</w:t>
       </w:r>
-      <w:r>
-        <w:t xml:space="preserve"> </w:t>
-      </w:r>
-      <w:proofErr w:type="spellStart"/>
-      <w:r>
-        <w:t>NavigationManager</w:t>
-      </w:r>
-      <w:proofErr w:type="spellEnd"/>
     </w:p>
     <w:p>
       <w:pPr>
@@ -43872,7 +43799,7 @@
 </file>
 
 <file path=customXml/itemProps1.xml><?xml version="1.0" encoding="utf-8"?>
-<ds:datastoreItem xmlns:ds="http://schemas.openxmlformats.org/officeDocument/2006/customXml" ds:itemID="{D341DA3D-C3D5-4F9A-A6B7-26EDFEEEF432}">
+<ds:datastoreItem xmlns:ds="http://schemas.openxmlformats.org/officeDocument/2006/customXml" ds:itemID="{9488DEE4-6C11-4680-B0DE-E0F0E458CC68}">
   <ds:schemaRefs>
     <ds:schemaRef ds:uri="http://schemas.openxmlformats.org/officeDocument/2006/bibliography"/>
   </ds:schemaRefs>

--- a/Blazorアプリケーションプログラミング自習書-v.3.2.0-preview1.20073.1.docx
+++ b/Blazorアプリケーションプログラミング自習書-v.3.2.0-preview1.20073.1.docx
@@ -15318,7 +15318,21 @@
         <w:rPr>
           <w:rFonts w:hint="eastAsia"/>
         </w:rPr>
-        <w:t>に変更し、初期設定していたダミーデータの記載は削除します。</w:t>
+        <w:t>に変更し、初期設定していたダミーデータは</w:t>
+      </w:r>
+      <w:r>
+        <w:rPr>
+          <w:rFonts w:hint="eastAsia"/>
+        </w:rPr>
+        <w:t>空の配列に置き換え</w:t>
+      </w:r>
+      <w:bookmarkStart w:id="32" w:name="_GoBack"/>
+      <w:bookmarkEnd w:id="32"/>
+      <w:r>
+        <w:rPr>
+          <w:rFonts w:hint="eastAsia"/>
+        </w:rPr>
+        <w:t>ます。</w:t>
       </w:r>
     </w:p>
     <w:p>
@@ -15483,7 +15497,31 @@
         <w:t>&gt;</w:t>
       </w:r>
       <w:r>
-        <w:t xml:space="preserve"> Devices;</w:t>
+        <w:t xml:space="preserve"> Devices</w:t>
+      </w:r>
+      <w:r>
+        <w:t xml:space="preserve"> = </w:t>
+      </w:r>
+      <w:r>
+        <w:rPr>
+          <w:color w:val="0000FF"/>
+        </w:rPr>
+        <w:t>new</w:t>
+      </w:r>
+      <w:r>
+        <w:t xml:space="preserve"> </w:t>
+      </w:r>
+      <w:r>
+        <w:rPr>
+          <w:color w:val="2B91AF"/>
+        </w:rPr>
+        <w:t>Device</w:t>
+      </w:r>
+      <w:r>
+        <w:t>[0]</w:t>
+      </w:r>
+      <w:r>
+        <w:t>;</w:t>
       </w:r>
     </w:p>
     <w:p>
@@ -15650,7 +15688,7 @@
       <w:pPr>
         <w:pStyle w:val="Heading2"/>
       </w:pPr>
-      <w:bookmarkStart w:id="32" w:name="_Toc33546192"/>
+      <w:bookmarkStart w:id="33" w:name="_Toc33546192"/>
       <w:r>
         <w:rPr>
           <w:rFonts w:hint="eastAsia"/>
@@ -15670,20 +15708,20 @@
         </w:rPr>
         <w:t>非同期処理化</w:t>
       </w:r>
-      <w:bookmarkEnd w:id="32"/>
+      <w:bookmarkEnd w:id="33"/>
     </w:p>
     <w:p>
       <w:pPr>
         <w:pStyle w:val="Heading3"/>
       </w:pPr>
-      <w:bookmarkStart w:id="33" w:name="_Toc33546193"/>
+      <w:bookmarkStart w:id="34" w:name="_Toc33546193"/>
       <w:r>
         <w:rPr>
           <w:rFonts w:hint="eastAsia"/>
         </w:rPr>
         <w:t>概要</w:t>
       </w:r>
-      <w:bookmarkEnd w:id="33"/>
+      <w:bookmarkEnd w:id="34"/>
     </w:p>
     <w:p>
       <w:r>
@@ -15824,14 +15862,14 @@
       <w:pPr>
         <w:pStyle w:val="Heading3"/>
       </w:pPr>
-      <w:bookmarkStart w:id="34" w:name="_Toc33546194"/>
+      <w:bookmarkStart w:id="35" w:name="_Toc33546194"/>
       <w:r>
         <w:rPr>
           <w:rFonts w:hint="eastAsia"/>
         </w:rPr>
         <w:t>手順</w:t>
       </w:r>
-      <w:bookmarkEnd w:id="34"/>
+      <w:bookmarkEnd w:id="35"/>
     </w:p>
     <w:p>
       <w:pPr>
@@ -16493,7 +16531,7 @@
       <w:pPr>
         <w:pStyle w:val="Heading2"/>
       </w:pPr>
-      <w:bookmarkStart w:id="35" w:name="_Toc33546195"/>
+      <w:bookmarkStart w:id="36" w:name="_Toc33546195"/>
       <w:r>
         <w:rPr>
           <w:rFonts w:hint="eastAsia"/>
@@ -16527,20 +16565,20 @@
         </w:rPr>
         <w:t xml:space="preserve"> 入力とイベントのバインディング</w:t>
       </w:r>
-      <w:bookmarkEnd w:id="35"/>
+      <w:bookmarkEnd w:id="36"/>
     </w:p>
     <w:p>
       <w:pPr>
         <w:pStyle w:val="Heading3"/>
       </w:pPr>
-      <w:bookmarkStart w:id="36" w:name="_Toc33546196"/>
+      <w:bookmarkStart w:id="37" w:name="_Toc33546196"/>
       <w:r>
         <w:rPr>
           <w:rFonts w:hint="eastAsia"/>
         </w:rPr>
         <w:t>概要</w:t>
       </w:r>
-      <w:bookmarkEnd w:id="36"/>
+      <w:bookmarkEnd w:id="37"/>
     </w:p>
     <w:p>
       <w:r>
@@ -16620,14 +16658,14 @@
       <w:pPr>
         <w:pStyle w:val="Heading3"/>
       </w:pPr>
-      <w:bookmarkStart w:id="37" w:name="_Toc33546197"/>
+      <w:bookmarkStart w:id="38" w:name="_Toc33546197"/>
       <w:r>
         <w:rPr>
           <w:rFonts w:hint="eastAsia"/>
         </w:rPr>
         <w:t>手順</w:t>
       </w:r>
-      <w:bookmarkEnd w:id="37"/>
+      <w:bookmarkEnd w:id="38"/>
     </w:p>
     <w:p>
       <w:pPr>
@@ -18193,7 +18231,7 @@
       <w:pPr>
         <w:pStyle w:val="Heading2"/>
       </w:pPr>
-      <w:bookmarkStart w:id="38" w:name="_Toc33546198"/>
+      <w:bookmarkStart w:id="39" w:name="_Toc33546198"/>
       <w:r>
         <w:rPr>
           <w:rFonts w:hint="eastAsia"/>
@@ -18219,20 +18257,20 @@
         </w:rPr>
         <w:t>と正規化</w:t>
       </w:r>
-      <w:bookmarkEnd w:id="38"/>
+      <w:bookmarkEnd w:id="39"/>
     </w:p>
     <w:p>
       <w:pPr>
         <w:pStyle w:val="Heading3"/>
       </w:pPr>
-      <w:bookmarkStart w:id="39" w:name="_Toc33546199"/>
+      <w:bookmarkStart w:id="40" w:name="_Toc33546199"/>
       <w:r>
         <w:rPr>
           <w:rFonts w:hint="eastAsia"/>
         </w:rPr>
         <w:t>概要</w:t>
       </w:r>
-      <w:bookmarkEnd w:id="39"/>
+      <w:bookmarkEnd w:id="40"/>
     </w:p>
     <w:p>
       <w:r>
@@ -18539,14 +18577,14 @@
       <w:pPr>
         <w:pStyle w:val="Heading3"/>
       </w:pPr>
-      <w:bookmarkStart w:id="40" w:name="_Toc33546200"/>
+      <w:bookmarkStart w:id="41" w:name="_Toc33546200"/>
       <w:r>
         <w:rPr>
           <w:rFonts w:hint="eastAsia"/>
         </w:rPr>
         <w:t>手順</w:t>
       </w:r>
-      <w:bookmarkEnd w:id="40"/>
+      <w:bookmarkEnd w:id="41"/>
     </w:p>
     <w:p>
       <w:r>
@@ -21435,7 +21473,7 @@
       <w:pPr>
         <w:pStyle w:val="Heading3"/>
       </w:pPr>
-      <w:bookmarkStart w:id="41" w:name="_Toc33546201"/>
+      <w:bookmarkStart w:id="42" w:name="_Toc33546201"/>
       <w:r>
         <w:rPr>
           <w:rFonts w:hint="eastAsia"/>
@@ -21473,7 +21511,7 @@
         </w:rPr>
         <w:t>データアクセスを例に</w:t>
       </w:r>
-      <w:bookmarkEnd w:id="41"/>
+      <w:bookmarkEnd w:id="42"/>
     </w:p>
     <w:p>
       <w:pPr>
@@ -22204,7 +22242,7 @@
       <w:pPr>
         <w:pStyle w:val="Heading2"/>
       </w:pPr>
-      <w:bookmarkStart w:id="42" w:name="_Toc33546202"/>
+      <w:bookmarkStart w:id="43" w:name="_Toc33546202"/>
       <w:r>
         <w:rPr>
           <w:rFonts w:hint="eastAsia"/>
@@ -22224,20 +22262,20 @@
         </w:rPr>
         <w:t>デバイス追加を独立したURLに切り出し - ルーティング</w:t>
       </w:r>
-      <w:bookmarkEnd w:id="42"/>
+      <w:bookmarkEnd w:id="43"/>
     </w:p>
     <w:p>
       <w:pPr>
         <w:pStyle w:val="Heading3"/>
       </w:pPr>
-      <w:bookmarkStart w:id="43" w:name="_Toc33546203"/>
+      <w:bookmarkStart w:id="44" w:name="_Toc33546203"/>
       <w:r>
         <w:rPr>
           <w:rFonts w:hint="eastAsia"/>
         </w:rPr>
         <w:t>概要</w:t>
       </w:r>
-      <w:bookmarkEnd w:id="43"/>
+      <w:bookmarkEnd w:id="44"/>
     </w:p>
     <w:p>
       <w:r>
@@ -22317,14 +22355,14 @@
       <w:pPr>
         <w:pStyle w:val="Heading3"/>
       </w:pPr>
-      <w:bookmarkStart w:id="44" w:name="_Toc33546204"/>
+      <w:bookmarkStart w:id="45" w:name="_Toc33546204"/>
       <w:r>
         <w:rPr>
           <w:rFonts w:hint="eastAsia"/>
         </w:rPr>
         <w:t>手順</w:t>
       </w:r>
-      <w:bookmarkEnd w:id="44"/>
+      <w:bookmarkEnd w:id="45"/>
     </w:p>
     <w:p>
       <w:pPr>
@@ -24329,7 +24367,7 @@
       <w:pPr>
         <w:pStyle w:val="Heading2"/>
       </w:pPr>
-      <w:bookmarkStart w:id="45" w:name="_Toc33546205"/>
+      <w:bookmarkStart w:id="46" w:name="_Toc33546205"/>
       <w:r>
         <w:t xml:space="preserve">Step 13. </w:t>
       </w:r>
@@ -24345,20 +24383,20 @@
         </w:rPr>
         <w:t>キャンセルボタンで一覧に戻る - コード中からのページナビゲーション</w:t>
       </w:r>
-      <w:bookmarkEnd w:id="45"/>
+      <w:bookmarkEnd w:id="46"/>
     </w:p>
     <w:p>
       <w:pPr>
         <w:pStyle w:val="Heading3"/>
       </w:pPr>
-      <w:bookmarkStart w:id="46" w:name="_Toc33546206"/>
+      <w:bookmarkStart w:id="47" w:name="_Toc33546206"/>
       <w:r>
         <w:rPr>
           <w:rFonts w:hint="eastAsia"/>
         </w:rPr>
         <w:t>概要</w:t>
       </w:r>
-      <w:bookmarkEnd w:id="46"/>
+      <w:bookmarkEnd w:id="47"/>
     </w:p>
     <w:p>
       <w:r>
@@ -24454,14 +24492,14 @@
       <w:pPr>
         <w:pStyle w:val="Heading3"/>
       </w:pPr>
-      <w:bookmarkStart w:id="47" w:name="_Toc33546207"/>
+      <w:bookmarkStart w:id="48" w:name="_Toc33546207"/>
       <w:r>
         <w:rPr>
           <w:rFonts w:hint="eastAsia"/>
         </w:rPr>
         <w:t>手順</w:t>
       </w:r>
-      <w:bookmarkEnd w:id="47"/>
+      <w:bookmarkEnd w:id="48"/>
     </w:p>
     <w:p>
       <w:pPr>
@@ -25092,7 +25130,7 @@
       <w:pPr>
         <w:pStyle w:val="Heading2"/>
       </w:pPr>
-      <w:bookmarkStart w:id="48" w:name="_Toc33546208"/>
+      <w:bookmarkStart w:id="49" w:name="_Toc33546208"/>
       <w:r>
         <w:rPr>
           <w:rFonts w:hint="eastAsia"/>
@@ -25138,20 +25176,20 @@
         </w:rPr>
         <w:t xml:space="preserve"> 子コンポーネントへの変数受け渡しとイベントハンドリング</w:t>
       </w:r>
-      <w:bookmarkEnd w:id="48"/>
+      <w:bookmarkEnd w:id="49"/>
     </w:p>
     <w:p>
       <w:pPr>
         <w:pStyle w:val="Heading3"/>
       </w:pPr>
-      <w:bookmarkStart w:id="49" w:name="_Toc33546209"/>
+      <w:bookmarkStart w:id="50" w:name="_Toc33546209"/>
       <w:r>
         <w:rPr>
           <w:rFonts w:hint="eastAsia"/>
         </w:rPr>
         <w:t>概要</w:t>
       </w:r>
-      <w:bookmarkEnd w:id="49"/>
+      <w:bookmarkEnd w:id="50"/>
     </w:p>
     <w:p>
       <w:r>
@@ -25614,7 +25652,7 @@
       <w:pPr>
         <w:pStyle w:val="Heading3"/>
       </w:pPr>
-      <w:bookmarkStart w:id="50" w:name="_Toc33546210"/>
+      <w:bookmarkStart w:id="51" w:name="_Toc33546210"/>
       <w:r>
         <w:rPr>
           <w:rFonts w:hint="eastAsia"/>
@@ -25622,7 +25660,7 @@
         <w:lastRenderedPageBreak/>
         <w:t>手順</w:t>
       </w:r>
-      <w:bookmarkEnd w:id="50"/>
+      <w:bookmarkEnd w:id="51"/>
     </w:p>
     <w:p>
       <w:pPr>
@@ -27509,7 +27547,7 @@
       <w:pPr>
         <w:pStyle w:val="Heading2"/>
       </w:pPr>
-      <w:bookmarkStart w:id="51" w:name="_Toc33546211"/>
+      <w:bookmarkStart w:id="52" w:name="_Toc33546211"/>
       <w:r>
         <w:rPr>
           <w:rFonts w:hint="eastAsia"/>
@@ -27528,20 +27566,20 @@
         </w:rPr>
         <w:t>デバイス情報の編集 - ルーティング引数</w:t>
       </w:r>
-      <w:bookmarkEnd w:id="51"/>
+      <w:bookmarkEnd w:id="52"/>
     </w:p>
     <w:p>
       <w:pPr>
         <w:pStyle w:val="Heading3"/>
       </w:pPr>
-      <w:bookmarkStart w:id="52" w:name="_Toc33546212"/>
+      <w:bookmarkStart w:id="53" w:name="_Toc33546212"/>
       <w:r>
         <w:rPr>
           <w:rFonts w:hint="eastAsia"/>
         </w:rPr>
         <w:t>概要</w:t>
       </w:r>
-      <w:bookmarkEnd w:id="52"/>
+      <w:bookmarkEnd w:id="53"/>
     </w:p>
     <w:p>
       <w:r>
@@ -27943,14 +27981,14 @@
       <w:pPr>
         <w:pStyle w:val="Heading3"/>
       </w:pPr>
-      <w:bookmarkStart w:id="53" w:name="_Toc33546213"/>
+      <w:bookmarkStart w:id="54" w:name="_Toc33546213"/>
       <w:r>
         <w:rPr>
           <w:rFonts w:hint="eastAsia"/>
         </w:rPr>
         <w:t>手順</w:t>
       </w:r>
-      <w:bookmarkEnd w:id="53"/>
+      <w:bookmarkEnd w:id="54"/>
     </w:p>
     <w:p>
       <w:pPr>
@@ -29020,8 +29058,6 @@
         </w:rPr>
         <w:t>Device</w:t>
       </w:r>
-      <w:bookmarkStart w:id="54" w:name="_GoBack"/>
-      <w:bookmarkEnd w:id="54"/>
       <w:r>
         <w:t>"</w:t>
       </w:r>
@@ -43799,7 +43835,7 @@
 </file>
 
 <file path=customXml/itemProps1.xml><?xml version="1.0" encoding="utf-8"?>
-<ds:datastoreItem xmlns:ds="http://schemas.openxmlformats.org/officeDocument/2006/customXml" ds:itemID="{9488DEE4-6C11-4680-B0DE-E0F0E458CC68}">
+<ds:datastoreItem xmlns:ds="http://schemas.openxmlformats.org/officeDocument/2006/customXml" ds:itemID="{D9F8711F-1650-4D6A-8DB2-3597201C30C7}">
   <ds:schemaRefs>
     <ds:schemaRef ds:uri="http://schemas.openxmlformats.org/officeDocument/2006/bibliography"/>
   </ds:schemaRefs>
